--- a/gen_by_type/cong_ty_co_phan/template/cong_ty_co_phan_1.docx
+++ b/gen_by_type/cong_ty_co_phan/template/cong_ty_co_phan_1.docx
@@ -1455,6 +1455,24 @@
         </w:rPr>
         <w:t xml:space="preserve">:  </w:t>
       </w:r>
+      <w:r>
+        <w:rPr>
+          <w:rFonts w:ascii="Times New Roman" w:eastAsia="Times New Roman" w:hAnsi="Times New Roman" w:cs="Times New Roman"/>
+          <w:sz w:val="26"/>
+          <w:szCs w:val="26"/>
+        </w:rPr>
+        <w:t>${company_address</w:t>
+      </w:r>
+      <w:bookmarkStart w:id="0" w:name="_GoBack"/>
+      <w:bookmarkEnd w:id="0"/>
+      <w:r>
+        <w:rPr>
+          <w:rFonts w:ascii="Times New Roman" w:eastAsia="Times New Roman" w:hAnsi="Times New Roman" w:cs="Times New Roman"/>
+          <w:sz w:val="26"/>
+          <w:szCs w:val="26"/>
+        </w:rPr>
+        <w:t>}</w:t>
+      </w:r>
     </w:p>
     <w:tbl>
       <w:tblPr>
@@ -3168,7 +3186,7 @@
                 <w:szCs w:val="26"/>
               </w:rPr>
             </w:pPr>
-            <w:bookmarkStart w:id="0" w:name="_Hlk108421204"/>
+            <w:bookmarkStart w:id="1" w:name="_Hlk108421204"/>
             <w:r>
               <w:rPr>
                 <w:rFonts w:ascii="Times New Roman" w:eastAsia="Times New Roman" w:hAnsi="Times New Roman" w:cs="Times New Roman"/>
@@ -5042,7 +5060,7 @@
         </w:tc>
       </w:tr>
     </w:tbl>
-    <w:bookmarkEnd w:id="0"/>
+    <w:bookmarkEnd w:id="1"/>
     <w:p>
       <w:pPr>
         <w:pStyle w:val="Heading1"/>
@@ -7531,17 +7549,7 @@
           <w:sz w:val="26"/>
           <w:szCs w:val="26"/>
         </w:rPr>
-        <w:t>representation</w:t>
-      </w:r>
-      <w:bookmarkStart w:id="1" w:name="_GoBack"/>
-      <w:bookmarkEnd w:id="1"/>
-      <w:r>
-        <w:rPr>
-          <w:rFonts w:ascii="Times New Roman" w:eastAsia="Times New Roman" w:hAnsi="Times New Roman" w:cs="Times New Roman"/>
-          <w:sz w:val="26"/>
-          <w:szCs w:val="26"/>
-        </w:rPr>
-        <w:t>_code</w:t>
+        <w:t>representation_code</w:t>
       </w:r>
       <w:proofErr w:type="spellEnd"/>
       <w:r>

--- a/gen_by_type/cong_ty_co_phan/template/cong_ty_co_phan_1.docx
+++ b/gen_by_type/cong_ty_co_phan/template/cong_ty_co_phan_1.docx
@@ -873,6 +873,7 @@
         <w:t>hoa</w:t>
       </w:r>
       <w:proofErr w:type="spellEnd"/>
+      <w:proofErr w:type="gramStart"/>
       <w:r>
         <w:rPr>
           <w:rFonts w:ascii="Times New Roman" w:eastAsia="Times New Roman" w:hAnsi="Times New Roman" w:cs="Times New Roman"/>
@@ -887,15 +888,16 @@
           <w:sz w:val="26"/>
           <w:szCs w:val="26"/>
         </w:rPr>
-        <w:tab/>
-      </w:r>
-      <w:r>
-        <w:rPr>
-          <w:rFonts w:ascii="Times New Roman" w:eastAsia="Times New Roman" w:hAnsi="Times New Roman" w:cs="Times New Roman"/>
-          <w:sz w:val="26"/>
-          <w:szCs w:val="26"/>
-        </w:rPr>
-        <w:t>${</w:t>
+        <w:t>$</w:t>
+      </w:r>
+      <w:proofErr w:type="gramEnd"/>
+      <w:r>
+        <w:rPr>
+          <w:rFonts w:ascii="Times New Roman" w:eastAsia="Times New Roman" w:hAnsi="Times New Roman" w:cs="Times New Roman"/>
+          <w:sz w:val="26"/>
+          <w:szCs w:val="26"/>
+        </w:rPr>
+        <w:t>{</w:t>
       </w:r>
       <w:proofErr w:type="spellStart"/>
       <w:r>
@@ -1105,15 +1107,7 @@
           <w:sz w:val="26"/>
           <w:szCs w:val="26"/>
         </w:rPr>
-        <w:t xml:space="preserve">):  </w:t>
-      </w:r>
-      <w:r>
-        <w:rPr>
-          <w:rFonts w:ascii="Times New Roman" w:eastAsia="Times New Roman" w:hAnsi="Times New Roman" w:cs="Times New Roman"/>
-          <w:sz w:val="26"/>
-          <w:szCs w:val="26"/>
-        </w:rPr>
-        <w:tab/>
+        <w:t xml:space="preserve">): </w:t>
       </w:r>
       <w:r>
         <w:rPr>
@@ -1312,30 +1306,6 @@
         </w:rPr>
         <w:t>}</w:t>
       </w:r>
-      <w:r>
-        <w:rPr>
-          <w:rFonts w:ascii="Times New Roman" w:eastAsia="Times New Roman" w:hAnsi="Times New Roman" w:cs="Times New Roman"/>
-          <w:sz w:val="26"/>
-          <w:szCs w:val="26"/>
-        </w:rPr>
-        <w:tab/>
-      </w:r>
-      <w:r>
-        <w:rPr>
-          <w:rFonts w:ascii="Times New Roman" w:eastAsia="Times New Roman" w:hAnsi="Times New Roman" w:cs="Times New Roman"/>
-          <w:sz w:val="26"/>
-          <w:szCs w:val="26"/>
-        </w:rPr>
-        <w:tab/>
-      </w:r>
-      <w:r>
-        <w:rPr>
-          <w:rFonts w:ascii="Times New Roman" w:eastAsia="Times New Roman" w:hAnsi="Times New Roman" w:cs="Times New Roman"/>
-          <w:sz w:val="26"/>
-          <w:szCs w:val="26"/>
-        </w:rPr>
-        <w:tab/>
-      </w:r>
     </w:p>
     <w:p>
       <w:pPr>
@@ -1461,10 +1431,18 @@
           <w:sz w:val="26"/>
           <w:szCs w:val="26"/>
         </w:rPr>
-        <w:t>${company_address</w:t>
-      </w:r>
-      <w:bookmarkStart w:id="0" w:name="_GoBack"/>
-      <w:bookmarkEnd w:id="0"/>
+        <w:t>${</w:t>
+      </w:r>
+      <w:proofErr w:type="spellStart"/>
+      <w:r>
+        <w:rPr>
+          <w:rFonts w:ascii="Times New Roman" w:eastAsia="Times New Roman" w:hAnsi="Times New Roman" w:cs="Times New Roman"/>
+          <w:sz w:val="26"/>
+          <w:szCs w:val="26"/>
+        </w:rPr>
+        <w:t>company_address</w:t>
+      </w:r>
+      <w:proofErr w:type="spellEnd"/>
       <w:r>
         <w:rPr>
           <w:rFonts w:ascii="Times New Roman" w:eastAsia="Times New Roman" w:hAnsi="Times New Roman" w:cs="Times New Roman"/>
@@ -1477,7 +1455,7 @@
     <w:tbl>
       <w:tblPr>
         <w:tblStyle w:val="TableGrid0"/>
-        <w:tblW w:w="0" w:type="auto"/>
+        <w:tblW w:w="9134" w:type="dxa"/>
         <w:tblInd w:w="630" w:type="dxa"/>
         <w:tblBorders>
           <w:top w:val="none" w:sz="0" w:space="0" w:color="auto"/>
@@ -1490,13 +1468,13 @@
         <w:tblLook w:val="04A0" w:firstRow="1" w:lastRow="0" w:firstColumn="1" w:lastColumn="0" w:noHBand="0" w:noVBand="1"/>
       </w:tblPr>
       <w:tblGrid>
-        <w:gridCol w:w="4160"/>
+        <w:gridCol w:w="4950"/>
         <w:gridCol w:w="4184"/>
       </w:tblGrid>
       <w:tr>
         <w:tc>
           <w:tcPr>
-            <w:tcW w:w="4160" w:type="dxa"/>
+            <w:tcW w:w="4950" w:type="dxa"/>
             <w:vAlign w:val="center"/>
           </w:tcPr>
           <w:p>
@@ -1574,7 +1552,7 @@
       <w:tr>
         <w:tc>
           <w:tcPr>
-            <w:tcW w:w="4160" w:type="dxa"/>
+            <w:tcW w:w="4950" w:type="dxa"/>
             <w:vAlign w:val="center"/>
           </w:tcPr>
           <w:p>
@@ -1616,7 +1594,17 @@
                 <w:sz w:val="26"/>
                 <w:szCs w:val="26"/>
               </w:rPr>
-              <w:t>Website: ${website}</w:t>
+              <w:t>W</w:t>
+            </w:r>
+            <w:bookmarkStart w:id="0" w:name="_GoBack"/>
+            <w:bookmarkEnd w:id="0"/>
+            <w:r>
+              <w:rPr>
+                <w:rFonts w:ascii="Times New Roman" w:eastAsia="Times New Roman" w:hAnsi="Times New Roman" w:cs="Times New Roman"/>
+                <w:sz w:val="26"/>
+                <w:szCs w:val="26"/>
+              </w:rPr>
+              <w:t>ebsite: ${website}</w:t>
             </w:r>
           </w:p>
         </w:tc>
@@ -2179,29 +2167,76 @@
         </w:rPr>
         <w:t>}</w:t>
       </w:r>
-      <w:r>
-        <w:rPr>
-          <w:rFonts w:ascii="Times New Roman" w:eastAsia="Times New Roman" w:hAnsi="Times New Roman" w:cs="Times New Roman"/>
-          <w:sz w:val="26"/>
-          <w:szCs w:val="26"/>
-        </w:rPr>
-        <w:tab/>
-      </w:r>
-      <w:r>
-        <w:rPr>
-          <w:rFonts w:ascii="Times New Roman" w:eastAsia="Times New Roman" w:hAnsi="Times New Roman" w:cs="Times New Roman"/>
-          <w:sz w:val="26"/>
-          <w:szCs w:val="26"/>
-        </w:rPr>
-        <w:tab/>
-      </w:r>
-      <w:r>
-        <w:rPr>
-          <w:rFonts w:ascii="Times New Roman" w:eastAsia="Times New Roman" w:hAnsi="Times New Roman" w:cs="Times New Roman"/>
-          <w:sz w:val="26"/>
-          <w:szCs w:val="26"/>
-        </w:rPr>
-        <w:tab/>
+    </w:p>
+    <w:p>
+      <w:pPr>
+        <w:spacing w:after="120" w:line="326" w:lineRule="auto"/>
+        <w:ind w:left="720" w:right="-15"/>
+        <w:rPr>
+          <w:i/>
+          <w:sz w:val="26"/>
+          <w:szCs w:val="26"/>
+        </w:rPr>
+      </w:pPr>
+      <w:proofErr w:type="spellStart"/>
+      <w:r>
+        <w:rPr>
+          <w:rFonts w:ascii="Times New Roman" w:eastAsia="Times New Roman" w:hAnsi="Times New Roman" w:cs="Times New Roman"/>
+          <w:i/>
+          <w:sz w:val="26"/>
+          <w:szCs w:val="26"/>
+        </w:rPr>
+        <w:t>Bằng</w:t>
+      </w:r>
+      <w:proofErr w:type="spellEnd"/>
+      <w:r>
+        <w:rPr>
+          <w:rFonts w:ascii="Times New Roman" w:eastAsia="Times New Roman" w:hAnsi="Times New Roman" w:cs="Times New Roman"/>
+          <w:i/>
+          <w:sz w:val="26"/>
+          <w:szCs w:val="26"/>
+        </w:rPr>
+        <w:t xml:space="preserve"> </w:t>
+      </w:r>
+      <w:proofErr w:type="spellStart"/>
+      <w:r>
+        <w:rPr>
+          <w:rFonts w:ascii="Times New Roman" w:eastAsia="Times New Roman" w:hAnsi="Times New Roman" w:cs="Times New Roman"/>
+          <w:i/>
+          <w:sz w:val="26"/>
+          <w:szCs w:val="26"/>
+        </w:rPr>
+        <w:t>chư</w:t>
+      </w:r>
+      <w:proofErr w:type="spellEnd"/>
+      <w:r>
+        <w:rPr>
+          <w:rFonts w:ascii="Times New Roman" w:eastAsia="Times New Roman" w:hAnsi="Times New Roman" w:cs="Times New Roman"/>
+          <w:i/>
+          <w:sz w:val="26"/>
+          <w:szCs w:val="26"/>
+        </w:rPr>
+        <w:t>̃: ${</w:t>
+      </w:r>
+      <w:proofErr w:type="spellStart"/>
+      <w:r>
+        <w:rPr>
+          <w:rFonts w:ascii="Times New Roman" w:eastAsia="Times New Roman" w:hAnsi="Times New Roman" w:cs="Times New Roman"/>
+          <w:i/>
+          <w:sz w:val="26"/>
+          <w:szCs w:val="26"/>
+        </w:rPr>
+        <w:t>capital_character_amount</w:t>
+      </w:r>
+      <w:proofErr w:type="spellEnd"/>
+      <w:r>
+        <w:rPr>
+          <w:rFonts w:ascii="Times New Roman" w:eastAsia="Times New Roman" w:hAnsi="Times New Roman" w:cs="Times New Roman"/>
+          <w:i/>
+          <w:sz w:val="26"/>
+          <w:szCs w:val="26"/>
+        </w:rPr>
+        <w:t>}</w:t>
       </w:r>
     </w:p>
     <w:p>
@@ -3143,7 +3178,7 @@
     <w:tbl>
       <w:tblPr>
         <w:tblStyle w:val="TableGrid"/>
-        <w:tblW w:w="9727" w:type="dxa"/>
+        <w:tblW w:w="10140" w:type="dxa"/>
         <w:tblInd w:w="230" w:type="dxa"/>
         <w:tblCellMar>
           <w:top w:w="9" w:type="dxa"/>
@@ -3199,7 +3234,7 @@
         </w:tc>
         <w:tc>
           <w:tcPr>
-            <w:tcW w:w="1450" w:type="dxa"/>
+            <w:tcW w:w="1220" w:type="dxa"/>
             <w:tcBorders>
               <w:top w:val="single" w:sz="4" w:space="0" w:color="000000"/>
               <w:left w:val="single" w:sz="4" w:space="0" w:color="000000"/>
@@ -3266,7 +3301,7 @@
         </w:tc>
         <w:tc>
           <w:tcPr>
-            <w:tcW w:w="1693" w:type="dxa"/>
+            <w:tcW w:w="1133" w:type="dxa"/>
             <w:tcBorders>
               <w:top w:val="single" w:sz="4" w:space="0" w:color="000000"/>
               <w:left w:val="single" w:sz="4" w:space="0" w:color="000000"/>
@@ -3641,7 +3676,7 @@
         </w:tc>
         <w:tc>
           <w:tcPr>
-            <w:tcW w:w="1335" w:type="dxa"/>
+            <w:tcW w:w="1090" w:type="dxa"/>
             <w:tcBorders>
               <w:top w:val="single" w:sz="4" w:space="0" w:color="000000"/>
               <w:left w:val="single" w:sz="4" w:space="0" w:color="000000"/>
@@ -3708,7 +3743,7 @@
         </w:tc>
         <w:tc>
           <w:tcPr>
-            <w:tcW w:w="700" w:type="dxa"/>
+            <w:tcW w:w="1090" w:type="dxa"/>
             <w:tcBorders>
               <w:top w:val="single" w:sz="4" w:space="0" w:color="000000"/>
               <w:left w:val="single" w:sz="4" w:space="0" w:color="000000"/>
@@ -3775,7 +3810,7 @@
         </w:tc>
         <w:tc>
           <w:tcPr>
-            <w:tcW w:w="908" w:type="dxa"/>
+            <w:tcW w:w="1133" w:type="dxa"/>
             <w:tcBorders>
               <w:top w:val="single" w:sz="4" w:space="0" w:color="000000"/>
               <w:left w:val="single" w:sz="4" w:space="0" w:color="000000"/>
@@ -3881,7 +3916,7 @@
         </w:tc>
         <w:tc>
           <w:tcPr>
-            <w:tcW w:w="614" w:type="dxa"/>
+            <w:tcW w:w="1133" w:type="dxa"/>
             <w:tcBorders>
               <w:top w:val="single" w:sz="4" w:space="0" w:color="000000"/>
               <w:left w:val="single" w:sz="4" w:space="0" w:color="000000"/>
@@ -3938,7 +3973,7 @@
         </w:tc>
         <w:tc>
           <w:tcPr>
-            <w:tcW w:w="1370" w:type="dxa"/>
+            <w:tcW w:w="1118" w:type="dxa"/>
             <w:tcBorders>
               <w:top w:val="single" w:sz="4" w:space="0" w:color="000000"/>
               <w:left w:val="single" w:sz="4" w:space="0" w:color="000000"/>
@@ -4587,7 +4622,7 @@
         </w:tc>
         <w:tc>
           <w:tcPr>
-            <w:tcW w:w="567" w:type="dxa"/>
+            <w:tcW w:w="1133" w:type="dxa"/>
             <w:tcBorders>
               <w:top w:val="single" w:sz="4" w:space="0" w:color="000000"/>
               <w:left w:val="single" w:sz="4" w:space="0" w:color="000000"/>
@@ -4600,6 +4635,7 @@
               <w:spacing w:after="0" w:line="240" w:lineRule="auto"/>
               <w:jc w:val="center"/>
               <w:rPr>
+                <w:rFonts w:ascii="Times New Roman" w:eastAsia="Times New Roman" w:hAnsi="Times New Roman" w:cs="Times New Roman"/>
                 <w:sz w:val="26"/>
                 <w:szCs w:val="26"/>
               </w:rPr>
@@ -4622,7 +4658,16 @@
               </w:rPr>
               <w:t xml:space="preserve"> </w:t>
             </w:r>
-            <w:proofErr w:type="spellStart"/>
+          </w:p>
+          <w:p>
+            <w:pPr>
+              <w:spacing w:after="0" w:line="240" w:lineRule="auto"/>
+              <w:jc w:val="center"/>
+              <w:rPr>
+                <w:sz w:val="26"/>
+                <w:szCs w:val="26"/>
+              </w:rPr>
+            </w:pPr>
             <w:r>
               <w:rPr>
                 <w:rFonts w:ascii="Times New Roman" w:eastAsia="Times New Roman" w:hAnsi="Times New Roman" w:cs="Times New Roman"/>
@@ -4631,7 +4676,6 @@
               </w:rPr>
               <w:t>chú</w:t>
             </w:r>
-            <w:proofErr w:type="spellEnd"/>
           </w:p>
         </w:tc>
       </w:tr>
@@ -4687,7 +4731,7 @@
         </w:tc>
         <w:tc>
           <w:tcPr>
-            <w:tcW w:w="1450" w:type="dxa"/>
+            <w:tcW w:w="1220" w:type="dxa"/>
             <w:tcBorders>
               <w:top w:val="single" w:sz="4" w:space="0" w:color="000000"/>
               <w:left w:val="single" w:sz="4" w:space="0" w:color="000000"/>
@@ -4733,7 +4777,7 @@
         </w:tc>
         <w:tc>
           <w:tcPr>
-            <w:tcW w:w="1693" w:type="dxa"/>
+            <w:tcW w:w="1133" w:type="dxa"/>
             <w:tcBorders>
               <w:top w:val="single" w:sz="4" w:space="0" w:color="000000"/>
               <w:left w:val="single" w:sz="4" w:space="0" w:color="000000"/>
@@ -4780,7 +4824,7 @@
         </w:tc>
         <w:tc>
           <w:tcPr>
-            <w:tcW w:w="1335" w:type="dxa"/>
+            <w:tcW w:w="1090" w:type="dxa"/>
             <w:tcBorders>
               <w:top w:val="single" w:sz="4" w:space="0" w:color="000000"/>
               <w:left w:val="single" w:sz="4" w:space="0" w:color="000000"/>
@@ -4826,7 +4870,7 @@
         </w:tc>
         <w:tc>
           <w:tcPr>
-            <w:tcW w:w="700" w:type="dxa"/>
+            <w:tcW w:w="1090" w:type="dxa"/>
             <w:tcBorders>
               <w:top w:val="single" w:sz="4" w:space="0" w:color="000000"/>
               <w:left w:val="single" w:sz="4" w:space="0" w:color="000000"/>
@@ -4872,7 +4916,7 @@
         </w:tc>
         <w:tc>
           <w:tcPr>
-            <w:tcW w:w="908" w:type="dxa"/>
+            <w:tcW w:w="1133" w:type="dxa"/>
             <w:tcBorders>
               <w:top w:val="single" w:sz="4" w:space="0" w:color="000000"/>
               <w:left w:val="single" w:sz="4" w:space="0" w:color="000000"/>
@@ -4919,7 +4963,7 @@
         </w:tc>
         <w:tc>
           <w:tcPr>
-            <w:tcW w:w="614" w:type="dxa"/>
+            <w:tcW w:w="1133" w:type="dxa"/>
             <w:tcBorders>
               <w:top w:val="single" w:sz="4" w:space="0" w:color="000000"/>
               <w:left w:val="single" w:sz="4" w:space="0" w:color="000000"/>
@@ -4966,7 +5010,7 @@
         </w:tc>
         <w:tc>
           <w:tcPr>
-            <w:tcW w:w="1370" w:type="dxa"/>
+            <w:tcW w:w="1118" w:type="dxa"/>
             <w:tcBorders>
               <w:top w:val="single" w:sz="4" w:space="0" w:color="000000"/>
               <w:left w:val="single" w:sz="4" w:space="0" w:color="000000"/>
@@ -5013,7 +5057,7 @@
         </w:tc>
         <w:tc>
           <w:tcPr>
-            <w:tcW w:w="567" w:type="dxa"/>
+            <w:tcW w:w="1133" w:type="dxa"/>
             <w:tcBorders>
               <w:top w:val="single" w:sz="4" w:space="0" w:color="000000"/>
               <w:left w:val="single" w:sz="4" w:space="0" w:color="000000"/>

--- a/gen_by_type/cong_ty_co_phan/template/cong_ty_co_phan_1.docx
+++ b/gen_by_type/cong_ty_co_phan/template/cong_ty_co_phan_1.docx
@@ -59,6 +59,7 @@
               </w:rPr>
               <w:t>${</w:t>
             </w:r>
+            <w:proofErr w:type="spellStart"/>
             <w:r>
               <w:rPr>
                 <w:rFonts w:ascii="Times New Roman" w:hAnsi="Times New Roman" w:cs="Times New Roman"/>
@@ -75,7 +76,17 @@
                 <w:sz w:val="26"/>
                 <w:szCs w:val="26"/>
               </w:rPr>
-              <w:t>ity_name}</w:t>
+              <w:t>ity_name</w:t>
+            </w:r>
+            <w:proofErr w:type="spellEnd"/>
+            <w:r>
+              <w:rPr>
+                <w:rFonts w:ascii="Times New Roman" w:hAnsi="Times New Roman" w:cs="Times New Roman"/>
+                <w:spacing w:val="-20"/>
+                <w:sz w:val="26"/>
+                <w:szCs w:val="26"/>
+              </w:rPr>
+              <w:t>}</w:t>
             </w:r>
           </w:p>
           <w:p>
@@ -205,6 +216,7 @@
                 <w:szCs w:val="26"/>
               </w:rPr>
             </w:pPr>
+            <w:proofErr w:type="spellStart"/>
             <w:r>
               <w:rPr>
                 <w:rFonts w:ascii="Times New Roman" w:hAnsi="Times New Roman" w:cs="Times New Roman"/>
@@ -213,8 +225,97 @@
                 <w:sz w:val="26"/>
                 <w:szCs w:val="26"/>
               </w:rPr>
-              <w:t>Độc lập - Tự do - Hạnh phúc</w:t>
-            </w:r>
+              <w:t>Độc</w:t>
+            </w:r>
+            <w:proofErr w:type="spellEnd"/>
+            <w:r>
+              <w:rPr>
+                <w:rFonts w:ascii="Times New Roman" w:hAnsi="Times New Roman" w:cs="Times New Roman"/>
+                <w:b/>
+                <w:spacing w:val="-20"/>
+                <w:sz w:val="26"/>
+                <w:szCs w:val="26"/>
+              </w:rPr>
+              <w:t xml:space="preserve"> </w:t>
+            </w:r>
+            <w:proofErr w:type="spellStart"/>
+            <w:r>
+              <w:rPr>
+                <w:rFonts w:ascii="Times New Roman" w:hAnsi="Times New Roman" w:cs="Times New Roman"/>
+                <w:b/>
+                <w:spacing w:val="-20"/>
+                <w:sz w:val="26"/>
+                <w:szCs w:val="26"/>
+              </w:rPr>
+              <w:t>lập</w:t>
+            </w:r>
+            <w:proofErr w:type="spellEnd"/>
+            <w:r>
+              <w:rPr>
+                <w:rFonts w:ascii="Times New Roman" w:hAnsi="Times New Roman" w:cs="Times New Roman"/>
+                <w:b/>
+                <w:spacing w:val="-20"/>
+                <w:sz w:val="26"/>
+                <w:szCs w:val="26"/>
+              </w:rPr>
+              <w:t xml:space="preserve"> - </w:t>
+            </w:r>
+            <w:proofErr w:type="spellStart"/>
+            <w:r>
+              <w:rPr>
+                <w:rFonts w:ascii="Times New Roman" w:hAnsi="Times New Roman" w:cs="Times New Roman"/>
+                <w:b/>
+                <w:spacing w:val="-20"/>
+                <w:sz w:val="26"/>
+                <w:szCs w:val="26"/>
+              </w:rPr>
+              <w:t>Tự</w:t>
+            </w:r>
+            <w:proofErr w:type="spellEnd"/>
+            <w:r>
+              <w:rPr>
+                <w:rFonts w:ascii="Times New Roman" w:hAnsi="Times New Roman" w:cs="Times New Roman"/>
+                <w:b/>
+                <w:spacing w:val="-20"/>
+                <w:sz w:val="26"/>
+                <w:szCs w:val="26"/>
+              </w:rPr>
+              <w:t xml:space="preserve"> do - </w:t>
+            </w:r>
+            <w:proofErr w:type="spellStart"/>
+            <w:r>
+              <w:rPr>
+                <w:rFonts w:ascii="Times New Roman" w:hAnsi="Times New Roman" w:cs="Times New Roman"/>
+                <w:b/>
+                <w:spacing w:val="-20"/>
+                <w:sz w:val="26"/>
+                <w:szCs w:val="26"/>
+              </w:rPr>
+              <w:t>Hạnh</w:t>
+            </w:r>
+            <w:proofErr w:type="spellEnd"/>
+            <w:r>
+              <w:rPr>
+                <w:rFonts w:ascii="Times New Roman" w:hAnsi="Times New Roman" w:cs="Times New Roman"/>
+                <w:b/>
+                <w:spacing w:val="-20"/>
+                <w:sz w:val="26"/>
+                <w:szCs w:val="26"/>
+              </w:rPr>
+              <w:t xml:space="preserve"> </w:t>
+            </w:r>
+            <w:proofErr w:type="spellStart"/>
+            <w:r>
+              <w:rPr>
+                <w:rFonts w:ascii="Times New Roman" w:hAnsi="Times New Roman" w:cs="Times New Roman"/>
+                <w:b/>
+                <w:spacing w:val="-20"/>
+                <w:sz w:val="26"/>
+                <w:szCs w:val="26"/>
+              </w:rPr>
+              <w:t>phúc</w:t>
+            </w:r>
+            <w:proofErr w:type="spellEnd"/>
           </w:p>
           <w:p>
             <w:pPr>
@@ -314,6 +415,7 @@
           <w:szCs w:val="26"/>
         </w:rPr>
       </w:pPr>
+      <w:proofErr w:type="spellStart"/>
       <w:r>
         <w:rPr>
           <w:rFonts w:ascii="Times New Roman" w:eastAsia="Times New Roman" w:hAnsi="Times New Roman" w:cs="Times New Roman"/>
@@ -321,8 +423,9 @@
           <w:sz w:val="26"/>
           <w:szCs w:val="26"/>
         </w:rPr>
-        <w:t>Mã số doanh nghiệp:</w:t>
-      </w:r>
+        <w:t>Mã</w:t>
+      </w:r>
+      <w:proofErr w:type="spellEnd"/>
       <w:r>
         <w:rPr>
           <w:rFonts w:ascii="Times New Roman" w:eastAsia="Times New Roman" w:hAnsi="Times New Roman" w:cs="Times New Roman"/>
@@ -332,6 +435,7 @@
         </w:rPr>
         <w:t xml:space="preserve"> </w:t>
       </w:r>
+      <w:proofErr w:type="spellStart"/>
       <w:r>
         <w:rPr>
           <w:rFonts w:ascii="Times New Roman" w:eastAsia="Times New Roman" w:hAnsi="Times New Roman" w:cs="Times New Roman"/>
@@ -339,7 +443,95 @@
           <w:sz w:val="26"/>
           <w:szCs w:val="26"/>
         </w:rPr>
-        <w:t>${contract_code}</w:t>
+        <w:t>số</w:t>
+      </w:r>
+      <w:proofErr w:type="spellEnd"/>
+      <w:r>
+        <w:rPr>
+          <w:rFonts w:ascii="Times New Roman" w:eastAsia="Times New Roman" w:hAnsi="Times New Roman" w:cs="Times New Roman"/>
+          <w:b/>
+          <w:sz w:val="26"/>
+          <w:szCs w:val="26"/>
+        </w:rPr>
+        <w:t xml:space="preserve"> </w:t>
+      </w:r>
+      <w:proofErr w:type="spellStart"/>
+      <w:r>
+        <w:rPr>
+          <w:rFonts w:ascii="Times New Roman" w:eastAsia="Times New Roman" w:hAnsi="Times New Roman" w:cs="Times New Roman"/>
+          <w:b/>
+          <w:sz w:val="26"/>
+          <w:szCs w:val="26"/>
+        </w:rPr>
+        <w:t>doanh</w:t>
+      </w:r>
+      <w:proofErr w:type="spellEnd"/>
+      <w:r>
+        <w:rPr>
+          <w:rFonts w:ascii="Times New Roman" w:eastAsia="Times New Roman" w:hAnsi="Times New Roman" w:cs="Times New Roman"/>
+          <w:b/>
+          <w:sz w:val="26"/>
+          <w:szCs w:val="26"/>
+        </w:rPr>
+        <w:t xml:space="preserve"> </w:t>
+      </w:r>
+      <w:proofErr w:type="spellStart"/>
+      <w:r>
+        <w:rPr>
+          <w:rFonts w:ascii="Times New Roman" w:eastAsia="Times New Roman" w:hAnsi="Times New Roman" w:cs="Times New Roman"/>
+          <w:b/>
+          <w:sz w:val="26"/>
+          <w:szCs w:val="26"/>
+        </w:rPr>
+        <w:t>nghiệp</w:t>
+      </w:r>
+      <w:proofErr w:type="spellEnd"/>
+      <w:r>
+        <w:rPr>
+          <w:rFonts w:ascii="Times New Roman" w:eastAsia="Times New Roman" w:hAnsi="Times New Roman" w:cs="Times New Roman"/>
+          <w:b/>
+          <w:sz w:val="26"/>
+          <w:szCs w:val="26"/>
+        </w:rPr>
+        <w:t>:</w:t>
+      </w:r>
+      <w:r>
+        <w:rPr>
+          <w:rFonts w:ascii="Times New Roman" w:eastAsia="Times New Roman" w:hAnsi="Times New Roman" w:cs="Times New Roman"/>
+          <w:b/>
+          <w:sz w:val="26"/>
+          <w:szCs w:val="26"/>
+        </w:rPr>
+        <w:t xml:space="preserve"> </w:t>
+      </w:r>
+      <w:r>
+        <w:rPr>
+          <w:rFonts w:ascii="Times New Roman" w:eastAsia="Times New Roman" w:hAnsi="Times New Roman" w:cs="Times New Roman"/>
+          <w:b/>
+          <w:sz w:val="26"/>
+          <w:szCs w:val="26"/>
+        </w:rPr>
+        <w:t>${</w:t>
+      </w:r>
+      <w:proofErr w:type="spellStart"/>
+      <w:r>
+        <w:rPr>
+          <w:rFonts w:ascii="Times New Roman" w:eastAsia="Times New Roman" w:hAnsi="Times New Roman" w:cs="Times New Roman"/>
+          <w:b/>
+          <w:sz w:val="26"/>
+          <w:szCs w:val="26"/>
+        </w:rPr>
+        <w:t>contract_code</w:t>
+      </w:r>
+      <w:proofErr w:type="spellEnd"/>
+      <w:r>
+        <w:rPr>
+          <w:rFonts w:ascii="Times New Roman" w:eastAsia="Times New Roman" w:hAnsi="Times New Roman" w:cs="Times New Roman"/>
+          <w:b/>
+          <w:sz w:val="26"/>
+          <w:szCs w:val="26"/>
+        </w:rPr>
+        <w:t>}</w:t>
       </w:r>
     </w:p>
     <w:p>
@@ -359,7 +551,27 @@
           <w:sz w:val="26"/>
           <w:szCs w:val="26"/>
         </w:rPr>
-        <w:t>${first_date}</w:t>
+        <w:t>${</w:t>
+      </w:r>
+      <w:proofErr w:type="spellStart"/>
+      <w:r>
+        <w:rPr>
+          <w:rFonts w:ascii="Times New Roman" w:eastAsia="Times New Roman" w:hAnsi="Times New Roman" w:cs="Times New Roman"/>
+          <w:i/>
+          <w:sz w:val="26"/>
+          <w:szCs w:val="26"/>
+        </w:rPr>
+        <w:t>first_date</w:t>
+      </w:r>
+      <w:proofErr w:type="spellEnd"/>
+      <w:r>
+        <w:rPr>
+          <w:rFonts w:ascii="Times New Roman" w:eastAsia="Times New Roman" w:hAnsi="Times New Roman" w:cs="Times New Roman"/>
+          <w:i/>
+          <w:sz w:val="26"/>
+          <w:szCs w:val="26"/>
+        </w:rPr>
+        <w:t>}</w:t>
       </w:r>
       <w:r>
         <w:rPr>
@@ -384,7 +596,27 @@
           <w:sz w:val="26"/>
           <w:szCs w:val="26"/>
         </w:rPr>
-        <w:t>${change_date}</w:t>
+        <w:t>${</w:t>
+      </w:r>
+      <w:proofErr w:type="spellStart"/>
+      <w:r>
+        <w:rPr>
+          <w:rFonts w:ascii="Times New Roman" w:eastAsia="Times New Roman" w:hAnsi="Times New Roman" w:cs="Times New Roman"/>
+          <w:i/>
+          <w:sz w:val="26"/>
+          <w:szCs w:val="26"/>
+        </w:rPr>
+        <w:t>change_date</w:t>
+      </w:r>
+      <w:proofErr w:type="spellEnd"/>
+      <w:r>
+        <w:rPr>
+          <w:rFonts w:ascii="Times New Roman" w:eastAsia="Times New Roman" w:hAnsi="Times New Roman" w:cs="Times New Roman"/>
+          <w:i/>
+          <w:sz w:val="26"/>
+          <w:szCs w:val="26"/>
+        </w:rPr>
+        <w:t>}</w:t>
       </w:r>
       <w:r>
         <w:rPr>
@@ -409,7 +641,39 @@
           <w:sz w:val="26"/>
           <w:szCs w:val="26"/>
         </w:rPr>
-        <w:t xml:space="preserve">1. Tên công ty </w:t>
+        <w:t xml:space="preserve">1. </w:t>
+      </w:r>
+      <w:proofErr w:type="spellStart"/>
+      <w:r>
+        <w:rPr>
+          <w:sz w:val="26"/>
+          <w:szCs w:val="26"/>
+        </w:rPr>
+        <w:t>Tên</w:t>
+      </w:r>
+      <w:proofErr w:type="spellEnd"/>
+      <w:r>
+        <w:rPr>
+          <w:sz w:val="26"/>
+          <w:szCs w:val="26"/>
+        </w:rPr>
+        <w:t xml:space="preserve"> </w:t>
+      </w:r>
+      <w:proofErr w:type="spellStart"/>
+      <w:r>
+        <w:rPr>
+          <w:sz w:val="26"/>
+          <w:szCs w:val="26"/>
+        </w:rPr>
+        <w:t>công</w:t>
+      </w:r>
+      <w:proofErr w:type="spellEnd"/>
+      <w:r>
+        <w:rPr>
+          <w:sz w:val="26"/>
+          <w:szCs w:val="26"/>
+        </w:rPr>
+        <w:t xml:space="preserve"> ty </w:t>
       </w:r>
     </w:p>
     <w:p>
@@ -428,8 +692,117 @@
           <w:sz w:val="26"/>
           <w:szCs w:val="26"/>
         </w:rPr>
-        <w:t xml:space="preserve">    Tên công ty viết bằng tiếng Việt (</w:t>
-      </w:r>
+        <w:t xml:space="preserve">    </w:t>
+      </w:r>
+      <w:proofErr w:type="spellStart"/>
+      <w:r>
+        <w:rPr>
+          <w:rFonts w:ascii="Times New Roman" w:eastAsia="Times New Roman" w:hAnsi="Times New Roman" w:cs="Times New Roman"/>
+          <w:sz w:val="26"/>
+          <w:szCs w:val="26"/>
+        </w:rPr>
+        <w:t>Tên</w:t>
+      </w:r>
+      <w:proofErr w:type="spellEnd"/>
+      <w:r>
+        <w:rPr>
+          <w:rFonts w:ascii="Times New Roman" w:eastAsia="Times New Roman" w:hAnsi="Times New Roman" w:cs="Times New Roman"/>
+          <w:sz w:val="26"/>
+          <w:szCs w:val="26"/>
+        </w:rPr>
+        <w:t xml:space="preserve"> </w:t>
+      </w:r>
+      <w:proofErr w:type="spellStart"/>
+      <w:r>
+        <w:rPr>
+          <w:rFonts w:ascii="Times New Roman" w:eastAsia="Times New Roman" w:hAnsi="Times New Roman" w:cs="Times New Roman"/>
+          <w:sz w:val="26"/>
+          <w:szCs w:val="26"/>
+        </w:rPr>
+        <w:t>công</w:t>
+      </w:r>
+      <w:proofErr w:type="spellEnd"/>
+      <w:r>
+        <w:rPr>
+          <w:rFonts w:ascii="Times New Roman" w:eastAsia="Times New Roman" w:hAnsi="Times New Roman" w:cs="Times New Roman"/>
+          <w:sz w:val="26"/>
+          <w:szCs w:val="26"/>
+        </w:rPr>
+        <w:t xml:space="preserve"> ty </w:t>
+      </w:r>
+      <w:proofErr w:type="spellStart"/>
+      <w:r>
+        <w:rPr>
+          <w:rFonts w:ascii="Times New Roman" w:eastAsia="Times New Roman" w:hAnsi="Times New Roman" w:cs="Times New Roman"/>
+          <w:sz w:val="26"/>
+          <w:szCs w:val="26"/>
+        </w:rPr>
+        <w:t>viết</w:t>
+      </w:r>
+      <w:proofErr w:type="spellEnd"/>
+      <w:r>
+        <w:rPr>
+          <w:rFonts w:ascii="Times New Roman" w:eastAsia="Times New Roman" w:hAnsi="Times New Roman" w:cs="Times New Roman"/>
+          <w:sz w:val="26"/>
+          <w:szCs w:val="26"/>
+        </w:rPr>
+        <w:t xml:space="preserve"> </w:t>
+      </w:r>
+      <w:proofErr w:type="spellStart"/>
+      <w:r>
+        <w:rPr>
+          <w:rFonts w:ascii="Times New Roman" w:eastAsia="Times New Roman" w:hAnsi="Times New Roman" w:cs="Times New Roman"/>
+          <w:sz w:val="26"/>
+          <w:szCs w:val="26"/>
+        </w:rPr>
+        <w:t>bằng</w:t>
+      </w:r>
+      <w:proofErr w:type="spellEnd"/>
+      <w:r>
+        <w:rPr>
+          <w:rFonts w:ascii="Times New Roman" w:eastAsia="Times New Roman" w:hAnsi="Times New Roman" w:cs="Times New Roman"/>
+          <w:sz w:val="26"/>
+          <w:szCs w:val="26"/>
+        </w:rPr>
+        <w:t xml:space="preserve"> </w:t>
+      </w:r>
+      <w:proofErr w:type="spellStart"/>
+      <w:r>
+        <w:rPr>
+          <w:rFonts w:ascii="Times New Roman" w:eastAsia="Times New Roman" w:hAnsi="Times New Roman" w:cs="Times New Roman"/>
+          <w:sz w:val="26"/>
+          <w:szCs w:val="26"/>
+        </w:rPr>
+        <w:t>tiếng</w:t>
+      </w:r>
+      <w:proofErr w:type="spellEnd"/>
+      <w:r>
+        <w:rPr>
+          <w:rFonts w:ascii="Times New Roman" w:eastAsia="Times New Roman" w:hAnsi="Times New Roman" w:cs="Times New Roman"/>
+          <w:sz w:val="26"/>
+          <w:szCs w:val="26"/>
+        </w:rPr>
+        <w:t xml:space="preserve"> </w:t>
+      </w:r>
+      <w:proofErr w:type="spellStart"/>
+      <w:r>
+        <w:rPr>
+          <w:rFonts w:ascii="Times New Roman" w:eastAsia="Times New Roman" w:hAnsi="Times New Roman" w:cs="Times New Roman"/>
+          <w:sz w:val="26"/>
+          <w:szCs w:val="26"/>
+        </w:rPr>
+        <w:t>Việt</w:t>
+      </w:r>
+      <w:proofErr w:type="spellEnd"/>
+      <w:r>
+        <w:rPr>
+          <w:rFonts w:ascii="Times New Roman" w:eastAsia="Times New Roman" w:hAnsi="Times New Roman" w:cs="Times New Roman"/>
+          <w:sz w:val="26"/>
+          <w:szCs w:val="26"/>
+        </w:rPr>
+        <w:t xml:space="preserve"> (</w:t>
+      </w:r>
+      <w:proofErr w:type="spellStart"/>
       <w:r>
         <w:rPr>
           <w:rFonts w:ascii="Times New Roman" w:eastAsia="Times New Roman" w:hAnsi="Times New Roman" w:cs="Times New Roman"/>
@@ -437,8 +810,69 @@
           <w:sz w:val="26"/>
           <w:szCs w:val="26"/>
         </w:rPr>
-        <w:t>ghi bằng chữ in hoa</w:t>
-      </w:r>
+        <w:t>ghi</w:t>
+      </w:r>
+      <w:proofErr w:type="spellEnd"/>
+      <w:r>
+        <w:rPr>
+          <w:rFonts w:ascii="Times New Roman" w:eastAsia="Times New Roman" w:hAnsi="Times New Roman" w:cs="Times New Roman"/>
+          <w:i/>
+          <w:sz w:val="26"/>
+          <w:szCs w:val="26"/>
+        </w:rPr>
+        <w:t xml:space="preserve"> </w:t>
+      </w:r>
+      <w:proofErr w:type="spellStart"/>
+      <w:r>
+        <w:rPr>
+          <w:rFonts w:ascii="Times New Roman" w:eastAsia="Times New Roman" w:hAnsi="Times New Roman" w:cs="Times New Roman"/>
+          <w:i/>
+          <w:sz w:val="26"/>
+          <w:szCs w:val="26"/>
+        </w:rPr>
+        <w:t>bằng</w:t>
+      </w:r>
+      <w:proofErr w:type="spellEnd"/>
+      <w:r>
+        <w:rPr>
+          <w:rFonts w:ascii="Times New Roman" w:eastAsia="Times New Roman" w:hAnsi="Times New Roman" w:cs="Times New Roman"/>
+          <w:i/>
+          <w:sz w:val="26"/>
+          <w:szCs w:val="26"/>
+        </w:rPr>
+        <w:t xml:space="preserve"> </w:t>
+      </w:r>
+      <w:proofErr w:type="spellStart"/>
+      <w:r>
+        <w:rPr>
+          <w:rFonts w:ascii="Times New Roman" w:eastAsia="Times New Roman" w:hAnsi="Times New Roman" w:cs="Times New Roman"/>
+          <w:i/>
+          <w:sz w:val="26"/>
+          <w:szCs w:val="26"/>
+        </w:rPr>
+        <w:t>chữ</w:t>
+      </w:r>
+      <w:proofErr w:type="spellEnd"/>
+      <w:r>
+        <w:rPr>
+          <w:rFonts w:ascii="Times New Roman" w:eastAsia="Times New Roman" w:hAnsi="Times New Roman" w:cs="Times New Roman"/>
+          <w:i/>
+          <w:sz w:val="26"/>
+          <w:szCs w:val="26"/>
+        </w:rPr>
+        <w:t xml:space="preserve"> in </w:t>
+      </w:r>
+      <w:proofErr w:type="spellStart"/>
+      <w:r>
+        <w:rPr>
+          <w:rFonts w:ascii="Times New Roman" w:eastAsia="Times New Roman" w:hAnsi="Times New Roman" w:cs="Times New Roman"/>
+          <w:i/>
+          <w:sz w:val="26"/>
+          <w:szCs w:val="26"/>
+        </w:rPr>
+        <w:t>hoa</w:t>
+      </w:r>
+      <w:proofErr w:type="spellEnd"/>
       <w:proofErr w:type="gramStart"/>
       <w:r>
         <w:rPr>
@@ -463,7 +897,25 @@
           <w:sz w:val="26"/>
           <w:szCs w:val="26"/>
         </w:rPr>
-        <w:t>{vietnamese_name}</w:t>
+        <w:t>{</w:t>
+      </w:r>
+      <w:proofErr w:type="spellStart"/>
+      <w:r>
+        <w:rPr>
+          <w:rFonts w:ascii="Times New Roman" w:eastAsia="Times New Roman" w:hAnsi="Times New Roman" w:cs="Times New Roman"/>
+          <w:sz w:val="26"/>
+          <w:szCs w:val="26"/>
+        </w:rPr>
+        <w:t>vietnamese_name</w:t>
+      </w:r>
+      <w:proofErr w:type="spellEnd"/>
+      <w:r>
+        <w:rPr>
+          <w:rFonts w:ascii="Times New Roman" w:eastAsia="Times New Roman" w:hAnsi="Times New Roman" w:cs="Times New Roman"/>
+          <w:sz w:val="26"/>
+          <w:szCs w:val="26"/>
+        </w:rPr>
+        <w:t>}</w:t>
       </w:r>
       <w:r>
         <w:rPr>
@@ -490,8 +942,135 @@
           <w:sz w:val="26"/>
           <w:szCs w:val="26"/>
         </w:rPr>
-        <w:t xml:space="preserve">    Tên công ty viết bằng tiếng nước ngoài (</w:t>
-      </w:r>
+        <w:t xml:space="preserve">    </w:t>
+      </w:r>
+      <w:proofErr w:type="spellStart"/>
+      <w:r>
+        <w:rPr>
+          <w:rFonts w:ascii="Times New Roman" w:eastAsia="Times New Roman" w:hAnsi="Times New Roman" w:cs="Times New Roman"/>
+          <w:sz w:val="26"/>
+          <w:szCs w:val="26"/>
+        </w:rPr>
+        <w:t>Tên</w:t>
+      </w:r>
+      <w:proofErr w:type="spellEnd"/>
+      <w:r>
+        <w:rPr>
+          <w:rFonts w:ascii="Times New Roman" w:eastAsia="Times New Roman" w:hAnsi="Times New Roman" w:cs="Times New Roman"/>
+          <w:sz w:val="26"/>
+          <w:szCs w:val="26"/>
+        </w:rPr>
+        <w:t xml:space="preserve"> </w:t>
+      </w:r>
+      <w:proofErr w:type="spellStart"/>
+      <w:r>
+        <w:rPr>
+          <w:rFonts w:ascii="Times New Roman" w:eastAsia="Times New Roman" w:hAnsi="Times New Roman" w:cs="Times New Roman"/>
+          <w:sz w:val="26"/>
+          <w:szCs w:val="26"/>
+        </w:rPr>
+        <w:t>công</w:t>
+      </w:r>
+      <w:proofErr w:type="spellEnd"/>
+      <w:r>
+        <w:rPr>
+          <w:rFonts w:ascii="Times New Roman" w:eastAsia="Times New Roman" w:hAnsi="Times New Roman" w:cs="Times New Roman"/>
+          <w:sz w:val="26"/>
+          <w:szCs w:val="26"/>
+        </w:rPr>
+        <w:t xml:space="preserve"> ty </w:t>
+      </w:r>
+      <w:proofErr w:type="spellStart"/>
+      <w:r>
+        <w:rPr>
+          <w:rFonts w:ascii="Times New Roman" w:eastAsia="Times New Roman" w:hAnsi="Times New Roman" w:cs="Times New Roman"/>
+          <w:sz w:val="26"/>
+          <w:szCs w:val="26"/>
+        </w:rPr>
+        <w:t>viết</w:t>
+      </w:r>
+      <w:proofErr w:type="spellEnd"/>
+      <w:r>
+        <w:rPr>
+          <w:rFonts w:ascii="Times New Roman" w:eastAsia="Times New Roman" w:hAnsi="Times New Roman" w:cs="Times New Roman"/>
+          <w:sz w:val="26"/>
+          <w:szCs w:val="26"/>
+        </w:rPr>
+        <w:t xml:space="preserve"> </w:t>
+      </w:r>
+      <w:proofErr w:type="spellStart"/>
+      <w:r>
+        <w:rPr>
+          <w:rFonts w:ascii="Times New Roman" w:eastAsia="Times New Roman" w:hAnsi="Times New Roman" w:cs="Times New Roman"/>
+          <w:sz w:val="26"/>
+          <w:szCs w:val="26"/>
+        </w:rPr>
+        <w:t>bằng</w:t>
+      </w:r>
+      <w:proofErr w:type="spellEnd"/>
+      <w:r>
+        <w:rPr>
+          <w:rFonts w:ascii="Times New Roman" w:eastAsia="Times New Roman" w:hAnsi="Times New Roman" w:cs="Times New Roman"/>
+          <w:sz w:val="26"/>
+          <w:szCs w:val="26"/>
+        </w:rPr>
+        <w:t xml:space="preserve"> </w:t>
+      </w:r>
+      <w:proofErr w:type="spellStart"/>
+      <w:r>
+        <w:rPr>
+          <w:rFonts w:ascii="Times New Roman" w:eastAsia="Times New Roman" w:hAnsi="Times New Roman" w:cs="Times New Roman"/>
+          <w:sz w:val="26"/>
+          <w:szCs w:val="26"/>
+        </w:rPr>
+        <w:t>tiếng</w:t>
+      </w:r>
+      <w:proofErr w:type="spellEnd"/>
+      <w:r>
+        <w:rPr>
+          <w:rFonts w:ascii="Times New Roman" w:eastAsia="Times New Roman" w:hAnsi="Times New Roman" w:cs="Times New Roman"/>
+          <w:sz w:val="26"/>
+          <w:szCs w:val="26"/>
+        </w:rPr>
+        <w:t xml:space="preserve"> </w:t>
+      </w:r>
+      <w:proofErr w:type="spellStart"/>
+      <w:r>
+        <w:rPr>
+          <w:rFonts w:ascii="Times New Roman" w:eastAsia="Times New Roman" w:hAnsi="Times New Roman" w:cs="Times New Roman"/>
+          <w:sz w:val="26"/>
+          <w:szCs w:val="26"/>
+        </w:rPr>
+        <w:t>nước</w:t>
+      </w:r>
+      <w:proofErr w:type="spellEnd"/>
+      <w:r>
+        <w:rPr>
+          <w:rFonts w:ascii="Times New Roman" w:eastAsia="Times New Roman" w:hAnsi="Times New Roman" w:cs="Times New Roman"/>
+          <w:sz w:val="26"/>
+          <w:szCs w:val="26"/>
+        </w:rPr>
+        <w:t xml:space="preserve"> </w:t>
+      </w:r>
+      <w:proofErr w:type="spellStart"/>
+      <w:r>
+        <w:rPr>
+          <w:rFonts w:ascii="Times New Roman" w:eastAsia="Times New Roman" w:hAnsi="Times New Roman" w:cs="Times New Roman"/>
+          <w:sz w:val="26"/>
+          <w:szCs w:val="26"/>
+        </w:rPr>
+        <w:t>ngoài</w:t>
+      </w:r>
+      <w:proofErr w:type="spellEnd"/>
+      <w:r>
+        <w:rPr>
+          <w:rFonts w:ascii="Times New Roman" w:eastAsia="Times New Roman" w:hAnsi="Times New Roman" w:cs="Times New Roman"/>
+          <w:sz w:val="26"/>
+          <w:szCs w:val="26"/>
+        </w:rPr>
+        <w:t xml:space="preserve"> (</w:t>
+      </w:r>
+      <w:proofErr w:type="spellStart"/>
       <w:r>
         <w:rPr>
           <w:rFonts w:ascii="Times New Roman" w:eastAsia="Times New Roman" w:hAnsi="Times New Roman" w:cs="Times New Roman"/>
@@ -499,8 +1078,29 @@
           <w:sz w:val="26"/>
           <w:szCs w:val="26"/>
         </w:rPr>
-        <w:t>nếu có</w:t>
-      </w:r>
+        <w:t>nếu</w:t>
+      </w:r>
+      <w:proofErr w:type="spellEnd"/>
+      <w:r>
+        <w:rPr>
+          <w:rFonts w:ascii="Times New Roman" w:eastAsia="Times New Roman" w:hAnsi="Times New Roman" w:cs="Times New Roman"/>
+          <w:i/>
+          <w:sz w:val="26"/>
+          <w:szCs w:val="26"/>
+        </w:rPr>
+        <w:t xml:space="preserve"> </w:t>
+      </w:r>
+      <w:proofErr w:type="spellStart"/>
+      <w:r>
+        <w:rPr>
+          <w:rFonts w:ascii="Times New Roman" w:eastAsia="Times New Roman" w:hAnsi="Times New Roman" w:cs="Times New Roman"/>
+          <w:i/>
+          <w:sz w:val="26"/>
+          <w:szCs w:val="26"/>
+        </w:rPr>
+        <w:t>có</w:t>
+      </w:r>
+      <w:proofErr w:type="spellEnd"/>
       <w:r>
         <w:rPr>
           <w:rFonts w:ascii="Times New Roman" w:eastAsia="Times New Roman" w:hAnsi="Times New Roman" w:cs="Times New Roman"/>
@@ -515,7 +1115,16 @@
           <w:sz w:val="26"/>
           <w:szCs w:val="26"/>
         </w:rPr>
-        <w:t>${fore</w:t>
+        <w:t>${</w:t>
+      </w:r>
+      <w:proofErr w:type="spellStart"/>
+      <w:r>
+        <w:rPr>
+          <w:rFonts w:ascii="Times New Roman" w:eastAsia="Times New Roman" w:hAnsi="Times New Roman" w:cs="Times New Roman"/>
+          <w:sz w:val="26"/>
+          <w:szCs w:val="26"/>
+        </w:rPr>
+        <w:t>fore</w:t>
       </w:r>
       <w:r>
         <w:rPr>
@@ -531,7 +1140,16 @@
           <w:sz w:val="26"/>
           <w:szCs w:val="26"/>
         </w:rPr>
-        <w:t>gn_name}</w:t>
+        <w:t>gn_name</w:t>
+      </w:r>
+      <w:proofErr w:type="spellEnd"/>
+      <w:r>
+        <w:rPr>
+          <w:rFonts w:ascii="Times New Roman" w:eastAsia="Times New Roman" w:hAnsi="Times New Roman" w:cs="Times New Roman"/>
+          <w:sz w:val="26"/>
+          <w:szCs w:val="26"/>
+        </w:rPr>
+        <w:t>}</w:t>
       </w:r>
     </w:p>
     <w:p>
@@ -549,8 +1167,81 @@
           <w:sz w:val="26"/>
           <w:szCs w:val="26"/>
         </w:rPr>
-        <w:t xml:space="preserve">    Tên công ty viết tắt (</w:t>
-      </w:r>
+        <w:t xml:space="preserve">    </w:t>
+      </w:r>
+      <w:proofErr w:type="spellStart"/>
+      <w:r>
+        <w:rPr>
+          <w:rFonts w:ascii="Times New Roman" w:eastAsia="Times New Roman" w:hAnsi="Times New Roman" w:cs="Times New Roman"/>
+          <w:sz w:val="26"/>
+          <w:szCs w:val="26"/>
+        </w:rPr>
+        <w:t>Tên</w:t>
+      </w:r>
+      <w:proofErr w:type="spellEnd"/>
+      <w:r>
+        <w:rPr>
+          <w:rFonts w:ascii="Times New Roman" w:eastAsia="Times New Roman" w:hAnsi="Times New Roman" w:cs="Times New Roman"/>
+          <w:sz w:val="26"/>
+          <w:szCs w:val="26"/>
+        </w:rPr>
+        <w:t xml:space="preserve"> </w:t>
+      </w:r>
+      <w:proofErr w:type="spellStart"/>
+      <w:r>
+        <w:rPr>
+          <w:rFonts w:ascii="Times New Roman" w:eastAsia="Times New Roman" w:hAnsi="Times New Roman" w:cs="Times New Roman"/>
+          <w:sz w:val="26"/>
+          <w:szCs w:val="26"/>
+        </w:rPr>
+        <w:t>công</w:t>
+      </w:r>
+      <w:proofErr w:type="spellEnd"/>
+      <w:r>
+        <w:rPr>
+          <w:rFonts w:ascii="Times New Roman" w:eastAsia="Times New Roman" w:hAnsi="Times New Roman" w:cs="Times New Roman"/>
+          <w:sz w:val="26"/>
+          <w:szCs w:val="26"/>
+        </w:rPr>
+        <w:t xml:space="preserve"> ty </w:t>
+      </w:r>
+      <w:proofErr w:type="spellStart"/>
+      <w:r>
+        <w:rPr>
+          <w:rFonts w:ascii="Times New Roman" w:eastAsia="Times New Roman" w:hAnsi="Times New Roman" w:cs="Times New Roman"/>
+          <w:sz w:val="26"/>
+          <w:szCs w:val="26"/>
+        </w:rPr>
+        <w:t>viết</w:t>
+      </w:r>
+      <w:proofErr w:type="spellEnd"/>
+      <w:r>
+        <w:rPr>
+          <w:rFonts w:ascii="Times New Roman" w:eastAsia="Times New Roman" w:hAnsi="Times New Roman" w:cs="Times New Roman"/>
+          <w:sz w:val="26"/>
+          <w:szCs w:val="26"/>
+        </w:rPr>
+        <w:t xml:space="preserve"> </w:t>
+      </w:r>
+      <w:proofErr w:type="spellStart"/>
+      <w:r>
+        <w:rPr>
+          <w:rFonts w:ascii="Times New Roman" w:eastAsia="Times New Roman" w:hAnsi="Times New Roman" w:cs="Times New Roman"/>
+          <w:sz w:val="26"/>
+          <w:szCs w:val="26"/>
+        </w:rPr>
+        <w:t>tắt</w:t>
+      </w:r>
+      <w:proofErr w:type="spellEnd"/>
+      <w:r>
+        <w:rPr>
+          <w:rFonts w:ascii="Times New Roman" w:eastAsia="Times New Roman" w:hAnsi="Times New Roman" w:cs="Times New Roman"/>
+          <w:sz w:val="26"/>
+          <w:szCs w:val="26"/>
+        </w:rPr>
+        <w:t xml:space="preserve"> (</w:t>
+      </w:r>
+      <w:proofErr w:type="spellStart"/>
       <w:r>
         <w:rPr>
           <w:rFonts w:ascii="Times New Roman" w:eastAsia="Times New Roman" w:hAnsi="Times New Roman" w:cs="Times New Roman"/>
@@ -558,8 +1249,29 @@
           <w:sz w:val="26"/>
           <w:szCs w:val="26"/>
         </w:rPr>
-        <w:t>nếu có</w:t>
-      </w:r>
+        <w:t>nếu</w:t>
+      </w:r>
+      <w:proofErr w:type="spellEnd"/>
+      <w:r>
+        <w:rPr>
+          <w:rFonts w:ascii="Times New Roman" w:eastAsia="Times New Roman" w:hAnsi="Times New Roman" w:cs="Times New Roman"/>
+          <w:i/>
+          <w:sz w:val="26"/>
+          <w:szCs w:val="26"/>
+        </w:rPr>
+        <w:t xml:space="preserve"> </w:t>
+      </w:r>
+      <w:proofErr w:type="spellStart"/>
+      <w:r>
+        <w:rPr>
+          <w:rFonts w:ascii="Times New Roman" w:eastAsia="Times New Roman" w:hAnsi="Times New Roman" w:cs="Times New Roman"/>
+          <w:i/>
+          <w:sz w:val="26"/>
+          <w:szCs w:val="26"/>
+        </w:rPr>
+        <w:t>có</w:t>
+      </w:r>
+      <w:proofErr w:type="spellEnd"/>
       <w:r>
         <w:rPr>
           <w:rFonts w:ascii="Times New Roman" w:eastAsia="Times New Roman" w:hAnsi="Times New Roman" w:cs="Times New Roman"/>
@@ -574,7 +1286,25 @@
           <w:sz w:val="26"/>
           <w:szCs w:val="26"/>
         </w:rPr>
-        <w:t>${acronym_name}</w:t>
+        <w:t>${</w:t>
+      </w:r>
+      <w:proofErr w:type="spellStart"/>
+      <w:r>
+        <w:rPr>
+          <w:rFonts w:ascii="Times New Roman" w:eastAsia="Times New Roman" w:hAnsi="Times New Roman" w:cs="Times New Roman"/>
+          <w:sz w:val="26"/>
+          <w:szCs w:val="26"/>
+        </w:rPr>
+        <w:t>acronym_name</w:t>
+      </w:r>
+      <w:proofErr w:type="spellEnd"/>
+      <w:r>
+        <w:rPr>
+          <w:rFonts w:ascii="Times New Roman" w:eastAsia="Times New Roman" w:hAnsi="Times New Roman" w:cs="Times New Roman"/>
+          <w:sz w:val="26"/>
+          <w:szCs w:val="26"/>
+        </w:rPr>
+        <w:t>}</w:t>
       </w:r>
     </w:p>
     <w:p>
@@ -594,8 +1324,99 @@
           <w:sz w:val="26"/>
           <w:szCs w:val="26"/>
         </w:rPr>
-        <w:t>2. Địa chỉ trụ sở chính</w:t>
-      </w:r>
+        <w:t xml:space="preserve">2. </w:t>
+      </w:r>
+      <w:proofErr w:type="spellStart"/>
+      <w:r>
+        <w:rPr>
+          <w:rFonts w:ascii="Times New Roman" w:eastAsia="Times New Roman" w:hAnsi="Times New Roman" w:cs="Times New Roman"/>
+          <w:b/>
+          <w:sz w:val="26"/>
+          <w:szCs w:val="26"/>
+        </w:rPr>
+        <w:t>Địa</w:t>
+      </w:r>
+      <w:proofErr w:type="spellEnd"/>
+      <w:r>
+        <w:rPr>
+          <w:rFonts w:ascii="Times New Roman" w:eastAsia="Times New Roman" w:hAnsi="Times New Roman" w:cs="Times New Roman"/>
+          <w:b/>
+          <w:sz w:val="26"/>
+          <w:szCs w:val="26"/>
+        </w:rPr>
+        <w:t xml:space="preserve"> </w:t>
+      </w:r>
+      <w:proofErr w:type="spellStart"/>
+      <w:r>
+        <w:rPr>
+          <w:rFonts w:ascii="Times New Roman" w:eastAsia="Times New Roman" w:hAnsi="Times New Roman" w:cs="Times New Roman"/>
+          <w:b/>
+          <w:sz w:val="26"/>
+          <w:szCs w:val="26"/>
+        </w:rPr>
+        <w:t>chỉ</w:t>
+      </w:r>
+      <w:proofErr w:type="spellEnd"/>
+      <w:r>
+        <w:rPr>
+          <w:rFonts w:ascii="Times New Roman" w:eastAsia="Times New Roman" w:hAnsi="Times New Roman" w:cs="Times New Roman"/>
+          <w:b/>
+          <w:sz w:val="26"/>
+          <w:szCs w:val="26"/>
+        </w:rPr>
+        <w:t xml:space="preserve"> </w:t>
+      </w:r>
+      <w:proofErr w:type="spellStart"/>
+      <w:r>
+        <w:rPr>
+          <w:rFonts w:ascii="Times New Roman" w:eastAsia="Times New Roman" w:hAnsi="Times New Roman" w:cs="Times New Roman"/>
+          <w:b/>
+          <w:sz w:val="26"/>
+          <w:szCs w:val="26"/>
+        </w:rPr>
+        <w:t>trụ</w:t>
+      </w:r>
+      <w:proofErr w:type="spellEnd"/>
+      <w:r>
+        <w:rPr>
+          <w:rFonts w:ascii="Times New Roman" w:eastAsia="Times New Roman" w:hAnsi="Times New Roman" w:cs="Times New Roman"/>
+          <w:b/>
+          <w:sz w:val="26"/>
+          <w:szCs w:val="26"/>
+        </w:rPr>
+        <w:t xml:space="preserve"> </w:t>
+      </w:r>
+      <w:proofErr w:type="spellStart"/>
+      <w:r>
+        <w:rPr>
+          <w:rFonts w:ascii="Times New Roman" w:eastAsia="Times New Roman" w:hAnsi="Times New Roman" w:cs="Times New Roman"/>
+          <w:b/>
+          <w:sz w:val="26"/>
+          <w:szCs w:val="26"/>
+        </w:rPr>
+        <w:t>sở</w:t>
+      </w:r>
+      <w:proofErr w:type="spellEnd"/>
+      <w:r>
+        <w:rPr>
+          <w:rFonts w:ascii="Times New Roman" w:eastAsia="Times New Roman" w:hAnsi="Times New Roman" w:cs="Times New Roman"/>
+          <w:b/>
+          <w:sz w:val="26"/>
+          <w:szCs w:val="26"/>
+        </w:rPr>
+        <w:t xml:space="preserve"> </w:t>
+      </w:r>
+      <w:proofErr w:type="spellStart"/>
+      <w:r>
+        <w:rPr>
+          <w:rFonts w:ascii="Times New Roman" w:eastAsia="Times New Roman" w:hAnsi="Times New Roman" w:cs="Times New Roman"/>
+          <w:b/>
+          <w:sz w:val="26"/>
+          <w:szCs w:val="26"/>
+        </w:rPr>
+        <w:t>chính</w:t>
+      </w:r>
+      <w:proofErr w:type="spellEnd"/>
       <w:r>
         <w:rPr>
           <w:rFonts w:ascii="Times New Roman" w:eastAsia="Times New Roman" w:hAnsi="Times New Roman" w:cs="Times New Roman"/>
@@ -610,7 +1431,25 @@
           <w:sz w:val="26"/>
           <w:szCs w:val="26"/>
         </w:rPr>
-        <w:t>${company_address}</w:t>
+        <w:t>${</w:t>
+      </w:r>
+      <w:proofErr w:type="spellStart"/>
+      <w:r>
+        <w:rPr>
+          <w:rFonts w:ascii="Times New Roman" w:eastAsia="Times New Roman" w:hAnsi="Times New Roman" w:cs="Times New Roman"/>
+          <w:sz w:val="26"/>
+          <w:szCs w:val="26"/>
+        </w:rPr>
+        <w:t>company_address</w:t>
+      </w:r>
+      <w:proofErr w:type="spellEnd"/>
+      <w:r>
+        <w:rPr>
+          <w:rFonts w:ascii="Times New Roman" w:eastAsia="Times New Roman" w:hAnsi="Times New Roman" w:cs="Times New Roman"/>
+          <w:sz w:val="26"/>
+          <w:szCs w:val="26"/>
+        </w:rPr>
+        <w:t>}</w:t>
       </w:r>
     </w:p>
     <w:tbl>
@@ -647,13 +1486,41 @@
                 <w:szCs w:val="26"/>
               </w:rPr>
             </w:pPr>
-            <w:r>
-              <w:rPr>
-                <w:rFonts w:ascii="Times New Roman" w:eastAsia="Times New Roman" w:hAnsi="Times New Roman" w:cs="Times New Roman"/>
-                <w:sz w:val="26"/>
-                <w:szCs w:val="26"/>
-              </w:rPr>
-              <w:t>Điện thoại:  ${phone}</w:t>
+            <w:proofErr w:type="spellStart"/>
+            <w:r>
+              <w:rPr>
+                <w:rFonts w:ascii="Times New Roman" w:eastAsia="Times New Roman" w:hAnsi="Times New Roman" w:cs="Times New Roman"/>
+                <w:sz w:val="26"/>
+                <w:szCs w:val="26"/>
+              </w:rPr>
+              <w:t>Điện</w:t>
+            </w:r>
+            <w:proofErr w:type="spellEnd"/>
+            <w:r>
+              <w:rPr>
+                <w:rFonts w:ascii="Times New Roman" w:eastAsia="Times New Roman" w:hAnsi="Times New Roman" w:cs="Times New Roman"/>
+                <w:sz w:val="26"/>
+                <w:szCs w:val="26"/>
+              </w:rPr>
+              <w:t xml:space="preserve"> </w:t>
+            </w:r>
+            <w:proofErr w:type="spellStart"/>
+            <w:r>
+              <w:rPr>
+                <w:rFonts w:ascii="Times New Roman" w:eastAsia="Times New Roman" w:hAnsi="Times New Roman" w:cs="Times New Roman"/>
+                <w:sz w:val="26"/>
+                <w:szCs w:val="26"/>
+              </w:rPr>
+              <w:t>thoại</w:t>
+            </w:r>
+            <w:proofErr w:type="spellEnd"/>
+            <w:r>
+              <w:rPr>
+                <w:rFonts w:ascii="Times New Roman" w:eastAsia="Times New Roman" w:hAnsi="Times New Roman" w:cs="Times New Roman"/>
+                <w:sz w:val="26"/>
+                <w:szCs w:val="26"/>
+              </w:rPr>
+              <w:t>:  ${phone}</w:t>
             </w:r>
           </w:p>
         </w:tc>
@@ -748,7 +1615,71 @@
           <w:sz w:val="26"/>
           <w:szCs w:val="26"/>
         </w:rPr>
-        <w:t xml:space="preserve">3. Ngành, nghề kinh doanh </w:t>
+        <w:t xml:space="preserve">3. </w:t>
+      </w:r>
+      <w:proofErr w:type="spellStart"/>
+      <w:r>
+        <w:rPr>
+          <w:sz w:val="26"/>
+          <w:szCs w:val="26"/>
+        </w:rPr>
+        <w:t>Ngành</w:t>
+      </w:r>
+      <w:proofErr w:type="spellEnd"/>
+      <w:r>
+        <w:rPr>
+          <w:sz w:val="26"/>
+          <w:szCs w:val="26"/>
+        </w:rPr>
+        <w:t xml:space="preserve">, </w:t>
+      </w:r>
+      <w:proofErr w:type="spellStart"/>
+      <w:r>
+        <w:rPr>
+          <w:sz w:val="26"/>
+          <w:szCs w:val="26"/>
+        </w:rPr>
+        <w:t>nghề</w:t>
+      </w:r>
+      <w:proofErr w:type="spellEnd"/>
+      <w:r>
+        <w:rPr>
+          <w:sz w:val="26"/>
+          <w:szCs w:val="26"/>
+        </w:rPr>
+        <w:t xml:space="preserve"> </w:t>
+      </w:r>
+      <w:proofErr w:type="spellStart"/>
+      <w:r>
+        <w:rPr>
+          <w:sz w:val="26"/>
+          <w:szCs w:val="26"/>
+        </w:rPr>
+        <w:t>kinh</w:t>
+      </w:r>
+      <w:proofErr w:type="spellEnd"/>
+      <w:r>
+        <w:rPr>
+          <w:sz w:val="26"/>
+          <w:szCs w:val="26"/>
+        </w:rPr>
+        <w:t xml:space="preserve"> </w:t>
+      </w:r>
+      <w:proofErr w:type="spellStart"/>
+      <w:r>
+        <w:rPr>
+          <w:sz w:val="26"/>
+          <w:szCs w:val="26"/>
+        </w:rPr>
+        <w:t>doanh</w:t>
+      </w:r>
+      <w:proofErr w:type="spellEnd"/>
+      <w:r>
+        <w:rPr>
+          <w:sz w:val="26"/>
+          <w:szCs w:val="26"/>
+        </w:rPr>
+        <w:t xml:space="preserve"> </w:t>
       </w:r>
     </w:p>
     <w:tbl>
@@ -822,14 +1753,34 @@
                 <w:szCs w:val="26"/>
               </w:rPr>
             </w:pPr>
-            <w:r>
-              <w:rPr>
-                <w:rFonts w:ascii="Times New Roman" w:eastAsia="Times New Roman" w:hAnsi="Times New Roman" w:cs="Times New Roman"/>
-                <w:sz w:val="26"/>
-                <w:szCs w:val="26"/>
-              </w:rPr>
-              <w:t>Tên ngành</w:t>
-            </w:r>
+            <w:proofErr w:type="spellStart"/>
+            <w:r>
+              <w:rPr>
+                <w:rFonts w:ascii="Times New Roman" w:eastAsia="Times New Roman" w:hAnsi="Times New Roman" w:cs="Times New Roman"/>
+                <w:sz w:val="26"/>
+                <w:szCs w:val="26"/>
+              </w:rPr>
+              <w:t>Tên</w:t>
+            </w:r>
+            <w:proofErr w:type="spellEnd"/>
+            <w:r>
+              <w:rPr>
+                <w:rFonts w:ascii="Times New Roman" w:eastAsia="Times New Roman" w:hAnsi="Times New Roman" w:cs="Times New Roman"/>
+                <w:sz w:val="26"/>
+                <w:szCs w:val="26"/>
+              </w:rPr>
+              <w:t xml:space="preserve"> </w:t>
+            </w:r>
+            <w:proofErr w:type="spellStart"/>
+            <w:r>
+              <w:rPr>
+                <w:rFonts w:ascii="Times New Roman" w:eastAsia="Times New Roman" w:hAnsi="Times New Roman" w:cs="Times New Roman"/>
+                <w:sz w:val="26"/>
+                <w:szCs w:val="26"/>
+              </w:rPr>
+              <w:t>ngành</w:t>
+            </w:r>
+            <w:proofErr w:type="spellEnd"/>
           </w:p>
         </w:tc>
         <w:tc>
@@ -852,14 +1803,34 @@
                 <w:szCs w:val="26"/>
               </w:rPr>
             </w:pPr>
-            <w:r>
-              <w:rPr>
-                <w:rFonts w:ascii="Times New Roman" w:eastAsia="Times New Roman" w:hAnsi="Times New Roman" w:cs="Times New Roman"/>
-                <w:sz w:val="26"/>
-                <w:szCs w:val="26"/>
-              </w:rPr>
-              <w:t>Mã ngành</w:t>
-            </w:r>
+            <w:proofErr w:type="spellStart"/>
+            <w:r>
+              <w:rPr>
+                <w:rFonts w:ascii="Times New Roman" w:eastAsia="Times New Roman" w:hAnsi="Times New Roman" w:cs="Times New Roman"/>
+                <w:sz w:val="26"/>
+                <w:szCs w:val="26"/>
+              </w:rPr>
+              <w:t>Mã</w:t>
+            </w:r>
+            <w:proofErr w:type="spellEnd"/>
+            <w:r>
+              <w:rPr>
+                <w:rFonts w:ascii="Times New Roman" w:eastAsia="Times New Roman" w:hAnsi="Times New Roman" w:cs="Times New Roman"/>
+                <w:sz w:val="26"/>
+                <w:szCs w:val="26"/>
+              </w:rPr>
+              <w:t xml:space="preserve"> </w:t>
+            </w:r>
+            <w:proofErr w:type="spellStart"/>
+            <w:r>
+              <w:rPr>
+                <w:rFonts w:ascii="Times New Roman" w:eastAsia="Times New Roman" w:hAnsi="Times New Roman" w:cs="Times New Roman"/>
+                <w:sz w:val="26"/>
+                <w:szCs w:val="26"/>
+              </w:rPr>
+              <w:t>ngành</w:t>
+            </w:r>
+            <w:proofErr w:type="spellEnd"/>
           </w:p>
         </w:tc>
       </w:tr>
@@ -891,7 +1862,25 @@
                 <w:sz w:val="26"/>
                 <w:szCs w:val="26"/>
               </w:rPr>
-              <w:t>${bt_id}</w:t>
+              <w:t>${</w:t>
+            </w:r>
+            <w:proofErr w:type="spellStart"/>
+            <w:r>
+              <w:rPr>
+                <w:rFonts w:ascii="Times New Roman" w:eastAsia="Times New Roman" w:hAnsi="Times New Roman" w:cs="Times New Roman"/>
+                <w:sz w:val="26"/>
+                <w:szCs w:val="26"/>
+              </w:rPr>
+              <w:t>bt_id</w:t>
+            </w:r>
+            <w:proofErr w:type="spellEnd"/>
+            <w:r>
+              <w:rPr>
+                <w:rFonts w:ascii="Times New Roman" w:eastAsia="Times New Roman" w:hAnsi="Times New Roman" w:cs="Times New Roman"/>
+                <w:sz w:val="26"/>
+                <w:szCs w:val="26"/>
+              </w:rPr>
+              <w:t>}</w:t>
             </w:r>
           </w:p>
         </w:tc>
@@ -927,7 +1916,25 @@
                 <w:sz w:val="26"/>
                 <w:szCs w:val="26"/>
               </w:rPr>
-              <w:t>${bt_name}</w:t>
+              <w:t>${</w:t>
+            </w:r>
+            <w:proofErr w:type="spellStart"/>
+            <w:r>
+              <w:rPr>
+                <w:rFonts w:ascii="Times New Roman" w:eastAsia="Times New Roman" w:hAnsi="Times New Roman" w:cs="Times New Roman"/>
+                <w:sz w:val="26"/>
+                <w:szCs w:val="26"/>
+              </w:rPr>
+              <w:t>bt_name</w:t>
+            </w:r>
+            <w:proofErr w:type="spellEnd"/>
+            <w:r>
+              <w:rPr>
+                <w:rFonts w:ascii="Times New Roman" w:eastAsia="Times New Roman" w:hAnsi="Times New Roman" w:cs="Times New Roman"/>
+                <w:sz w:val="26"/>
+                <w:szCs w:val="26"/>
+              </w:rPr>
+              <w:t>}</w:t>
             </w:r>
           </w:p>
         </w:tc>
@@ -963,7 +1970,25 @@
                 <w:sz w:val="26"/>
                 <w:szCs w:val="26"/>
               </w:rPr>
-              <w:t>${bt_code}</w:t>
+              <w:t>${</w:t>
+            </w:r>
+            <w:proofErr w:type="spellStart"/>
+            <w:r>
+              <w:rPr>
+                <w:rFonts w:ascii="Times New Roman" w:eastAsia="Times New Roman" w:hAnsi="Times New Roman" w:cs="Times New Roman"/>
+                <w:sz w:val="26"/>
+                <w:szCs w:val="26"/>
+              </w:rPr>
+              <w:t>bt_code</w:t>
+            </w:r>
+            <w:proofErr w:type="spellEnd"/>
+            <w:r>
+              <w:rPr>
+                <w:rFonts w:ascii="Times New Roman" w:eastAsia="Times New Roman" w:hAnsi="Times New Roman" w:cs="Times New Roman"/>
+                <w:sz w:val="26"/>
+                <w:szCs w:val="26"/>
+              </w:rPr>
+              <w:t>}</w:t>
             </w:r>
           </w:p>
         </w:tc>
@@ -982,6 +2007,7 @@
           <w:szCs w:val="26"/>
         </w:rPr>
       </w:pPr>
+      <w:proofErr w:type="spellStart"/>
       <w:r>
         <w:rPr>
           <w:rFonts w:ascii="Times New Roman" w:eastAsia="Times New Roman" w:hAnsi="Times New Roman" w:cs="Times New Roman"/>
@@ -989,7 +2015,57 @@
           <w:sz w:val="26"/>
           <w:szCs w:val="26"/>
         </w:rPr>
-        <w:t xml:space="preserve">Vốn điều lệ </w:t>
+        <w:t>Vốn</w:t>
+      </w:r>
+      <w:proofErr w:type="spellEnd"/>
+      <w:r>
+        <w:rPr>
+          <w:rFonts w:ascii="Times New Roman" w:eastAsia="Times New Roman" w:hAnsi="Times New Roman" w:cs="Times New Roman"/>
+          <w:b/>
+          <w:sz w:val="26"/>
+          <w:szCs w:val="26"/>
+        </w:rPr>
+        <w:t xml:space="preserve"> </w:t>
+      </w:r>
+      <w:proofErr w:type="spellStart"/>
+      <w:r>
+        <w:rPr>
+          <w:rFonts w:ascii="Times New Roman" w:eastAsia="Times New Roman" w:hAnsi="Times New Roman" w:cs="Times New Roman"/>
+          <w:b/>
+          <w:sz w:val="26"/>
+          <w:szCs w:val="26"/>
+        </w:rPr>
+        <w:t>điều</w:t>
+      </w:r>
+      <w:proofErr w:type="spellEnd"/>
+      <w:r>
+        <w:rPr>
+          <w:rFonts w:ascii="Times New Roman" w:eastAsia="Times New Roman" w:hAnsi="Times New Roman" w:cs="Times New Roman"/>
+          <w:b/>
+          <w:sz w:val="26"/>
+          <w:szCs w:val="26"/>
+        </w:rPr>
+        <w:t xml:space="preserve"> </w:t>
+      </w:r>
+      <w:proofErr w:type="spellStart"/>
+      <w:r>
+        <w:rPr>
+          <w:rFonts w:ascii="Times New Roman" w:eastAsia="Times New Roman" w:hAnsi="Times New Roman" w:cs="Times New Roman"/>
+          <w:b/>
+          <w:sz w:val="26"/>
+          <w:szCs w:val="26"/>
+        </w:rPr>
+        <w:t>lệ</w:t>
+      </w:r>
+      <w:proofErr w:type="spellEnd"/>
+      <w:r>
+        <w:rPr>
+          <w:rFonts w:ascii="Times New Roman" w:eastAsia="Times New Roman" w:hAnsi="Times New Roman" w:cs="Times New Roman"/>
+          <w:b/>
+          <w:sz w:val="26"/>
+          <w:szCs w:val="26"/>
+        </w:rPr>
+        <w:t xml:space="preserve"> </w:t>
       </w:r>
       <w:r>
         <w:rPr>
@@ -999,6 +2075,7 @@
         </w:rPr>
         <w:t>(</w:t>
       </w:r>
+      <w:proofErr w:type="spellStart"/>
       <w:r>
         <w:rPr>
           <w:rFonts w:ascii="Times New Roman" w:eastAsia="Times New Roman" w:hAnsi="Times New Roman" w:cs="Times New Roman"/>
@@ -1006,7 +2083,37 @@
           <w:sz w:val="26"/>
           <w:szCs w:val="26"/>
         </w:rPr>
-        <w:t>bằng số; VNĐ</w:t>
+        <w:t>bằng</w:t>
+      </w:r>
+      <w:proofErr w:type="spellEnd"/>
+      <w:r>
+        <w:rPr>
+          <w:rFonts w:ascii="Times New Roman" w:eastAsia="Times New Roman" w:hAnsi="Times New Roman" w:cs="Times New Roman"/>
+          <w:i/>
+          <w:sz w:val="26"/>
+          <w:szCs w:val="26"/>
+        </w:rPr>
+        <w:t xml:space="preserve"> </w:t>
+      </w:r>
+      <w:proofErr w:type="spellStart"/>
+      <w:r>
+        <w:rPr>
+          <w:rFonts w:ascii="Times New Roman" w:eastAsia="Times New Roman" w:hAnsi="Times New Roman" w:cs="Times New Roman"/>
+          <w:i/>
+          <w:sz w:val="26"/>
+          <w:szCs w:val="26"/>
+        </w:rPr>
+        <w:t>số</w:t>
+      </w:r>
+      <w:proofErr w:type="spellEnd"/>
+      <w:r>
+        <w:rPr>
+          <w:rFonts w:ascii="Times New Roman" w:eastAsia="Times New Roman" w:hAnsi="Times New Roman" w:cs="Times New Roman"/>
+          <w:i/>
+          <w:sz w:val="26"/>
+          <w:szCs w:val="26"/>
+        </w:rPr>
+        <w:t>; VNĐ</w:t>
       </w:r>
       <w:r>
         <w:rPr>
@@ -1022,7 +2129,16 @@
           <w:sz w:val="26"/>
           <w:szCs w:val="26"/>
         </w:rPr>
-        <w:t>${capital_</w:t>
+        <w:t>${</w:t>
+      </w:r>
+      <w:proofErr w:type="spellStart"/>
+      <w:r>
+        <w:rPr>
+          <w:rFonts w:ascii="Times New Roman" w:eastAsia="Times New Roman" w:hAnsi="Times New Roman" w:cs="Times New Roman"/>
+          <w:sz w:val="26"/>
+          <w:szCs w:val="26"/>
+        </w:rPr>
+        <w:t>capital_</w:t>
       </w:r>
       <w:r>
         <w:rPr>
@@ -1032,6 +2148,7 @@
         </w:rPr>
         <w:t>amount</w:t>
       </w:r>
+      <w:proofErr w:type="spellEnd"/>
       <w:r>
         <w:rPr>
           <w:rFonts w:ascii="Times New Roman" w:eastAsia="Times New Roman" w:hAnsi="Times New Roman" w:cs="Times New Roman"/>
@@ -1051,6 +2168,7 @@
           <w:szCs w:val="26"/>
         </w:rPr>
       </w:pPr>
+      <w:proofErr w:type="spellStart"/>
       <w:r>
         <w:rPr>
           <w:rFonts w:ascii="Times New Roman" w:eastAsia="Times New Roman" w:hAnsi="Times New Roman" w:cs="Times New Roman"/>
@@ -1058,7 +2176,57 @@
           <w:sz w:val="26"/>
           <w:szCs w:val="26"/>
         </w:rPr>
-        <w:t>Bằng chữ: ${capital_character_amount}</w:t>
+        <w:t>Bằng</w:t>
+      </w:r>
+      <w:proofErr w:type="spellEnd"/>
+      <w:r>
+        <w:rPr>
+          <w:rFonts w:ascii="Times New Roman" w:eastAsia="Times New Roman" w:hAnsi="Times New Roman" w:cs="Times New Roman"/>
+          <w:i/>
+          <w:sz w:val="26"/>
+          <w:szCs w:val="26"/>
+        </w:rPr>
+        <w:t xml:space="preserve"> </w:t>
+      </w:r>
+      <w:proofErr w:type="spellStart"/>
+      <w:r>
+        <w:rPr>
+          <w:rFonts w:ascii="Times New Roman" w:eastAsia="Times New Roman" w:hAnsi="Times New Roman" w:cs="Times New Roman"/>
+          <w:i/>
+          <w:sz w:val="26"/>
+          <w:szCs w:val="26"/>
+        </w:rPr>
+        <w:t>chư</w:t>
+      </w:r>
+      <w:proofErr w:type="spellEnd"/>
+      <w:r>
+        <w:rPr>
+          <w:rFonts w:ascii="Times New Roman" w:eastAsia="Times New Roman" w:hAnsi="Times New Roman" w:cs="Times New Roman"/>
+          <w:i/>
+          <w:sz w:val="26"/>
+          <w:szCs w:val="26"/>
+        </w:rPr>
+        <w:t>̃: ${</w:t>
+      </w:r>
+      <w:proofErr w:type="spellStart"/>
+      <w:r>
+        <w:rPr>
+          <w:rFonts w:ascii="Times New Roman" w:eastAsia="Times New Roman" w:hAnsi="Times New Roman" w:cs="Times New Roman"/>
+          <w:i/>
+          <w:sz w:val="26"/>
+          <w:szCs w:val="26"/>
+        </w:rPr>
+        <w:t>capital_character_amount</w:t>
+      </w:r>
+      <w:proofErr w:type="spellEnd"/>
+      <w:r>
+        <w:rPr>
+          <w:rFonts w:ascii="Times New Roman" w:eastAsia="Times New Roman" w:hAnsi="Times New Roman" w:cs="Times New Roman"/>
+          <w:i/>
+          <w:sz w:val="26"/>
+          <w:szCs w:val="26"/>
+        </w:rPr>
+        <w:t>}</w:t>
       </w:r>
     </w:p>
     <w:p>
@@ -1071,21 +2239,103 @@
           <w:szCs w:val="26"/>
         </w:rPr>
       </w:pPr>
-      <w:r>
-        <w:rPr>
-          <w:rFonts w:ascii="Times New Roman" w:eastAsia="Times New Roman" w:hAnsi="Times New Roman" w:cs="Times New Roman"/>
-          <w:sz w:val="26"/>
-          <w:szCs w:val="26"/>
-        </w:rPr>
-        <w:t xml:space="preserve">Mệnh giá cổ phần: </w:t>
-      </w:r>
-      <w:r>
-        <w:rPr>
-          <w:rFonts w:ascii="Times New Roman" w:eastAsia="Times New Roman" w:hAnsi="Times New Roman" w:cs="Times New Roman"/>
-          <w:sz w:val="26"/>
-          <w:szCs w:val="26"/>
-        </w:rPr>
-        <w:t>${capital_value}</w:t>
+      <w:proofErr w:type="spellStart"/>
+      <w:r>
+        <w:rPr>
+          <w:rFonts w:ascii="Times New Roman" w:eastAsia="Times New Roman" w:hAnsi="Times New Roman" w:cs="Times New Roman"/>
+          <w:sz w:val="26"/>
+          <w:szCs w:val="26"/>
+        </w:rPr>
+        <w:t>Mệnh</w:t>
+      </w:r>
+      <w:proofErr w:type="spellEnd"/>
+      <w:r>
+        <w:rPr>
+          <w:rFonts w:ascii="Times New Roman" w:eastAsia="Times New Roman" w:hAnsi="Times New Roman" w:cs="Times New Roman"/>
+          <w:sz w:val="26"/>
+          <w:szCs w:val="26"/>
+        </w:rPr>
+        <w:t xml:space="preserve"> </w:t>
+      </w:r>
+      <w:proofErr w:type="spellStart"/>
+      <w:r>
+        <w:rPr>
+          <w:rFonts w:ascii="Times New Roman" w:eastAsia="Times New Roman" w:hAnsi="Times New Roman" w:cs="Times New Roman"/>
+          <w:sz w:val="26"/>
+          <w:szCs w:val="26"/>
+        </w:rPr>
+        <w:t>giá</w:t>
+      </w:r>
+      <w:proofErr w:type="spellEnd"/>
+      <w:r>
+        <w:rPr>
+          <w:rFonts w:ascii="Times New Roman" w:eastAsia="Times New Roman" w:hAnsi="Times New Roman" w:cs="Times New Roman"/>
+          <w:sz w:val="26"/>
+          <w:szCs w:val="26"/>
+        </w:rPr>
+        <w:t xml:space="preserve"> </w:t>
+      </w:r>
+      <w:proofErr w:type="spellStart"/>
+      <w:r>
+        <w:rPr>
+          <w:rFonts w:ascii="Times New Roman" w:eastAsia="Times New Roman" w:hAnsi="Times New Roman" w:cs="Times New Roman"/>
+          <w:sz w:val="26"/>
+          <w:szCs w:val="26"/>
+        </w:rPr>
+        <w:t>cổ</w:t>
+      </w:r>
+      <w:proofErr w:type="spellEnd"/>
+      <w:r>
+        <w:rPr>
+          <w:rFonts w:ascii="Times New Roman" w:eastAsia="Times New Roman" w:hAnsi="Times New Roman" w:cs="Times New Roman"/>
+          <w:sz w:val="26"/>
+          <w:szCs w:val="26"/>
+        </w:rPr>
+        <w:t xml:space="preserve"> </w:t>
+      </w:r>
+      <w:proofErr w:type="spellStart"/>
+      <w:r>
+        <w:rPr>
+          <w:rFonts w:ascii="Times New Roman" w:eastAsia="Times New Roman" w:hAnsi="Times New Roman" w:cs="Times New Roman"/>
+          <w:sz w:val="26"/>
+          <w:szCs w:val="26"/>
+        </w:rPr>
+        <w:t>phần</w:t>
+      </w:r>
+      <w:proofErr w:type="spellEnd"/>
+      <w:r>
+        <w:rPr>
+          <w:rFonts w:ascii="Times New Roman" w:eastAsia="Times New Roman" w:hAnsi="Times New Roman" w:cs="Times New Roman"/>
+          <w:sz w:val="26"/>
+          <w:szCs w:val="26"/>
+        </w:rPr>
+        <w:t xml:space="preserve">: </w:t>
+      </w:r>
+      <w:r>
+        <w:rPr>
+          <w:rFonts w:ascii="Times New Roman" w:eastAsia="Times New Roman" w:hAnsi="Times New Roman" w:cs="Times New Roman"/>
+          <w:sz w:val="26"/>
+          <w:szCs w:val="26"/>
+        </w:rPr>
+        <w:t>${</w:t>
+      </w:r>
+      <w:proofErr w:type="spellStart"/>
+      <w:r>
+        <w:rPr>
+          <w:rFonts w:ascii="Times New Roman" w:eastAsia="Times New Roman" w:hAnsi="Times New Roman" w:cs="Times New Roman"/>
+          <w:sz w:val="26"/>
+          <w:szCs w:val="26"/>
+        </w:rPr>
+        <w:t>capital_value</w:t>
+      </w:r>
+      <w:proofErr w:type="spellEnd"/>
+      <w:r>
+        <w:rPr>
+          <w:rFonts w:ascii="Times New Roman" w:eastAsia="Times New Roman" w:hAnsi="Times New Roman" w:cs="Times New Roman"/>
+          <w:sz w:val="26"/>
+          <w:szCs w:val="26"/>
+        </w:rPr>
+        <w:t>}</w:t>
       </w:r>
     </w:p>
     <w:p>
@@ -1097,21 +2347,103 @@
           <w:szCs w:val="26"/>
         </w:rPr>
       </w:pPr>
-      <w:r>
-        <w:rPr>
-          <w:rFonts w:ascii="Times New Roman" w:eastAsia="Times New Roman" w:hAnsi="Times New Roman" w:cs="Times New Roman"/>
-          <w:sz w:val="26"/>
-          <w:szCs w:val="26"/>
-        </w:rPr>
-        <w:t xml:space="preserve">Tổng số cổ phần: </w:t>
-      </w:r>
-      <w:r>
-        <w:rPr>
-          <w:rFonts w:ascii="Times New Roman" w:eastAsia="Times New Roman" w:hAnsi="Times New Roman" w:cs="Times New Roman"/>
-          <w:sz w:val="26"/>
-          <w:szCs w:val="26"/>
-        </w:rPr>
-        <w:t>${total_capital}</w:t>
+      <w:proofErr w:type="spellStart"/>
+      <w:r>
+        <w:rPr>
+          <w:rFonts w:ascii="Times New Roman" w:eastAsia="Times New Roman" w:hAnsi="Times New Roman" w:cs="Times New Roman"/>
+          <w:sz w:val="26"/>
+          <w:szCs w:val="26"/>
+        </w:rPr>
+        <w:t>Tổng</w:t>
+      </w:r>
+      <w:proofErr w:type="spellEnd"/>
+      <w:r>
+        <w:rPr>
+          <w:rFonts w:ascii="Times New Roman" w:eastAsia="Times New Roman" w:hAnsi="Times New Roman" w:cs="Times New Roman"/>
+          <w:sz w:val="26"/>
+          <w:szCs w:val="26"/>
+        </w:rPr>
+        <w:t xml:space="preserve"> </w:t>
+      </w:r>
+      <w:proofErr w:type="spellStart"/>
+      <w:r>
+        <w:rPr>
+          <w:rFonts w:ascii="Times New Roman" w:eastAsia="Times New Roman" w:hAnsi="Times New Roman" w:cs="Times New Roman"/>
+          <w:sz w:val="26"/>
+          <w:szCs w:val="26"/>
+        </w:rPr>
+        <w:t>số</w:t>
+      </w:r>
+      <w:proofErr w:type="spellEnd"/>
+      <w:r>
+        <w:rPr>
+          <w:rFonts w:ascii="Times New Roman" w:eastAsia="Times New Roman" w:hAnsi="Times New Roman" w:cs="Times New Roman"/>
+          <w:sz w:val="26"/>
+          <w:szCs w:val="26"/>
+        </w:rPr>
+        <w:t xml:space="preserve"> </w:t>
+      </w:r>
+      <w:proofErr w:type="spellStart"/>
+      <w:r>
+        <w:rPr>
+          <w:rFonts w:ascii="Times New Roman" w:eastAsia="Times New Roman" w:hAnsi="Times New Roman" w:cs="Times New Roman"/>
+          <w:sz w:val="26"/>
+          <w:szCs w:val="26"/>
+        </w:rPr>
+        <w:t>cổ</w:t>
+      </w:r>
+      <w:proofErr w:type="spellEnd"/>
+      <w:r>
+        <w:rPr>
+          <w:rFonts w:ascii="Times New Roman" w:eastAsia="Times New Roman" w:hAnsi="Times New Roman" w:cs="Times New Roman"/>
+          <w:sz w:val="26"/>
+          <w:szCs w:val="26"/>
+        </w:rPr>
+        <w:t xml:space="preserve"> </w:t>
+      </w:r>
+      <w:proofErr w:type="spellStart"/>
+      <w:r>
+        <w:rPr>
+          <w:rFonts w:ascii="Times New Roman" w:eastAsia="Times New Roman" w:hAnsi="Times New Roman" w:cs="Times New Roman"/>
+          <w:sz w:val="26"/>
+          <w:szCs w:val="26"/>
+        </w:rPr>
+        <w:t>phần</w:t>
+      </w:r>
+      <w:proofErr w:type="spellEnd"/>
+      <w:r>
+        <w:rPr>
+          <w:rFonts w:ascii="Times New Roman" w:eastAsia="Times New Roman" w:hAnsi="Times New Roman" w:cs="Times New Roman"/>
+          <w:sz w:val="26"/>
+          <w:szCs w:val="26"/>
+        </w:rPr>
+        <w:t xml:space="preserve">: </w:t>
+      </w:r>
+      <w:r>
+        <w:rPr>
+          <w:rFonts w:ascii="Times New Roman" w:eastAsia="Times New Roman" w:hAnsi="Times New Roman" w:cs="Times New Roman"/>
+          <w:sz w:val="26"/>
+          <w:szCs w:val="26"/>
+        </w:rPr>
+        <w:t>${</w:t>
+      </w:r>
+      <w:proofErr w:type="spellStart"/>
+      <w:r>
+        <w:rPr>
+          <w:rFonts w:ascii="Times New Roman" w:eastAsia="Times New Roman" w:hAnsi="Times New Roman" w:cs="Times New Roman"/>
+          <w:sz w:val="26"/>
+          <w:szCs w:val="26"/>
+        </w:rPr>
+        <w:t>total_capital</w:t>
+      </w:r>
+      <w:proofErr w:type="spellEnd"/>
+      <w:r>
+        <w:rPr>
+          <w:rFonts w:ascii="Times New Roman" w:eastAsia="Times New Roman" w:hAnsi="Times New Roman" w:cs="Times New Roman"/>
+          <w:sz w:val="26"/>
+          <w:szCs w:val="26"/>
+        </w:rPr>
+        <w:t>}</w:t>
       </w:r>
     </w:p>
     <w:p>
@@ -1127,6 +2459,7 @@
           <w:szCs w:val="26"/>
         </w:rPr>
       </w:pPr>
+      <w:proofErr w:type="spellStart"/>
       <w:r>
         <w:rPr>
           <w:rFonts w:ascii="Times New Roman" w:eastAsia="Times New Roman" w:hAnsi="Times New Roman" w:cs="Times New Roman"/>
@@ -1134,8 +2467,129 @@
           <w:sz w:val="26"/>
           <w:szCs w:val="26"/>
         </w:rPr>
-        <w:t>Số cổ phần được quyền chào bán</w:t>
-      </w:r>
+        <w:t>Số</w:t>
+      </w:r>
+      <w:proofErr w:type="spellEnd"/>
+      <w:r>
+        <w:rPr>
+          <w:rFonts w:ascii="Times New Roman" w:eastAsia="Times New Roman" w:hAnsi="Times New Roman" w:cs="Times New Roman"/>
+          <w:b/>
+          <w:sz w:val="26"/>
+          <w:szCs w:val="26"/>
+        </w:rPr>
+        <w:t xml:space="preserve"> </w:t>
+      </w:r>
+      <w:proofErr w:type="spellStart"/>
+      <w:r>
+        <w:rPr>
+          <w:rFonts w:ascii="Times New Roman" w:eastAsia="Times New Roman" w:hAnsi="Times New Roman" w:cs="Times New Roman"/>
+          <w:b/>
+          <w:sz w:val="26"/>
+          <w:szCs w:val="26"/>
+        </w:rPr>
+        <w:t>cổ</w:t>
+      </w:r>
+      <w:proofErr w:type="spellEnd"/>
+      <w:r>
+        <w:rPr>
+          <w:rFonts w:ascii="Times New Roman" w:eastAsia="Times New Roman" w:hAnsi="Times New Roman" w:cs="Times New Roman"/>
+          <w:b/>
+          <w:sz w:val="26"/>
+          <w:szCs w:val="26"/>
+        </w:rPr>
+        <w:t xml:space="preserve"> </w:t>
+      </w:r>
+      <w:proofErr w:type="spellStart"/>
+      <w:r>
+        <w:rPr>
+          <w:rFonts w:ascii="Times New Roman" w:eastAsia="Times New Roman" w:hAnsi="Times New Roman" w:cs="Times New Roman"/>
+          <w:b/>
+          <w:sz w:val="26"/>
+          <w:szCs w:val="26"/>
+        </w:rPr>
+        <w:t>phần</w:t>
+      </w:r>
+      <w:proofErr w:type="spellEnd"/>
+      <w:r>
+        <w:rPr>
+          <w:rFonts w:ascii="Times New Roman" w:eastAsia="Times New Roman" w:hAnsi="Times New Roman" w:cs="Times New Roman"/>
+          <w:b/>
+          <w:sz w:val="26"/>
+          <w:szCs w:val="26"/>
+        </w:rPr>
+        <w:t xml:space="preserve"> </w:t>
+      </w:r>
+      <w:proofErr w:type="spellStart"/>
+      <w:r>
+        <w:rPr>
+          <w:rFonts w:ascii="Times New Roman" w:eastAsia="Times New Roman" w:hAnsi="Times New Roman" w:cs="Times New Roman"/>
+          <w:b/>
+          <w:sz w:val="26"/>
+          <w:szCs w:val="26"/>
+        </w:rPr>
+        <w:t>được</w:t>
+      </w:r>
+      <w:proofErr w:type="spellEnd"/>
+      <w:r>
+        <w:rPr>
+          <w:rFonts w:ascii="Times New Roman" w:eastAsia="Times New Roman" w:hAnsi="Times New Roman" w:cs="Times New Roman"/>
+          <w:b/>
+          <w:sz w:val="26"/>
+          <w:szCs w:val="26"/>
+        </w:rPr>
+        <w:t xml:space="preserve"> </w:t>
+      </w:r>
+      <w:proofErr w:type="spellStart"/>
+      <w:r>
+        <w:rPr>
+          <w:rFonts w:ascii="Times New Roman" w:eastAsia="Times New Roman" w:hAnsi="Times New Roman" w:cs="Times New Roman"/>
+          <w:b/>
+          <w:sz w:val="26"/>
+          <w:szCs w:val="26"/>
+        </w:rPr>
+        <w:t>quyền</w:t>
+      </w:r>
+      <w:proofErr w:type="spellEnd"/>
+      <w:r>
+        <w:rPr>
+          <w:rFonts w:ascii="Times New Roman" w:eastAsia="Times New Roman" w:hAnsi="Times New Roman" w:cs="Times New Roman"/>
+          <w:b/>
+          <w:sz w:val="26"/>
+          <w:szCs w:val="26"/>
+        </w:rPr>
+        <w:t xml:space="preserve"> </w:t>
+      </w:r>
+      <w:proofErr w:type="spellStart"/>
+      <w:r>
+        <w:rPr>
+          <w:rFonts w:ascii="Times New Roman" w:eastAsia="Times New Roman" w:hAnsi="Times New Roman" w:cs="Times New Roman"/>
+          <w:b/>
+          <w:sz w:val="26"/>
+          <w:szCs w:val="26"/>
+        </w:rPr>
+        <w:t>chào</w:t>
+      </w:r>
+      <w:proofErr w:type="spellEnd"/>
+      <w:r>
+        <w:rPr>
+          <w:rFonts w:ascii="Times New Roman" w:eastAsia="Times New Roman" w:hAnsi="Times New Roman" w:cs="Times New Roman"/>
+          <w:b/>
+          <w:sz w:val="26"/>
+          <w:szCs w:val="26"/>
+        </w:rPr>
+        <w:t xml:space="preserve"> </w:t>
+      </w:r>
+      <w:proofErr w:type="spellStart"/>
+      <w:r>
+        <w:rPr>
+          <w:rFonts w:ascii="Times New Roman" w:eastAsia="Times New Roman" w:hAnsi="Times New Roman" w:cs="Times New Roman"/>
+          <w:b/>
+          <w:sz w:val="26"/>
+          <w:szCs w:val="26"/>
+        </w:rPr>
+        <w:t>bán</w:t>
+      </w:r>
+      <w:proofErr w:type="spellEnd"/>
       <w:r>
         <w:rPr>
           <w:rFonts w:ascii="Times New Roman" w:eastAsia="Times New Roman" w:hAnsi="Times New Roman" w:cs="Times New Roman"/>
@@ -1150,7 +2604,25 @@
           <w:sz w:val="26"/>
           <w:szCs w:val="26"/>
         </w:rPr>
-        <w:t xml:space="preserve"> ${sale_capital}</w:t>
+        <w:t xml:space="preserve"> ${</w:t>
+      </w:r>
+      <w:proofErr w:type="spellStart"/>
+      <w:r>
+        <w:rPr>
+          <w:rFonts w:ascii="Times New Roman" w:eastAsia="Times New Roman" w:hAnsi="Times New Roman" w:cs="Times New Roman"/>
+          <w:sz w:val="26"/>
+          <w:szCs w:val="26"/>
+        </w:rPr>
+        <w:t>sale_capital</w:t>
+      </w:r>
+      <w:proofErr w:type="spellEnd"/>
+      <w:r>
+        <w:rPr>
+          <w:rFonts w:ascii="Times New Roman" w:eastAsia="Times New Roman" w:hAnsi="Times New Roman" w:cs="Times New Roman"/>
+          <w:sz w:val="26"/>
+          <w:szCs w:val="26"/>
+        </w:rPr>
+        <w:t>}</w:t>
       </w:r>
       <w:r>
         <w:rPr>
@@ -1174,6 +2646,7 @@
           <w:szCs w:val="26"/>
         </w:rPr>
       </w:pPr>
+      <w:proofErr w:type="spellStart"/>
       <w:r>
         <w:rPr>
           <w:rFonts w:ascii="Times New Roman" w:eastAsia="Times New Roman" w:hAnsi="Times New Roman" w:cs="Times New Roman"/>
@@ -1181,7 +2654,57 @@
           <w:sz w:val="26"/>
           <w:szCs w:val="26"/>
         </w:rPr>
-        <w:t xml:space="preserve">Vốn pháp định </w:t>
+        <w:t>Vốn</w:t>
+      </w:r>
+      <w:proofErr w:type="spellEnd"/>
+      <w:r>
+        <w:rPr>
+          <w:rFonts w:ascii="Times New Roman" w:eastAsia="Times New Roman" w:hAnsi="Times New Roman" w:cs="Times New Roman"/>
+          <w:b/>
+          <w:sz w:val="26"/>
+          <w:szCs w:val="26"/>
+        </w:rPr>
+        <w:t xml:space="preserve"> </w:t>
+      </w:r>
+      <w:proofErr w:type="spellStart"/>
+      <w:r>
+        <w:rPr>
+          <w:rFonts w:ascii="Times New Roman" w:eastAsia="Times New Roman" w:hAnsi="Times New Roman" w:cs="Times New Roman"/>
+          <w:b/>
+          <w:sz w:val="26"/>
+          <w:szCs w:val="26"/>
+        </w:rPr>
+        <w:t>pháp</w:t>
+      </w:r>
+      <w:proofErr w:type="spellEnd"/>
+      <w:r>
+        <w:rPr>
+          <w:rFonts w:ascii="Times New Roman" w:eastAsia="Times New Roman" w:hAnsi="Times New Roman" w:cs="Times New Roman"/>
+          <w:b/>
+          <w:sz w:val="26"/>
+          <w:szCs w:val="26"/>
+        </w:rPr>
+        <w:t xml:space="preserve"> </w:t>
+      </w:r>
+      <w:proofErr w:type="spellStart"/>
+      <w:r>
+        <w:rPr>
+          <w:rFonts w:ascii="Times New Roman" w:eastAsia="Times New Roman" w:hAnsi="Times New Roman" w:cs="Times New Roman"/>
+          <w:b/>
+          <w:sz w:val="26"/>
+          <w:szCs w:val="26"/>
+        </w:rPr>
+        <w:t>định</w:t>
+      </w:r>
+      <w:proofErr w:type="spellEnd"/>
+      <w:r>
+        <w:rPr>
+          <w:rFonts w:ascii="Times New Roman" w:eastAsia="Times New Roman" w:hAnsi="Times New Roman" w:cs="Times New Roman"/>
+          <w:b/>
+          <w:sz w:val="26"/>
+          <w:szCs w:val="26"/>
+        </w:rPr>
+        <w:t xml:space="preserve"> </w:t>
       </w:r>
       <w:r>
         <w:rPr>
@@ -1191,6 +2714,7 @@
         </w:rPr>
         <w:t>(</w:t>
       </w:r>
+      <w:proofErr w:type="spellStart"/>
       <w:r>
         <w:rPr>
           <w:rFonts w:ascii="Times New Roman" w:eastAsia="Times New Roman" w:hAnsi="Times New Roman" w:cs="Times New Roman"/>
@@ -1198,7 +2722,297 @@
           <w:sz w:val="26"/>
           <w:szCs w:val="26"/>
         </w:rPr>
-        <w:t>đối với ngành, nghề kinh doanh yêu cầu phải có vốn pháp định; bằng số; VNĐ</w:t>
+        <w:t>đối</w:t>
+      </w:r>
+      <w:proofErr w:type="spellEnd"/>
+      <w:r>
+        <w:rPr>
+          <w:rFonts w:ascii="Times New Roman" w:eastAsia="Times New Roman" w:hAnsi="Times New Roman" w:cs="Times New Roman"/>
+          <w:i/>
+          <w:sz w:val="26"/>
+          <w:szCs w:val="26"/>
+        </w:rPr>
+        <w:t xml:space="preserve"> </w:t>
+      </w:r>
+      <w:proofErr w:type="spellStart"/>
+      <w:r>
+        <w:rPr>
+          <w:rFonts w:ascii="Times New Roman" w:eastAsia="Times New Roman" w:hAnsi="Times New Roman" w:cs="Times New Roman"/>
+          <w:i/>
+          <w:sz w:val="26"/>
+          <w:szCs w:val="26"/>
+        </w:rPr>
+        <w:t>với</w:t>
+      </w:r>
+      <w:proofErr w:type="spellEnd"/>
+      <w:r>
+        <w:rPr>
+          <w:rFonts w:ascii="Times New Roman" w:eastAsia="Times New Roman" w:hAnsi="Times New Roman" w:cs="Times New Roman"/>
+          <w:i/>
+          <w:sz w:val="26"/>
+          <w:szCs w:val="26"/>
+        </w:rPr>
+        <w:t xml:space="preserve"> </w:t>
+      </w:r>
+      <w:proofErr w:type="spellStart"/>
+      <w:r>
+        <w:rPr>
+          <w:rFonts w:ascii="Times New Roman" w:eastAsia="Times New Roman" w:hAnsi="Times New Roman" w:cs="Times New Roman"/>
+          <w:i/>
+          <w:sz w:val="26"/>
+          <w:szCs w:val="26"/>
+        </w:rPr>
+        <w:t>ngành</w:t>
+      </w:r>
+      <w:proofErr w:type="spellEnd"/>
+      <w:r>
+        <w:rPr>
+          <w:rFonts w:ascii="Times New Roman" w:eastAsia="Times New Roman" w:hAnsi="Times New Roman" w:cs="Times New Roman"/>
+          <w:i/>
+          <w:sz w:val="26"/>
+          <w:szCs w:val="26"/>
+        </w:rPr>
+        <w:t xml:space="preserve">, </w:t>
+      </w:r>
+      <w:proofErr w:type="spellStart"/>
+      <w:r>
+        <w:rPr>
+          <w:rFonts w:ascii="Times New Roman" w:eastAsia="Times New Roman" w:hAnsi="Times New Roman" w:cs="Times New Roman"/>
+          <w:i/>
+          <w:sz w:val="26"/>
+          <w:szCs w:val="26"/>
+        </w:rPr>
+        <w:t>nghề</w:t>
+      </w:r>
+      <w:proofErr w:type="spellEnd"/>
+      <w:r>
+        <w:rPr>
+          <w:rFonts w:ascii="Times New Roman" w:eastAsia="Times New Roman" w:hAnsi="Times New Roman" w:cs="Times New Roman"/>
+          <w:i/>
+          <w:sz w:val="26"/>
+          <w:szCs w:val="26"/>
+        </w:rPr>
+        <w:t xml:space="preserve"> </w:t>
+      </w:r>
+      <w:proofErr w:type="spellStart"/>
+      <w:r>
+        <w:rPr>
+          <w:rFonts w:ascii="Times New Roman" w:eastAsia="Times New Roman" w:hAnsi="Times New Roman" w:cs="Times New Roman"/>
+          <w:i/>
+          <w:sz w:val="26"/>
+          <w:szCs w:val="26"/>
+        </w:rPr>
+        <w:t>kinh</w:t>
+      </w:r>
+      <w:proofErr w:type="spellEnd"/>
+      <w:r>
+        <w:rPr>
+          <w:rFonts w:ascii="Times New Roman" w:eastAsia="Times New Roman" w:hAnsi="Times New Roman" w:cs="Times New Roman"/>
+          <w:i/>
+          <w:sz w:val="26"/>
+          <w:szCs w:val="26"/>
+        </w:rPr>
+        <w:t xml:space="preserve"> </w:t>
+      </w:r>
+      <w:proofErr w:type="spellStart"/>
+      <w:r>
+        <w:rPr>
+          <w:rFonts w:ascii="Times New Roman" w:eastAsia="Times New Roman" w:hAnsi="Times New Roman" w:cs="Times New Roman"/>
+          <w:i/>
+          <w:sz w:val="26"/>
+          <w:szCs w:val="26"/>
+        </w:rPr>
+        <w:t>doanh</w:t>
+      </w:r>
+      <w:proofErr w:type="spellEnd"/>
+      <w:r>
+        <w:rPr>
+          <w:rFonts w:ascii="Times New Roman" w:eastAsia="Times New Roman" w:hAnsi="Times New Roman" w:cs="Times New Roman"/>
+          <w:i/>
+          <w:sz w:val="26"/>
+          <w:szCs w:val="26"/>
+        </w:rPr>
+        <w:t xml:space="preserve"> </w:t>
+      </w:r>
+      <w:proofErr w:type="spellStart"/>
+      <w:r>
+        <w:rPr>
+          <w:rFonts w:ascii="Times New Roman" w:eastAsia="Times New Roman" w:hAnsi="Times New Roman" w:cs="Times New Roman"/>
+          <w:i/>
+          <w:sz w:val="26"/>
+          <w:szCs w:val="26"/>
+        </w:rPr>
+        <w:t>yêu</w:t>
+      </w:r>
+      <w:proofErr w:type="spellEnd"/>
+      <w:r>
+        <w:rPr>
+          <w:rFonts w:ascii="Times New Roman" w:eastAsia="Times New Roman" w:hAnsi="Times New Roman" w:cs="Times New Roman"/>
+          <w:i/>
+          <w:sz w:val="26"/>
+          <w:szCs w:val="26"/>
+        </w:rPr>
+        <w:t xml:space="preserve"> </w:t>
+      </w:r>
+      <w:proofErr w:type="spellStart"/>
+      <w:r>
+        <w:rPr>
+          <w:rFonts w:ascii="Times New Roman" w:eastAsia="Times New Roman" w:hAnsi="Times New Roman" w:cs="Times New Roman"/>
+          <w:i/>
+          <w:sz w:val="26"/>
+          <w:szCs w:val="26"/>
+        </w:rPr>
+        <w:t>cầu</w:t>
+      </w:r>
+      <w:proofErr w:type="spellEnd"/>
+      <w:r>
+        <w:rPr>
+          <w:rFonts w:ascii="Times New Roman" w:eastAsia="Times New Roman" w:hAnsi="Times New Roman" w:cs="Times New Roman"/>
+          <w:i/>
+          <w:sz w:val="26"/>
+          <w:szCs w:val="26"/>
+        </w:rPr>
+        <w:t xml:space="preserve"> </w:t>
+      </w:r>
+      <w:proofErr w:type="spellStart"/>
+      <w:r>
+        <w:rPr>
+          <w:rFonts w:ascii="Times New Roman" w:eastAsia="Times New Roman" w:hAnsi="Times New Roman" w:cs="Times New Roman"/>
+          <w:i/>
+          <w:sz w:val="26"/>
+          <w:szCs w:val="26"/>
+        </w:rPr>
+        <w:t>phải</w:t>
+      </w:r>
+      <w:proofErr w:type="spellEnd"/>
+      <w:r>
+        <w:rPr>
+          <w:rFonts w:ascii="Times New Roman" w:eastAsia="Times New Roman" w:hAnsi="Times New Roman" w:cs="Times New Roman"/>
+          <w:i/>
+          <w:sz w:val="26"/>
+          <w:szCs w:val="26"/>
+        </w:rPr>
+        <w:t xml:space="preserve"> </w:t>
+      </w:r>
+      <w:proofErr w:type="spellStart"/>
+      <w:r>
+        <w:rPr>
+          <w:rFonts w:ascii="Times New Roman" w:eastAsia="Times New Roman" w:hAnsi="Times New Roman" w:cs="Times New Roman"/>
+          <w:i/>
+          <w:sz w:val="26"/>
+          <w:szCs w:val="26"/>
+        </w:rPr>
+        <w:t>có</w:t>
+      </w:r>
+      <w:proofErr w:type="spellEnd"/>
+      <w:r>
+        <w:rPr>
+          <w:rFonts w:ascii="Times New Roman" w:eastAsia="Times New Roman" w:hAnsi="Times New Roman" w:cs="Times New Roman"/>
+          <w:i/>
+          <w:sz w:val="26"/>
+          <w:szCs w:val="26"/>
+        </w:rPr>
+        <w:t xml:space="preserve"> </w:t>
+      </w:r>
+      <w:proofErr w:type="spellStart"/>
+      <w:r>
+        <w:rPr>
+          <w:rFonts w:ascii="Times New Roman" w:eastAsia="Times New Roman" w:hAnsi="Times New Roman" w:cs="Times New Roman"/>
+          <w:i/>
+          <w:sz w:val="26"/>
+          <w:szCs w:val="26"/>
+        </w:rPr>
+        <w:t>vốn</w:t>
+      </w:r>
+      <w:proofErr w:type="spellEnd"/>
+      <w:r>
+        <w:rPr>
+          <w:rFonts w:ascii="Times New Roman" w:eastAsia="Times New Roman" w:hAnsi="Times New Roman" w:cs="Times New Roman"/>
+          <w:i/>
+          <w:sz w:val="26"/>
+          <w:szCs w:val="26"/>
+        </w:rPr>
+        <w:t xml:space="preserve"> </w:t>
+      </w:r>
+      <w:proofErr w:type="spellStart"/>
+      <w:r>
+        <w:rPr>
+          <w:rFonts w:ascii="Times New Roman" w:eastAsia="Times New Roman" w:hAnsi="Times New Roman" w:cs="Times New Roman"/>
+          <w:i/>
+          <w:sz w:val="26"/>
+          <w:szCs w:val="26"/>
+        </w:rPr>
+        <w:t>pháp</w:t>
+      </w:r>
+      <w:proofErr w:type="spellEnd"/>
+      <w:r>
+        <w:rPr>
+          <w:rFonts w:ascii="Times New Roman" w:eastAsia="Times New Roman" w:hAnsi="Times New Roman" w:cs="Times New Roman"/>
+          <w:i/>
+          <w:sz w:val="26"/>
+          <w:szCs w:val="26"/>
+        </w:rPr>
+        <w:t xml:space="preserve"> </w:t>
+      </w:r>
+      <w:proofErr w:type="spellStart"/>
+      <w:r>
+        <w:rPr>
+          <w:rFonts w:ascii="Times New Roman" w:eastAsia="Times New Roman" w:hAnsi="Times New Roman" w:cs="Times New Roman"/>
+          <w:i/>
+          <w:sz w:val="26"/>
+          <w:szCs w:val="26"/>
+        </w:rPr>
+        <w:t>định</w:t>
+      </w:r>
+      <w:proofErr w:type="spellEnd"/>
+      <w:r>
+        <w:rPr>
+          <w:rFonts w:ascii="Times New Roman" w:eastAsia="Times New Roman" w:hAnsi="Times New Roman" w:cs="Times New Roman"/>
+          <w:i/>
+          <w:sz w:val="26"/>
+          <w:szCs w:val="26"/>
+        </w:rPr>
+        <w:t xml:space="preserve">; </w:t>
+      </w:r>
+      <w:proofErr w:type="spellStart"/>
+      <w:r>
+        <w:rPr>
+          <w:rFonts w:ascii="Times New Roman" w:eastAsia="Times New Roman" w:hAnsi="Times New Roman" w:cs="Times New Roman"/>
+          <w:i/>
+          <w:sz w:val="26"/>
+          <w:szCs w:val="26"/>
+        </w:rPr>
+        <w:t>bằng</w:t>
+      </w:r>
+      <w:proofErr w:type="spellEnd"/>
+      <w:r>
+        <w:rPr>
+          <w:rFonts w:ascii="Times New Roman" w:eastAsia="Times New Roman" w:hAnsi="Times New Roman" w:cs="Times New Roman"/>
+          <w:i/>
+          <w:sz w:val="26"/>
+          <w:szCs w:val="26"/>
+        </w:rPr>
+        <w:t xml:space="preserve"> </w:t>
+      </w:r>
+      <w:proofErr w:type="spellStart"/>
+      <w:r>
+        <w:rPr>
+          <w:rFonts w:ascii="Times New Roman" w:eastAsia="Times New Roman" w:hAnsi="Times New Roman" w:cs="Times New Roman"/>
+          <w:i/>
+          <w:sz w:val="26"/>
+          <w:szCs w:val="26"/>
+        </w:rPr>
+        <w:t>số</w:t>
+      </w:r>
+      <w:proofErr w:type="spellEnd"/>
+      <w:r>
+        <w:rPr>
+          <w:rFonts w:ascii="Times New Roman" w:eastAsia="Times New Roman" w:hAnsi="Times New Roman" w:cs="Times New Roman"/>
+          <w:i/>
+          <w:sz w:val="26"/>
+          <w:szCs w:val="26"/>
+        </w:rPr>
+        <w:t>; VNĐ</w:t>
       </w:r>
       <w:r>
         <w:rPr>
@@ -1214,7 +3028,25 @@
           <w:sz w:val="26"/>
           <w:szCs w:val="26"/>
         </w:rPr>
-        <w:t>${legal_capital}</w:t>
+        <w:t>${</w:t>
+      </w:r>
+      <w:proofErr w:type="spellStart"/>
+      <w:r>
+        <w:rPr>
+          <w:rFonts w:ascii="Times New Roman" w:eastAsia="Times New Roman" w:hAnsi="Times New Roman" w:cs="Times New Roman"/>
+          <w:sz w:val="26"/>
+          <w:szCs w:val="26"/>
+        </w:rPr>
+        <w:t>legal_capital</w:t>
+      </w:r>
+      <w:proofErr w:type="spellEnd"/>
+      <w:r>
+        <w:rPr>
+          <w:rFonts w:ascii="Times New Roman" w:eastAsia="Times New Roman" w:hAnsi="Times New Roman" w:cs="Times New Roman"/>
+          <w:sz w:val="26"/>
+          <w:szCs w:val="26"/>
+        </w:rPr>
+        <w:t>}</w:t>
       </w:r>
     </w:p>
     <w:p>
@@ -1233,8 +3065,97 @@
           <w:szCs w:val="26"/>
         </w:rPr>
         <w:lastRenderedPageBreak/>
-        <w:t>7. Danh sách cổ đông sáng lập</w:t>
-      </w:r>
+        <w:t xml:space="preserve">7. </w:t>
+      </w:r>
+      <w:proofErr w:type="spellStart"/>
+      <w:r>
+        <w:rPr>
+          <w:sz w:val="26"/>
+          <w:szCs w:val="26"/>
+        </w:rPr>
+        <w:t>Danh</w:t>
+      </w:r>
+      <w:proofErr w:type="spellEnd"/>
+      <w:r>
+        <w:rPr>
+          <w:sz w:val="26"/>
+          <w:szCs w:val="26"/>
+        </w:rPr>
+        <w:t xml:space="preserve"> </w:t>
+      </w:r>
+      <w:proofErr w:type="spellStart"/>
+      <w:r>
+        <w:rPr>
+          <w:sz w:val="26"/>
+          <w:szCs w:val="26"/>
+        </w:rPr>
+        <w:t>sách</w:t>
+      </w:r>
+      <w:proofErr w:type="spellEnd"/>
+      <w:r>
+        <w:rPr>
+          <w:sz w:val="26"/>
+          <w:szCs w:val="26"/>
+        </w:rPr>
+        <w:t xml:space="preserve"> </w:t>
+      </w:r>
+      <w:proofErr w:type="spellStart"/>
+      <w:r>
+        <w:rPr>
+          <w:sz w:val="26"/>
+          <w:szCs w:val="26"/>
+        </w:rPr>
+        <w:t>cổ</w:t>
+      </w:r>
+      <w:proofErr w:type="spellEnd"/>
+      <w:r>
+        <w:rPr>
+          <w:sz w:val="26"/>
+          <w:szCs w:val="26"/>
+        </w:rPr>
+        <w:t xml:space="preserve"> </w:t>
+      </w:r>
+      <w:proofErr w:type="spellStart"/>
+      <w:r>
+        <w:rPr>
+          <w:sz w:val="26"/>
+          <w:szCs w:val="26"/>
+        </w:rPr>
+        <w:t>đông</w:t>
+      </w:r>
+      <w:proofErr w:type="spellEnd"/>
+      <w:r>
+        <w:rPr>
+          <w:sz w:val="26"/>
+          <w:szCs w:val="26"/>
+        </w:rPr>
+        <w:t xml:space="preserve"> </w:t>
+      </w:r>
+      <w:proofErr w:type="spellStart"/>
+      <w:r>
+        <w:rPr>
+          <w:sz w:val="26"/>
+          <w:szCs w:val="26"/>
+        </w:rPr>
+        <w:t>sáng</w:t>
+      </w:r>
+      <w:proofErr w:type="spellEnd"/>
+      <w:r>
+        <w:rPr>
+          <w:sz w:val="26"/>
+          <w:szCs w:val="26"/>
+        </w:rPr>
+        <w:t xml:space="preserve"> </w:t>
+      </w:r>
+      <w:proofErr w:type="spellStart"/>
+      <w:r>
+        <w:rPr>
+          <w:sz w:val="26"/>
+          <w:szCs w:val="26"/>
+        </w:rPr>
+        <w:t>lập</w:t>
+      </w:r>
+      <w:proofErr w:type="spellEnd"/>
       <w:r>
         <w:rPr>
           <w:b w:val="0"/>
@@ -1320,14 +3241,52 @@
                 <w:szCs w:val="26"/>
               </w:rPr>
             </w:pPr>
-            <w:r>
-              <w:rPr>
-                <w:rFonts w:ascii="Times New Roman" w:eastAsia="Times New Roman" w:hAnsi="Times New Roman" w:cs="Times New Roman"/>
-                <w:sz w:val="26"/>
-                <w:szCs w:val="26"/>
-              </w:rPr>
-              <w:t>Tên cổ đông</w:t>
-            </w:r>
+            <w:proofErr w:type="spellStart"/>
+            <w:r>
+              <w:rPr>
+                <w:rFonts w:ascii="Times New Roman" w:eastAsia="Times New Roman" w:hAnsi="Times New Roman" w:cs="Times New Roman"/>
+                <w:sz w:val="26"/>
+                <w:szCs w:val="26"/>
+              </w:rPr>
+              <w:t>Tên</w:t>
+            </w:r>
+            <w:proofErr w:type="spellEnd"/>
+            <w:r>
+              <w:rPr>
+                <w:rFonts w:ascii="Times New Roman" w:eastAsia="Times New Roman" w:hAnsi="Times New Roman" w:cs="Times New Roman"/>
+                <w:sz w:val="26"/>
+                <w:szCs w:val="26"/>
+              </w:rPr>
+              <w:t xml:space="preserve"> </w:t>
+            </w:r>
+            <w:proofErr w:type="spellStart"/>
+            <w:r>
+              <w:rPr>
+                <w:rFonts w:ascii="Times New Roman" w:eastAsia="Times New Roman" w:hAnsi="Times New Roman" w:cs="Times New Roman"/>
+                <w:sz w:val="26"/>
+                <w:szCs w:val="26"/>
+              </w:rPr>
+              <w:t>cổ</w:t>
+            </w:r>
+            <w:proofErr w:type="spellEnd"/>
+            <w:r>
+              <w:rPr>
+                <w:rFonts w:ascii="Times New Roman" w:eastAsia="Times New Roman" w:hAnsi="Times New Roman" w:cs="Times New Roman"/>
+                <w:sz w:val="26"/>
+                <w:szCs w:val="26"/>
+              </w:rPr>
+              <w:t xml:space="preserve"> </w:t>
+            </w:r>
+            <w:proofErr w:type="spellStart"/>
+            <w:r>
+              <w:rPr>
+                <w:rFonts w:ascii="Times New Roman" w:eastAsia="Times New Roman" w:hAnsi="Times New Roman" w:cs="Times New Roman"/>
+                <w:sz w:val="26"/>
+                <w:szCs w:val="26"/>
+              </w:rPr>
+              <w:t>đông</w:t>
+            </w:r>
+            <w:proofErr w:type="spellEnd"/>
           </w:p>
         </w:tc>
         <w:tc>
@@ -1349,14 +3308,268 @@
                 <w:szCs w:val="26"/>
               </w:rPr>
             </w:pPr>
-            <w:r>
-              <w:rPr>
-                <w:rFonts w:ascii="Times New Roman" w:eastAsia="Times New Roman" w:hAnsi="Times New Roman" w:cs="Times New Roman"/>
-                <w:sz w:val="26"/>
-                <w:szCs w:val="26"/>
-              </w:rPr>
-              <w:t>Nơi đăng ký hộ khẩu thường trú đối với cá nhân; địa chỉ trụ sở</w:t>
-            </w:r>
+            <w:proofErr w:type="spellStart"/>
+            <w:r>
+              <w:rPr>
+                <w:rFonts w:ascii="Times New Roman" w:eastAsia="Times New Roman" w:hAnsi="Times New Roman" w:cs="Times New Roman"/>
+                <w:sz w:val="26"/>
+                <w:szCs w:val="26"/>
+              </w:rPr>
+              <w:t>Nơi</w:t>
+            </w:r>
+            <w:proofErr w:type="spellEnd"/>
+            <w:r>
+              <w:rPr>
+                <w:rFonts w:ascii="Times New Roman" w:eastAsia="Times New Roman" w:hAnsi="Times New Roman" w:cs="Times New Roman"/>
+                <w:sz w:val="26"/>
+                <w:szCs w:val="26"/>
+              </w:rPr>
+              <w:t xml:space="preserve"> </w:t>
+            </w:r>
+            <w:proofErr w:type="spellStart"/>
+            <w:r>
+              <w:rPr>
+                <w:rFonts w:ascii="Times New Roman" w:eastAsia="Times New Roman" w:hAnsi="Times New Roman" w:cs="Times New Roman"/>
+                <w:sz w:val="26"/>
+                <w:szCs w:val="26"/>
+              </w:rPr>
+              <w:t>đăng</w:t>
+            </w:r>
+            <w:proofErr w:type="spellEnd"/>
+            <w:r>
+              <w:rPr>
+                <w:rFonts w:ascii="Times New Roman" w:eastAsia="Times New Roman" w:hAnsi="Times New Roman" w:cs="Times New Roman"/>
+                <w:sz w:val="26"/>
+                <w:szCs w:val="26"/>
+              </w:rPr>
+              <w:t xml:space="preserve"> </w:t>
+            </w:r>
+            <w:proofErr w:type="spellStart"/>
+            <w:r>
+              <w:rPr>
+                <w:rFonts w:ascii="Times New Roman" w:eastAsia="Times New Roman" w:hAnsi="Times New Roman" w:cs="Times New Roman"/>
+                <w:sz w:val="26"/>
+                <w:szCs w:val="26"/>
+              </w:rPr>
+              <w:t>ký</w:t>
+            </w:r>
+            <w:proofErr w:type="spellEnd"/>
+            <w:r>
+              <w:rPr>
+                <w:rFonts w:ascii="Times New Roman" w:eastAsia="Times New Roman" w:hAnsi="Times New Roman" w:cs="Times New Roman"/>
+                <w:sz w:val="26"/>
+                <w:szCs w:val="26"/>
+              </w:rPr>
+              <w:t xml:space="preserve"> </w:t>
+            </w:r>
+            <w:proofErr w:type="spellStart"/>
+            <w:r>
+              <w:rPr>
+                <w:rFonts w:ascii="Times New Roman" w:eastAsia="Times New Roman" w:hAnsi="Times New Roman" w:cs="Times New Roman"/>
+                <w:sz w:val="26"/>
+                <w:szCs w:val="26"/>
+              </w:rPr>
+              <w:t>hộ</w:t>
+            </w:r>
+            <w:proofErr w:type="spellEnd"/>
+            <w:r>
+              <w:rPr>
+                <w:rFonts w:ascii="Times New Roman" w:eastAsia="Times New Roman" w:hAnsi="Times New Roman" w:cs="Times New Roman"/>
+                <w:sz w:val="26"/>
+                <w:szCs w:val="26"/>
+              </w:rPr>
+              <w:t xml:space="preserve"> </w:t>
+            </w:r>
+            <w:proofErr w:type="spellStart"/>
+            <w:r>
+              <w:rPr>
+                <w:rFonts w:ascii="Times New Roman" w:eastAsia="Times New Roman" w:hAnsi="Times New Roman" w:cs="Times New Roman"/>
+                <w:sz w:val="26"/>
+                <w:szCs w:val="26"/>
+              </w:rPr>
+              <w:t>khẩu</w:t>
+            </w:r>
+            <w:proofErr w:type="spellEnd"/>
+            <w:r>
+              <w:rPr>
+                <w:rFonts w:ascii="Times New Roman" w:eastAsia="Times New Roman" w:hAnsi="Times New Roman" w:cs="Times New Roman"/>
+                <w:sz w:val="26"/>
+                <w:szCs w:val="26"/>
+              </w:rPr>
+              <w:t xml:space="preserve"> </w:t>
+            </w:r>
+            <w:proofErr w:type="spellStart"/>
+            <w:r>
+              <w:rPr>
+                <w:rFonts w:ascii="Times New Roman" w:eastAsia="Times New Roman" w:hAnsi="Times New Roman" w:cs="Times New Roman"/>
+                <w:sz w:val="26"/>
+                <w:szCs w:val="26"/>
+              </w:rPr>
+              <w:t>thường</w:t>
+            </w:r>
+            <w:proofErr w:type="spellEnd"/>
+            <w:r>
+              <w:rPr>
+                <w:rFonts w:ascii="Times New Roman" w:eastAsia="Times New Roman" w:hAnsi="Times New Roman" w:cs="Times New Roman"/>
+                <w:sz w:val="26"/>
+                <w:szCs w:val="26"/>
+              </w:rPr>
+              <w:t xml:space="preserve"> </w:t>
+            </w:r>
+            <w:proofErr w:type="spellStart"/>
+            <w:r>
+              <w:rPr>
+                <w:rFonts w:ascii="Times New Roman" w:eastAsia="Times New Roman" w:hAnsi="Times New Roman" w:cs="Times New Roman"/>
+                <w:sz w:val="26"/>
+                <w:szCs w:val="26"/>
+              </w:rPr>
+              <w:t>trú</w:t>
+            </w:r>
+            <w:proofErr w:type="spellEnd"/>
+            <w:r>
+              <w:rPr>
+                <w:rFonts w:ascii="Times New Roman" w:eastAsia="Times New Roman" w:hAnsi="Times New Roman" w:cs="Times New Roman"/>
+                <w:sz w:val="26"/>
+                <w:szCs w:val="26"/>
+              </w:rPr>
+              <w:t xml:space="preserve"> </w:t>
+            </w:r>
+            <w:proofErr w:type="spellStart"/>
+            <w:r>
+              <w:rPr>
+                <w:rFonts w:ascii="Times New Roman" w:eastAsia="Times New Roman" w:hAnsi="Times New Roman" w:cs="Times New Roman"/>
+                <w:sz w:val="26"/>
+                <w:szCs w:val="26"/>
+              </w:rPr>
+              <w:t>đối</w:t>
+            </w:r>
+            <w:proofErr w:type="spellEnd"/>
+            <w:r>
+              <w:rPr>
+                <w:rFonts w:ascii="Times New Roman" w:eastAsia="Times New Roman" w:hAnsi="Times New Roman" w:cs="Times New Roman"/>
+                <w:sz w:val="26"/>
+                <w:szCs w:val="26"/>
+              </w:rPr>
+              <w:t xml:space="preserve"> </w:t>
+            </w:r>
+            <w:proofErr w:type="spellStart"/>
+            <w:r>
+              <w:rPr>
+                <w:rFonts w:ascii="Times New Roman" w:eastAsia="Times New Roman" w:hAnsi="Times New Roman" w:cs="Times New Roman"/>
+                <w:sz w:val="26"/>
+                <w:szCs w:val="26"/>
+              </w:rPr>
+              <w:t>với</w:t>
+            </w:r>
+            <w:proofErr w:type="spellEnd"/>
+            <w:r>
+              <w:rPr>
+                <w:rFonts w:ascii="Times New Roman" w:eastAsia="Times New Roman" w:hAnsi="Times New Roman" w:cs="Times New Roman"/>
+                <w:sz w:val="26"/>
+                <w:szCs w:val="26"/>
+              </w:rPr>
+              <w:t xml:space="preserve"> </w:t>
+            </w:r>
+            <w:proofErr w:type="spellStart"/>
+            <w:r>
+              <w:rPr>
+                <w:rFonts w:ascii="Times New Roman" w:eastAsia="Times New Roman" w:hAnsi="Times New Roman" w:cs="Times New Roman"/>
+                <w:sz w:val="26"/>
+                <w:szCs w:val="26"/>
+              </w:rPr>
+              <w:t>cá</w:t>
+            </w:r>
+            <w:proofErr w:type="spellEnd"/>
+            <w:r>
+              <w:rPr>
+                <w:rFonts w:ascii="Times New Roman" w:eastAsia="Times New Roman" w:hAnsi="Times New Roman" w:cs="Times New Roman"/>
+                <w:sz w:val="26"/>
+                <w:szCs w:val="26"/>
+              </w:rPr>
+              <w:t xml:space="preserve"> </w:t>
+            </w:r>
+            <w:proofErr w:type="spellStart"/>
+            <w:r>
+              <w:rPr>
+                <w:rFonts w:ascii="Times New Roman" w:eastAsia="Times New Roman" w:hAnsi="Times New Roman" w:cs="Times New Roman"/>
+                <w:sz w:val="26"/>
+                <w:szCs w:val="26"/>
+              </w:rPr>
+              <w:t>nhân</w:t>
+            </w:r>
+            <w:proofErr w:type="spellEnd"/>
+            <w:r>
+              <w:rPr>
+                <w:rFonts w:ascii="Times New Roman" w:eastAsia="Times New Roman" w:hAnsi="Times New Roman" w:cs="Times New Roman"/>
+                <w:sz w:val="26"/>
+                <w:szCs w:val="26"/>
+              </w:rPr>
+              <w:t xml:space="preserve">; </w:t>
+            </w:r>
+            <w:proofErr w:type="spellStart"/>
+            <w:r>
+              <w:rPr>
+                <w:rFonts w:ascii="Times New Roman" w:eastAsia="Times New Roman" w:hAnsi="Times New Roman" w:cs="Times New Roman"/>
+                <w:sz w:val="26"/>
+                <w:szCs w:val="26"/>
+              </w:rPr>
+              <w:t>địa</w:t>
+            </w:r>
+            <w:proofErr w:type="spellEnd"/>
+            <w:r>
+              <w:rPr>
+                <w:rFonts w:ascii="Times New Roman" w:eastAsia="Times New Roman" w:hAnsi="Times New Roman" w:cs="Times New Roman"/>
+                <w:sz w:val="26"/>
+                <w:szCs w:val="26"/>
+              </w:rPr>
+              <w:t xml:space="preserve"> </w:t>
+            </w:r>
+            <w:proofErr w:type="spellStart"/>
+            <w:r>
+              <w:rPr>
+                <w:rFonts w:ascii="Times New Roman" w:eastAsia="Times New Roman" w:hAnsi="Times New Roman" w:cs="Times New Roman"/>
+                <w:sz w:val="26"/>
+                <w:szCs w:val="26"/>
+              </w:rPr>
+              <w:t>chỉ</w:t>
+            </w:r>
+            <w:proofErr w:type="spellEnd"/>
+            <w:r>
+              <w:rPr>
+                <w:rFonts w:ascii="Times New Roman" w:eastAsia="Times New Roman" w:hAnsi="Times New Roman" w:cs="Times New Roman"/>
+                <w:sz w:val="26"/>
+                <w:szCs w:val="26"/>
+              </w:rPr>
+              <w:t xml:space="preserve"> </w:t>
+            </w:r>
+            <w:proofErr w:type="spellStart"/>
+            <w:r>
+              <w:rPr>
+                <w:rFonts w:ascii="Times New Roman" w:eastAsia="Times New Roman" w:hAnsi="Times New Roman" w:cs="Times New Roman"/>
+                <w:sz w:val="26"/>
+                <w:szCs w:val="26"/>
+              </w:rPr>
+              <w:t>trụ</w:t>
+            </w:r>
+            <w:proofErr w:type="spellEnd"/>
+            <w:r>
+              <w:rPr>
+                <w:rFonts w:ascii="Times New Roman" w:eastAsia="Times New Roman" w:hAnsi="Times New Roman" w:cs="Times New Roman"/>
+                <w:sz w:val="26"/>
+                <w:szCs w:val="26"/>
+              </w:rPr>
+              <w:t xml:space="preserve"> </w:t>
+            </w:r>
+            <w:proofErr w:type="spellStart"/>
+            <w:r>
+              <w:rPr>
+                <w:rFonts w:ascii="Times New Roman" w:eastAsia="Times New Roman" w:hAnsi="Times New Roman" w:cs="Times New Roman"/>
+                <w:sz w:val="26"/>
+                <w:szCs w:val="26"/>
+              </w:rPr>
+              <w:t>sở</w:t>
+            </w:r>
+            <w:proofErr w:type="spellEnd"/>
           </w:p>
           <w:p>
             <w:pPr>
@@ -1367,14 +3580,88 @@
                 <w:szCs w:val="26"/>
               </w:rPr>
             </w:pPr>
-            <w:r>
-              <w:rPr>
-                <w:rFonts w:ascii="Times New Roman" w:eastAsia="Times New Roman" w:hAnsi="Times New Roman" w:cs="Times New Roman"/>
-                <w:sz w:val="26"/>
-                <w:szCs w:val="26"/>
-              </w:rPr>
-              <w:t>chính đối với tổ chức</w:t>
-            </w:r>
+            <w:proofErr w:type="spellStart"/>
+            <w:r>
+              <w:rPr>
+                <w:rFonts w:ascii="Times New Roman" w:eastAsia="Times New Roman" w:hAnsi="Times New Roman" w:cs="Times New Roman"/>
+                <w:sz w:val="26"/>
+                <w:szCs w:val="26"/>
+              </w:rPr>
+              <w:t>chính</w:t>
+            </w:r>
+            <w:proofErr w:type="spellEnd"/>
+            <w:r>
+              <w:rPr>
+                <w:rFonts w:ascii="Times New Roman" w:eastAsia="Times New Roman" w:hAnsi="Times New Roman" w:cs="Times New Roman"/>
+                <w:sz w:val="26"/>
+                <w:szCs w:val="26"/>
+              </w:rPr>
+              <w:t xml:space="preserve"> </w:t>
+            </w:r>
+            <w:proofErr w:type="spellStart"/>
+            <w:r>
+              <w:rPr>
+                <w:rFonts w:ascii="Times New Roman" w:eastAsia="Times New Roman" w:hAnsi="Times New Roman" w:cs="Times New Roman"/>
+                <w:sz w:val="26"/>
+                <w:szCs w:val="26"/>
+              </w:rPr>
+              <w:t>đối</w:t>
+            </w:r>
+            <w:proofErr w:type="spellEnd"/>
+            <w:r>
+              <w:rPr>
+                <w:rFonts w:ascii="Times New Roman" w:eastAsia="Times New Roman" w:hAnsi="Times New Roman" w:cs="Times New Roman"/>
+                <w:sz w:val="26"/>
+                <w:szCs w:val="26"/>
+              </w:rPr>
+              <w:t xml:space="preserve"> </w:t>
+            </w:r>
+            <w:proofErr w:type="spellStart"/>
+            <w:r>
+              <w:rPr>
+                <w:rFonts w:ascii="Times New Roman" w:eastAsia="Times New Roman" w:hAnsi="Times New Roman" w:cs="Times New Roman"/>
+                <w:sz w:val="26"/>
+                <w:szCs w:val="26"/>
+              </w:rPr>
+              <w:t>với</w:t>
+            </w:r>
+            <w:proofErr w:type="spellEnd"/>
+            <w:r>
+              <w:rPr>
+                <w:rFonts w:ascii="Times New Roman" w:eastAsia="Times New Roman" w:hAnsi="Times New Roman" w:cs="Times New Roman"/>
+                <w:sz w:val="26"/>
+                <w:szCs w:val="26"/>
+              </w:rPr>
+              <w:t xml:space="preserve"> </w:t>
+            </w:r>
+            <w:proofErr w:type="spellStart"/>
+            <w:r>
+              <w:rPr>
+                <w:rFonts w:ascii="Times New Roman" w:eastAsia="Times New Roman" w:hAnsi="Times New Roman" w:cs="Times New Roman"/>
+                <w:sz w:val="26"/>
+                <w:szCs w:val="26"/>
+              </w:rPr>
+              <w:t>tổ</w:t>
+            </w:r>
+            <w:proofErr w:type="spellEnd"/>
+            <w:r>
+              <w:rPr>
+                <w:rFonts w:ascii="Times New Roman" w:eastAsia="Times New Roman" w:hAnsi="Times New Roman" w:cs="Times New Roman"/>
+                <w:sz w:val="26"/>
+                <w:szCs w:val="26"/>
+              </w:rPr>
+              <w:t xml:space="preserve"> </w:t>
+            </w:r>
+            <w:proofErr w:type="spellStart"/>
+            <w:r>
+              <w:rPr>
+                <w:rFonts w:ascii="Times New Roman" w:eastAsia="Times New Roman" w:hAnsi="Times New Roman" w:cs="Times New Roman"/>
+                <w:sz w:val="26"/>
+                <w:szCs w:val="26"/>
+              </w:rPr>
+              <w:t>chức</w:t>
+            </w:r>
+            <w:proofErr w:type="spellEnd"/>
           </w:p>
         </w:tc>
         <w:tc>
@@ -1396,14 +3683,52 @@
                 <w:szCs w:val="26"/>
               </w:rPr>
             </w:pPr>
-            <w:r>
-              <w:rPr>
-                <w:rFonts w:ascii="Times New Roman" w:eastAsia="Times New Roman" w:hAnsi="Times New Roman" w:cs="Times New Roman"/>
-                <w:sz w:val="26"/>
-                <w:szCs w:val="26"/>
-              </w:rPr>
-              <w:t>Loại cổ phần</w:t>
-            </w:r>
+            <w:proofErr w:type="spellStart"/>
+            <w:r>
+              <w:rPr>
+                <w:rFonts w:ascii="Times New Roman" w:eastAsia="Times New Roman" w:hAnsi="Times New Roman" w:cs="Times New Roman"/>
+                <w:sz w:val="26"/>
+                <w:szCs w:val="26"/>
+              </w:rPr>
+              <w:t>Loại</w:t>
+            </w:r>
+            <w:proofErr w:type="spellEnd"/>
+            <w:r>
+              <w:rPr>
+                <w:rFonts w:ascii="Times New Roman" w:eastAsia="Times New Roman" w:hAnsi="Times New Roman" w:cs="Times New Roman"/>
+                <w:sz w:val="26"/>
+                <w:szCs w:val="26"/>
+              </w:rPr>
+              <w:t xml:space="preserve"> </w:t>
+            </w:r>
+            <w:proofErr w:type="spellStart"/>
+            <w:r>
+              <w:rPr>
+                <w:rFonts w:ascii="Times New Roman" w:eastAsia="Times New Roman" w:hAnsi="Times New Roman" w:cs="Times New Roman"/>
+                <w:sz w:val="26"/>
+                <w:szCs w:val="26"/>
+              </w:rPr>
+              <w:t>cổ</w:t>
+            </w:r>
+            <w:proofErr w:type="spellEnd"/>
+            <w:r>
+              <w:rPr>
+                <w:rFonts w:ascii="Times New Roman" w:eastAsia="Times New Roman" w:hAnsi="Times New Roman" w:cs="Times New Roman"/>
+                <w:sz w:val="26"/>
+                <w:szCs w:val="26"/>
+              </w:rPr>
+              <w:t xml:space="preserve"> </w:t>
+            </w:r>
+            <w:proofErr w:type="spellStart"/>
+            <w:r>
+              <w:rPr>
+                <w:rFonts w:ascii="Times New Roman" w:eastAsia="Times New Roman" w:hAnsi="Times New Roman" w:cs="Times New Roman"/>
+                <w:sz w:val="26"/>
+                <w:szCs w:val="26"/>
+              </w:rPr>
+              <w:t>phần</w:t>
+            </w:r>
+            <w:proofErr w:type="spellEnd"/>
           </w:p>
         </w:tc>
         <w:tc>
@@ -1425,14 +3750,52 @@
                 <w:szCs w:val="26"/>
               </w:rPr>
             </w:pPr>
-            <w:r>
-              <w:rPr>
-                <w:rFonts w:ascii="Times New Roman" w:eastAsia="Times New Roman" w:hAnsi="Times New Roman" w:cs="Times New Roman"/>
-                <w:sz w:val="26"/>
-                <w:szCs w:val="26"/>
-              </w:rPr>
-              <w:t>Số cổ phần</w:t>
-            </w:r>
+            <w:proofErr w:type="spellStart"/>
+            <w:r>
+              <w:rPr>
+                <w:rFonts w:ascii="Times New Roman" w:eastAsia="Times New Roman" w:hAnsi="Times New Roman" w:cs="Times New Roman"/>
+                <w:sz w:val="26"/>
+                <w:szCs w:val="26"/>
+              </w:rPr>
+              <w:t>Số</w:t>
+            </w:r>
+            <w:proofErr w:type="spellEnd"/>
+            <w:r>
+              <w:rPr>
+                <w:rFonts w:ascii="Times New Roman" w:eastAsia="Times New Roman" w:hAnsi="Times New Roman" w:cs="Times New Roman"/>
+                <w:sz w:val="26"/>
+                <w:szCs w:val="26"/>
+              </w:rPr>
+              <w:t xml:space="preserve"> </w:t>
+            </w:r>
+            <w:proofErr w:type="spellStart"/>
+            <w:r>
+              <w:rPr>
+                <w:rFonts w:ascii="Times New Roman" w:eastAsia="Times New Roman" w:hAnsi="Times New Roman" w:cs="Times New Roman"/>
+                <w:sz w:val="26"/>
+                <w:szCs w:val="26"/>
+              </w:rPr>
+              <w:t>cổ</w:t>
+            </w:r>
+            <w:proofErr w:type="spellEnd"/>
+            <w:r>
+              <w:rPr>
+                <w:rFonts w:ascii="Times New Roman" w:eastAsia="Times New Roman" w:hAnsi="Times New Roman" w:cs="Times New Roman"/>
+                <w:sz w:val="26"/>
+                <w:szCs w:val="26"/>
+              </w:rPr>
+              <w:t xml:space="preserve"> </w:t>
+            </w:r>
+            <w:proofErr w:type="spellStart"/>
+            <w:r>
+              <w:rPr>
+                <w:rFonts w:ascii="Times New Roman" w:eastAsia="Times New Roman" w:hAnsi="Times New Roman" w:cs="Times New Roman"/>
+                <w:sz w:val="26"/>
+                <w:szCs w:val="26"/>
+              </w:rPr>
+              <w:t>phần</w:t>
+            </w:r>
+            <w:proofErr w:type="spellEnd"/>
           </w:p>
         </w:tc>
         <w:tc>
@@ -1455,14 +3818,70 @@
                 <w:szCs w:val="26"/>
               </w:rPr>
             </w:pPr>
-            <w:r>
-              <w:rPr>
-                <w:rFonts w:ascii="Times New Roman" w:eastAsia="Times New Roman" w:hAnsi="Times New Roman" w:cs="Times New Roman"/>
-                <w:sz w:val="26"/>
-                <w:szCs w:val="26"/>
-              </w:rPr>
-              <w:t>Giá trị cổ phần</w:t>
-            </w:r>
+            <w:proofErr w:type="spellStart"/>
+            <w:r>
+              <w:rPr>
+                <w:rFonts w:ascii="Times New Roman" w:eastAsia="Times New Roman" w:hAnsi="Times New Roman" w:cs="Times New Roman"/>
+                <w:sz w:val="26"/>
+                <w:szCs w:val="26"/>
+              </w:rPr>
+              <w:t>Giá</w:t>
+            </w:r>
+            <w:proofErr w:type="spellEnd"/>
+            <w:r>
+              <w:rPr>
+                <w:rFonts w:ascii="Times New Roman" w:eastAsia="Times New Roman" w:hAnsi="Times New Roman" w:cs="Times New Roman"/>
+                <w:sz w:val="26"/>
+                <w:szCs w:val="26"/>
+              </w:rPr>
+              <w:t xml:space="preserve"> </w:t>
+            </w:r>
+            <w:proofErr w:type="spellStart"/>
+            <w:r>
+              <w:rPr>
+                <w:rFonts w:ascii="Times New Roman" w:eastAsia="Times New Roman" w:hAnsi="Times New Roman" w:cs="Times New Roman"/>
+                <w:sz w:val="26"/>
+                <w:szCs w:val="26"/>
+              </w:rPr>
+              <w:t>trị</w:t>
+            </w:r>
+            <w:proofErr w:type="spellEnd"/>
+            <w:r>
+              <w:rPr>
+                <w:rFonts w:ascii="Times New Roman" w:eastAsia="Times New Roman" w:hAnsi="Times New Roman" w:cs="Times New Roman"/>
+                <w:sz w:val="26"/>
+                <w:szCs w:val="26"/>
+              </w:rPr>
+              <w:t xml:space="preserve"> </w:t>
+            </w:r>
+            <w:proofErr w:type="spellStart"/>
+            <w:r>
+              <w:rPr>
+                <w:rFonts w:ascii="Times New Roman" w:eastAsia="Times New Roman" w:hAnsi="Times New Roman" w:cs="Times New Roman"/>
+                <w:sz w:val="26"/>
+                <w:szCs w:val="26"/>
+              </w:rPr>
+              <w:t>cổ</w:t>
+            </w:r>
+            <w:proofErr w:type="spellEnd"/>
+            <w:r>
+              <w:rPr>
+                <w:rFonts w:ascii="Times New Roman" w:eastAsia="Times New Roman" w:hAnsi="Times New Roman" w:cs="Times New Roman"/>
+                <w:sz w:val="26"/>
+                <w:szCs w:val="26"/>
+              </w:rPr>
+              <w:t xml:space="preserve"> </w:t>
+            </w:r>
+            <w:proofErr w:type="spellStart"/>
+            <w:r>
+              <w:rPr>
+                <w:rFonts w:ascii="Times New Roman" w:eastAsia="Times New Roman" w:hAnsi="Times New Roman" w:cs="Times New Roman"/>
+                <w:sz w:val="26"/>
+                <w:szCs w:val="26"/>
+              </w:rPr>
+              <w:t>phần</w:t>
+            </w:r>
+            <w:proofErr w:type="spellEnd"/>
           </w:p>
           <w:p>
             <w:pPr>
@@ -1504,13 +3923,41 @@
                 <w:szCs w:val="26"/>
               </w:rPr>
             </w:pPr>
-            <w:r>
-              <w:rPr>
-                <w:rFonts w:ascii="Times New Roman" w:eastAsia="Times New Roman" w:hAnsi="Times New Roman" w:cs="Times New Roman"/>
-                <w:sz w:val="26"/>
-                <w:szCs w:val="26"/>
-              </w:rPr>
-              <w:t>Tỷ lệ (%)</w:t>
+            <w:proofErr w:type="spellStart"/>
+            <w:r>
+              <w:rPr>
+                <w:rFonts w:ascii="Times New Roman" w:eastAsia="Times New Roman" w:hAnsi="Times New Roman" w:cs="Times New Roman"/>
+                <w:sz w:val="26"/>
+                <w:szCs w:val="26"/>
+              </w:rPr>
+              <w:t>Tỷ</w:t>
+            </w:r>
+            <w:proofErr w:type="spellEnd"/>
+            <w:r>
+              <w:rPr>
+                <w:rFonts w:ascii="Times New Roman" w:eastAsia="Times New Roman" w:hAnsi="Times New Roman" w:cs="Times New Roman"/>
+                <w:sz w:val="26"/>
+                <w:szCs w:val="26"/>
+              </w:rPr>
+              <w:t xml:space="preserve"> </w:t>
+            </w:r>
+            <w:proofErr w:type="spellStart"/>
+            <w:r>
+              <w:rPr>
+                <w:rFonts w:ascii="Times New Roman" w:eastAsia="Times New Roman" w:hAnsi="Times New Roman" w:cs="Times New Roman"/>
+                <w:sz w:val="26"/>
+                <w:szCs w:val="26"/>
+              </w:rPr>
+              <w:t>lệ</w:t>
+            </w:r>
+            <w:proofErr w:type="spellEnd"/>
+            <w:r>
+              <w:rPr>
+                <w:rFonts w:ascii="Times New Roman" w:eastAsia="Times New Roman" w:hAnsi="Times New Roman" w:cs="Times New Roman"/>
+                <w:sz w:val="26"/>
+                <w:szCs w:val="26"/>
+              </w:rPr>
+              <w:t xml:space="preserve"> (%)</w:t>
             </w:r>
           </w:p>
         </w:tc>
@@ -1534,14 +3981,376 @@
                 <w:szCs w:val="26"/>
               </w:rPr>
             </w:pPr>
-            <w:r>
-              <w:rPr>
-                <w:rFonts w:ascii="Times New Roman" w:eastAsia="Times New Roman" w:hAnsi="Times New Roman" w:cs="Times New Roman"/>
-                <w:sz w:val="26"/>
-                <w:szCs w:val="26"/>
-              </w:rPr>
-              <w:t>Số giấy chứng minh nhân dân (hoặc chứng thực cá nhân hợp pháp khác) đối với cá nhân; Mã số doanh</w:t>
-            </w:r>
+            <w:proofErr w:type="spellStart"/>
+            <w:r>
+              <w:rPr>
+                <w:rFonts w:ascii="Times New Roman" w:eastAsia="Times New Roman" w:hAnsi="Times New Roman" w:cs="Times New Roman"/>
+                <w:sz w:val="26"/>
+                <w:szCs w:val="26"/>
+              </w:rPr>
+              <w:t>Số</w:t>
+            </w:r>
+            <w:proofErr w:type="spellEnd"/>
+            <w:r>
+              <w:rPr>
+                <w:rFonts w:ascii="Times New Roman" w:eastAsia="Times New Roman" w:hAnsi="Times New Roman" w:cs="Times New Roman"/>
+                <w:sz w:val="26"/>
+                <w:szCs w:val="26"/>
+              </w:rPr>
+              <w:t xml:space="preserve"> </w:t>
+            </w:r>
+            <w:proofErr w:type="spellStart"/>
+            <w:r>
+              <w:rPr>
+                <w:rFonts w:ascii="Times New Roman" w:eastAsia="Times New Roman" w:hAnsi="Times New Roman" w:cs="Times New Roman"/>
+                <w:sz w:val="26"/>
+                <w:szCs w:val="26"/>
+              </w:rPr>
+              <w:t>giấy</w:t>
+            </w:r>
+            <w:proofErr w:type="spellEnd"/>
+            <w:r>
+              <w:rPr>
+                <w:rFonts w:ascii="Times New Roman" w:eastAsia="Times New Roman" w:hAnsi="Times New Roman" w:cs="Times New Roman"/>
+                <w:sz w:val="26"/>
+                <w:szCs w:val="26"/>
+              </w:rPr>
+              <w:t xml:space="preserve"> </w:t>
+            </w:r>
+            <w:proofErr w:type="spellStart"/>
+            <w:r>
+              <w:rPr>
+                <w:rFonts w:ascii="Times New Roman" w:eastAsia="Times New Roman" w:hAnsi="Times New Roman" w:cs="Times New Roman"/>
+                <w:sz w:val="26"/>
+                <w:szCs w:val="26"/>
+              </w:rPr>
+              <w:t>chứng</w:t>
+            </w:r>
+            <w:proofErr w:type="spellEnd"/>
+            <w:r>
+              <w:rPr>
+                <w:rFonts w:ascii="Times New Roman" w:eastAsia="Times New Roman" w:hAnsi="Times New Roman" w:cs="Times New Roman"/>
+                <w:sz w:val="26"/>
+                <w:szCs w:val="26"/>
+              </w:rPr>
+              <w:t xml:space="preserve"> </w:t>
+            </w:r>
+            <w:proofErr w:type="spellStart"/>
+            <w:r>
+              <w:rPr>
+                <w:rFonts w:ascii="Times New Roman" w:eastAsia="Times New Roman" w:hAnsi="Times New Roman" w:cs="Times New Roman"/>
+                <w:sz w:val="26"/>
+                <w:szCs w:val="26"/>
+              </w:rPr>
+              <w:t>minh</w:t>
+            </w:r>
+            <w:proofErr w:type="spellEnd"/>
+            <w:r>
+              <w:rPr>
+                <w:rFonts w:ascii="Times New Roman" w:eastAsia="Times New Roman" w:hAnsi="Times New Roman" w:cs="Times New Roman"/>
+                <w:sz w:val="26"/>
+                <w:szCs w:val="26"/>
+              </w:rPr>
+              <w:t xml:space="preserve"> </w:t>
+            </w:r>
+            <w:proofErr w:type="spellStart"/>
+            <w:r>
+              <w:rPr>
+                <w:rFonts w:ascii="Times New Roman" w:eastAsia="Times New Roman" w:hAnsi="Times New Roman" w:cs="Times New Roman"/>
+                <w:sz w:val="26"/>
+                <w:szCs w:val="26"/>
+              </w:rPr>
+              <w:t>nhân</w:t>
+            </w:r>
+            <w:proofErr w:type="spellEnd"/>
+            <w:r>
+              <w:rPr>
+                <w:rFonts w:ascii="Times New Roman" w:eastAsia="Times New Roman" w:hAnsi="Times New Roman" w:cs="Times New Roman"/>
+                <w:sz w:val="26"/>
+                <w:szCs w:val="26"/>
+              </w:rPr>
+              <w:t xml:space="preserve"> </w:t>
+            </w:r>
+            <w:proofErr w:type="spellStart"/>
+            <w:r>
+              <w:rPr>
+                <w:rFonts w:ascii="Times New Roman" w:eastAsia="Times New Roman" w:hAnsi="Times New Roman" w:cs="Times New Roman"/>
+                <w:sz w:val="26"/>
+                <w:szCs w:val="26"/>
+              </w:rPr>
+              <w:t>dân</w:t>
+            </w:r>
+            <w:proofErr w:type="spellEnd"/>
+            <w:r>
+              <w:rPr>
+                <w:rFonts w:ascii="Times New Roman" w:eastAsia="Times New Roman" w:hAnsi="Times New Roman" w:cs="Times New Roman"/>
+                <w:sz w:val="26"/>
+                <w:szCs w:val="26"/>
+              </w:rPr>
+              <w:t xml:space="preserve"> (</w:t>
+            </w:r>
+            <w:proofErr w:type="spellStart"/>
+            <w:r>
+              <w:rPr>
+                <w:rFonts w:ascii="Times New Roman" w:eastAsia="Times New Roman" w:hAnsi="Times New Roman" w:cs="Times New Roman"/>
+                <w:sz w:val="26"/>
+                <w:szCs w:val="26"/>
+              </w:rPr>
+              <w:t>hoặc</w:t>
+            </w:r>
+            <w:proofErr w:type="spellEnd"/>
+            <w:r>
+              <w:rPr>
+                <w:rFonts w:ascii="Times New Roman" w:eastAsia="Times New Roman" w:hAnsi="Times New Roman" w:cs="Times New Roman"/>
+                <w:sz w:val="26"/>
+                <w:szCs w:val="26"/>
+              </w:rPr>
+              <w:t xml:space="preserve"> </w:t>
+            </w:r>
+            <w:proofErr w:type="spellStart"/>
+            <w:r>
+              <w:rPr>
+                <w:rFonts w:ascii="Times New Roman" w:eastAsia="Times New Roman" w:hAnsi="Times New Roman" w:cs="Times New Roman"/>
+                <w:sz w:val="26"/>
+                <w:szCs w:val="26"/>
+              </w:rPr>
+              <w:t>chứng</w:t>
+            </w:r>
+            <w:proofErr w:type="spellEnd"/>
+            <w:r>
+              <w:rPr>
+                <w:rFonts w:ascii="Times New Roman" w:eastAsia="Times New Roman" w:hAnsi="Times New Roman" w:cs="Times New Roman"/>
+                <w:sz w:val="26"/>
+                <w:szCs w:val="26"/>
+              </w:rPr>
+              <w:t xml:space="preserve"> </w:t>
+            </w:r>
+            <w:proofErr w:type="spellStart"/>
+            <w:r>
+              <w:rPr>
+                <w:rFonts w:ascii="Times New Roman" w:eastAsia="Times New Roman" w:hAnsi="Times New Roman" w:cs="Times New Roman"/>
+                <w:sz w:val="26"/>
+                <w:szCs w:val="26"/>
+              </w:rPr>
+              <w:t>thực</w:t>
+            </w:r>
+            <w:proofErr w:type="spellEnd"/>
+            <w:r>
+              <w:rPr>
+                <w:rFonts w:ascii="Times New Roman" w:eastAsia="Times New Roman" w:hAnsi="Times New Roman" w:cs="Times New Roman"/>
+                <w:sz w:val="26"/>
+                <w:szCs w:val="26"/>
+              </w:rPr>
+              <w:t xml:space="preserve"> </w:t>
+            </w:r>
+            <w:proofErr w:type="spellStart"/>
+            <w:r>
+              <w:rPr>
+                <w:rFonts w:ascii="Times New Roman" w:eastAsia="Times New Roman" w:hAnsi="Times New Roman" w:cs="Times New Roman"/>
+                <w:sz w:val="26"/>
+                <w:szCs w:val="26"/>
+              </w:rPr>
+              <w:t>cá</w:t>
+            </w:r>
+            <w:proofErr w:type="spellEnd"/>
+            <w:r>
+              <w:rPr>
+                <w:rFonts w:ascii="Times New Roman" w:eastAsia="Times New Roman" w:hAnsi="Times New Roman" w:cs="Times New Roman"/>
+                <w:sz w:val="26"/>
+                <w:szCs w:val="26"/>
+              </w:rPr>
+              <w:t xml:space="preserve"> </w:t>
+            </w:r>
+            <w:proofErr w:type="spellStart"/>
+            <w:r>
+              <w:rPr>
+                <w:rFonts w:ascii="Times New Roman" w:eastAsia="Times New Roman" w:hAnsi="Times New Roman" w:cs="Times New Roman"/>
+                <w:sz w:val="26"/>
+                <w:szCs w:val="26"/>
+              </w:rPr>
+              <w:t>nhân</w:t>
+            </w:r>
+            <w:proofErr w:type="spellEnd"/>
+            <w:r>
+              <w:rPr>
+                <w:rFonts w:ascii="Times New Roman" w:eastAsia="Times New Roman" w:hAnsi="Times New Roman" w:cs="Times New Roman"/>
+                <w:sz w:val="26"/>
+                <w:szCs w:val="26"/>
+              </w:rPr>
+              <w:t xml:space="preserve"> </w:t>
+            </w:r>
+            <w:proofErr w:type="spellStart"/>
+            <w:r>
+              <w:rPr>
+                <w:rFonts w:ascii="Times New Roman" w:eastAsia="Times New Roman" w:hAnsi="Times New Roman" w:cs="Times New Roman"/>
+                <w:sz w:val="26"/>
+                <w:szCs w:val="26"/>
+              </w:rPr>
+              <w:t>hợp</w:t>
+            </w:r>
+            <w:proofErr w:type="spellEnd"/>
+            <w:r>
+              <w:rPr>
+                <w:rFonts w:ascii="Times New Roman" w:eastAsia="Times New Roman" w:hAnsi="Times New Roman" w:cs="Times New Roman"/>
+                <w:sz w:val="26"/>
+                <w:szCs w:val="26"/>
+              </w:rPr>
+              <w:t xml:space="preserve"> </w:t>
+            </w:r>
+            <w:proofErr w:type="spellStart"/>
+            <w:r>
+              <w:rPr>
+                <w:rFonts w:ascii="Times New Roman" w:eastAsia="Times New Roman" w:hAnsi="Times New Roman" w:cs="Times New Roman"/>
+                <w:sz w:val="26"/>
+                <w:szCs w:val="26"/>
+              </w:rPr>
+              <w:t>pháp</w:t>
+            </w:r>
+            <w:proofErr w:type="spellEnd"/>
+            <w:r>
+              <w:rPr>
+                <w:rFonts w:ascii="Times New Roman" w:eastAsia="Times New Roman" w:hAnsi="Times New Roman" w:cs="Times New Roman"/>
+                <w:sz w:val="26"/>
+                <w:szCs w:val="26"/>
+              </w:rPr>
+              <w:t xml:space="preserve"> </w:t>
+            </w:r>
+            <w:proofErr w:type="spellStart"/>
+            <w:r>
+              <w:rPr>
+                <w:rFonts w:ascii="Times New Roman" w:eastAsia="Times New Roman" w:hAnsi="Times New Roman" w:cs="Times New Roman"/>
+                <w:sz w:val="26"/>
+                <w:szCs w:val="26"/>
+              </w:rPr>
+              <w:t>khác</w:t>
+            </w:r>
+            <w:proofErr w:type="spellEnd"/>
+            <w:r>
+              <w:rPr>
+                <w:rFonts w:ascii="Times New Roman" w:eastAsia="Times New Roman" w:hAnsi="Times New Roman" w:cs="Times New Roman"/>
+                <w:sz w:val="26"/>
+                <w:szCs w:val="26"/>
+              </w:rPr>
+              <w:t xml:space="preserve">) </w:t>
+            </w:r>
+            <w:proofErr w:type="spellStart"/>
+            <w:r>
+              <w:rPr>
+                <w:rFonts w:ascii="Times New Roman" w:eastAsia="Times New Roman" w:hAnsi="Times New Roman" w:cs="Times New Roman"/>
+                <w:sz w:val="26"/>
+                <w:szCs w:val="26"/>
+              </w:rPr>
+              <w:t>đối</w:t>
+            </w:r>
+            <w:proofErr w:type="spellEnd"/>
+            <w:r>
+              <w:rPr>
+                <w:rFonts w:ascii="Times New Roman" w:eastAsia="Times New Roman" w:hAnsi="Times New Roman" w:cs="Times New Roman"/>
+                <w:sz w:val="26"/>
+                <w:szCs w:val="26"/>
+              </w:rPr>
+              <w:t xml:space="preserve"> </w:t>
+            </w:r>
+            <w:proofErr w:type="spellStart"/>
+            <w:r>
+              <w:rPr>
+                <w:rFonts w:ascii="Times New Roman" w:eastAsia="Times New Roman" w:hAnsi="Times New Roman" w:cs="Times New Roman"/>
+                <w:sz w:val="26"/>
+                <w:szCs w:val="26"/>
+              </w:rPr>
+              <w:t>với</w:t>
+            </w:r>
+            <w:proofErr w:type="spellEnd"/>
+            <w:r>
+              <w:rPr>
+                <w:rFonts w:ascii="Times New Roman" w:eastAsia="Times New Roman" w:hAnsi="Times New Roman" w:cs="Times New Roman"/>
+                <w:sz w:val="26"/>
+                <w:szCs w:val="26"/>
+              </w:rPr>
+              <w:t xml:space="preserve"> </w:t>
+            </w:r>
+            <w:proofErr w:type="spellStart"/>
+            <w:r>
+              <w:rPr>
+                <w:rFonts w:ascii="Times New Roman" w:eastAsia="Times New Roman" w:hAnsi="Times New Roman" w:cs="Times New Roman"/>
+                <w:sz w:val="26"/>
+                <w:szCs w:val="26"/>
+              </w:rPr>
+              <w:t>cá</w:t>
+            </w:r>
+            <w:proofErr w:type="spellEnd"/>
+            <w:r>
+              <w:rPr>
+                <w:rFonts w:ascii="Times New Roman" w:eastAsia="Times New Roman" w:hAnsi="Times New Roman" w:cs="Times New Roman"/>
+                <w:sz w:val="26"/>
+                <w:szCs w:val="26"/>
+              </w:rPr>
+              <w:t xml:space="preserve"> </w:t>
+            </w:r>
+            <w:proofErr w:type="spellStart"/>
+            <w:r>
+              <w:rPr>
+                <w:rFonts w:ascii="Times New Roman" w:eastAsia="Times New Roman" w:hAnsi="Times New Roman" w:cs="Times New Roman"/>
+                <w:sz w:val="26"/>
+                <w:szCs w:val="26"/>
+              </w:rPr>
+              <w:t>nhân</w:t>
+            </w:r>
+            <w:proofErr w:type="spellEnd"/>
+            <w:r>
+              <w:rPr>
+                <w:rFonts w:ascii="Times New Roman" w:eastAsia="Times New Roman" w:hAnsi="Times New Roman" w:cs="Times New Roman"/>
+                <w:sz w:val="26"/>
+                <w:szCs w:val="26"/>
+              </w:rPr>
+              <w:t xml:space="preserve">; </w:t>
+            </w:r>
+            <w:proofErr w:type="spellStart"/>
+            <w:r>
+              <w:rPr>
+                <w:rFonts w:ascii="Times New Roman" w:eastAsia="Times New Roman" w:hAnsi="Times New Roman" w:cs="Times New Roman"/>
+                <w:sz w:val="26"/>
+                <w:szCs w:val="26"/>
+              </w:rPr>
+              <w:t>Mã</w:t>
+            </w:r>
+            <w:proofErr w:type="spellEnd"/>
+            <w:r>
+              <w:rPr>
+                <w:rFonts w:ascii="Times New Roman" w:eastAsia="Times New Roman" w:hAnsi="Times New Roman" w:cs="Times New Roman"/>
+                <w:sz w:val="26"/>
+                <w:szCs w:val="26"/>
+              </w:rPr>
+              <w:t xml:space="preserve"> </w:t>
+            </w:r>
+            <w:proofErr w:type="spellStart"/>
+            <w:r>
+              <w:rPr>
+                <w:rFonts w:ascii="Times New Roman" w:eastAsia="Times New Roman" w:hAnsi="Times New Roman" w:cs="Times New Roman"/>
+                <w:sz w:val="26"/>
+                <w:szCs w:val="26"/>
+              </w:rPr>
+              <w:t>số</w:t>
+            </w:r>
+            <w:proofErr w:type="spellEnd"/>
+            <w:r>
+              <w:rPr>
+                <w:rFonts w:ascii="Times New Roman" w:eastAsia="Times New Roman" w:hAnsi="Times New Roman" w:cs="Times New Roman"/>
+                <w:sz w:val="26"/>
+                <w:szCs w:val="26"/>
+              </w:rPr>
+              <w:t xml:space="preserve"> </w:t>
+            </w:r>
+            <w:proofErr w:type="spellStart"/>
+            <w:r>
+              <w:rPr>
+                <w:rFonts w:ascii="Times New Roman" w:eastAsia="Times New Roman" w:hAnsi="Times New Roman" w:cs="Times New Roman"/>
+                <w:sz w:val="26"/>
+                <w:szCs w:val="26"/>
+              </w:rPr>
+              <w:t>doanh</w:t>
+            </w:r>
+            <w:proofErr w:type="spellEnd"/>
           </w:p>
           <w:p>
             <w:pPr>
@@ -1553,14 +4362,70 @@
                 <w:szCs w:val="26"/>
               </w:rPr>
             </w:pPr>
-            <w:r>
-              <w:rPr>
-                <w:rFonts w:ascii="Times New Roman" w:eastAsia="Times New Roman" w:hAnsi="Times New Roman" w:cs="Times New Roman"/>
-                <w:sz w:val="26"/>
-                <w:szCs w:val="26"/>
-              </w:rPr>
-              <w:t>nghiệp đối với doanh</w:t>
-            </w:r>
+            <w:proofErr w:type="spellStart"/>
+            <w:r>
+              <w:rPr>
+                <w:rFonts w:ascii="Times New Roman" w:eastAsia="Times New Roman" w:hAnsi="Times New Roman" w:cs="Times New Roman"/>
+                <w:sz w:val="26"/>
+                <w:szCs w:val="26"/>
+              </w:rPr>
+              <w:t>nghiệp</w:t>
+            </w:r>
+            <w:proofErr w:type="spellEnd"/>
+            <w:r>
+              <w:rPr>
+                <w:rFonts w:ascii="Times New Roman" w:eastAsia="Times New Roman" w:hAnsi="Times New Roman" w:cs="Times New Roman"/>
+                <w:sz w:val="26"/>
+                <w:szCs w:val="26"/>
+              </w:rPr>
+              <w:t xml:space="preserve"> </w:t>
+            </w:r>
+            <w:proofErr w:type="spellStart"/>
+            <w:r>
+              <w:rPr>
+                <w:rFonts w:ascii="Times New Roman" w:eastAsia="Times New Roman" w:hAnsi="Times New Roman" w:cs="Times New Roman"/>
+                <w:sz w:val="26"/>
+                <w:szCs w:val="26"/>
+              </w:rPr>
+              <w:t>đối</w:t>
+            </w:r>
+            <w:proofErr w:type="spellEnd"/>
+            <w:r>
+              <w:rPr>
+                <w:rFonts w:ascii="Times New Roman" w:eastAsia="Times New Roman" w:hAnsi="Times New Roman" w:cs="Times New Roman"/>
+                <w:sz w:val="26"/>
+                <w:szCs w:val="26"/>
+              </w:rPr>
+              <w:t xml:space="preserve"> </w:t>
+            </w:r>
+            <w:proofErr w:type="spellStart"/>
+            <w:r>
+              <w:rPr>
+                <w:rFonts w:ascii="Times New Roman" w:eastAsia="Times New Roman" w:hAnsi="Times New Roman" w:cs="Times New Roman"/>
+                <w:sz w:val="26"/>
+                <w:szCs w:val="26"/>
+              </w:rPr>
+              <w:t>với</w:t>
+            </w:r>
+            <w:proofErr w:type="spellEnd"/>
+            <w:r>
+              <w:rPr>
+                <w:rFonts w:ascii="Times New Roman" w:eastAsia="Times New Roman" w:hAnsi="Times New Roman" w:cs="Times New Roman"/>
+                <w:sz w:val="26"/>
+                <w:szCs w:val="26"/>
+              </w:rPr>
+              <w:t xml:space="preserve"> </w:t>
+            </w:r>
+            <w:proofErr w:type="spellStart"/>
+            <w:r>
+              <w:rPr>
+                <w:rFonts w:ascii="Times New Roman" w:eastAsia="Times New Roman" w:hAnsi="Times New Roman" w:cs="Times New Roman"/>
+                <w:sz w:val="26"/>
+                <w:szCs w:val="26"/>
+              </w:rPr>
+              <w:t>doanh</w:t>
+            </w:r>
+            <w:proofErr w:type="spellEnd"/>
           </w:p>
           <w:p>
             <w:pPr>
@@ -1572,14 +4437,178 @@
                 <w:szCs w:val="26"/>
               </w:rPr>
             </w:pPr>
-            <w:r>
-              <w:rPr>
-                <w:rFonts w:ascii="Times New Roman" w:eastAsia="Times New Roman" w:hAnsi="Times New Roman" w:cs="Times New Roman"/>
-                <w:sz w:val="26"/>
-                <w:szCs w:val="26"/>
-              </w:rPr>
-              <w:t>nghiệp; Số Quyết định thành lập đối với tổ chức</w:t>
-            </w:r>
+            <w:proofErr w:type="spellStart"/>
+            <w:r>
+              <w:rPr>
+                <w:rFonts w:ascii="Times New Roman" w:eastAsia="Times New Roman" w:hAnsi="Times New Roman" w:cs="Times New Roman"/>
+                <w:sz w:val="26"/>
+                <w:szCs w:val="26"/>
+              </w:rPr>
+              <w:t>nghiệp</w:t>
+            </w:r>
+            <w:proofErr w:type="spellEnd"/>
+            <w:r>
+              <w:rPr>
+                <w:rFonts w:ascii="Times New Roman" w:eastAsia="Times New Roman" w:hAnsi="Times New Roman" w:cs="Times New Roman"/>
+                <w:sz w:val="26"/>
+                <w:szCs w:val="26"/>
+              </w:rPr>
+              <w:t xml:space="preserve">; </w:t>
+            </w:r>
+            <w:proofErr w:type="spellStart"/>
+            <w:r>
+              <w:rPr>
+                <w:rFonts w:ascii="Times New Roman" w:eastAsia="Times New Roman" w:hAnsi="Times New Roman" w:cs="Times New Roman"/>
+                <w:sz w:val="26"/>
+                <w:szCs w:val="26"/>
+              </w:rPr>
+              <w:t>Số</w:t>
+            </w:r>
+            <w:proofErr w:type="spellEnd"/>
+            <w:r>
+              <w:rPr>
+                <w:rFonts w:ascii="Times New Roman" w:eastAsia="Times New Roman" w:hAnsi="Times New Roman" w:cs="Times New Roman"/>
+                <w:sz w:val="26"/>
+                <w:szCs w:val="26"/>
+              </w:rPr>
+              <w:t xml:space="preserve"> </w:t>
+            </w:r>
+            <w:proofErr w:type="spellStart"/>
+            <w:r>
+              <w:rPr>
+                <w:rFonts w:ascii="Times New Roman" w:eastAsia="Times New Roman" w:hAnsi="Times New Roman" w:cs="Times New Roman"/>
+                <w:sz w:val="26"/>
+                <w:szCs w:val="26"/>
+              </w:rPr>
+              <w:t>Quyết</w:t>
+            </w:r>
+            <w:proofErr w:type="spellEnd"/>
+            <w:r>
+              <w:rPr>
+                <w:rFonts w:ascii="Times New Roman" w:eastAsia="Times New Roman" w:hAnsi="Times New Roman" w:cs="Times New Roman"/>
+                <w:sz w:val="26"/>
+                <w:szCs w:val="26"/>
+              </w:rPr>
+              <w:t xml:space="preserve"> </w:t>
+            </w:r>
+            <w:proofErr w:type="spellStart"/>
+            <w:r>
+              <w:rPr>
+                <w:rFonts w:ascii="Times New Roman" w:eastAsia="Times New Roman" w:hAnsi="Times New Roman" w:cs="Times New Roman"/>
+                <w:sz w:val="26"/>
+                <w:szCs w:val="26"/>
+              </w:rPr>
+              <w:t>định</w:t>
+            </w:r>
+            <w:proofErr w:type="spellEnd"/>
+            <w:r>
+              <w:rPr>
+                <w:rFonts w:ascii="Times New Roman" w:eastAsia="Times New Roman" w:hAnsi="Times New Roman" w:cs="Times New Roman"/>
+                <w:sz w:val="26"/>
+                <w:szCs w:val="26"/>
+              </w:rPr>
+              <w:t xml:space="preserve"> </w:t>
+            </w:r>
+            <w:proofErr w:type="spellStart"/>
+            <w:r>
+              <w:rPr>
+                <w:rFonts w:ascii="Times New Roman" w:eastAsia="Times New Roman" w:hAnsi="Times New Roman" w:cs="Times New Roman"/>
+                <w:sz w:val="26"/>
+                <w:szCs w:val="26"/>
+              </w:rPr>
+              <w:t>thành</w:t>
+            </w:r>
+            <w:proofErr w:type="spellEnd"/>
+            <w:r>
+              <w:rPr>
+                <w:rFonts w:ascii="Times New Roman" w:eastAsia="Times New Roman" w:hAnsi="Times New Roman" w:cs="Times New Roman"/>
+                <w:sz w:val="26"/>
+                <w:szCs w:val="26"/>
+              </w:rPr>
+              <w:t xml:space="preserve"> </w:t>
+            </w:r>
+            <w:proofErr w:type="spellStart"/>
+            <w:r>
+              <w:rPr>
+                <w:rFonts w:ascii="Times New Roman" w:eastAsia="Times New Roman" w:hAnsi="Times New Roman" w:cs="Times New Roman"/>
+                <w:sz w:val="26"/>
+                <w:szCs w:val="26"/>
+              </w:rPr>
+              <w:t>lập</w:t>
+            </w:r>
+            <w:proofErr w:type="spellEnd"/>
+            <w:r>
+              <w:rPr>
+                <w:rFonts w:ascii="Times New Roman" w:eastAsia="Times New Roman" w:hAnsi="Times New Roman" w:cs="Times New Roman"/>
+                <w:sz w:val="26"/>
+                <w:szCs w:val="26"/>
+              </w:rPr>
+              <w:t xml:space="preserve"> </w:t>
+            </w:r>
+            <w:proofErr w:type="spellStart"/>
+            <w:r>
+              <w:rPr>
+                <w:rFonts w:ascii="Times New Roman" w:eastAsia="Times New Roman" w:hAnsi="Times New Roman" w:cs="Times New Roman"/>
+                <w:sz w:val="26"/>
+                <w:szCs w:val="26"/>
+              </w:rPr>
+              <w:t>đối</w:t>
+            </w:r>
+            <w:proofErr w:type="spellEnd"/>
+            <w:r>
+              <w:rPr>
+                <w:rFonts w:ascii="Times New Roman" w:eastAsia="Times New Roman" w:hAnsi="Times New Roman" w:cs="Times New Roman"/>
+                <w:sz w:val="26"/>
+                <w:szCs w:val="26"/>
+              </w:rPr>
+              <w:t xml:space="preserve"> </w:t>
+            </w:r>
+            <w:proofErr w:type="spellStart"/>
+            <w:r>
+              <w:rPr>
+                <w:rFonts w:ascii="Times New Roman" w:eastAsia="Times New Roman" w:hAnsi="Times New Roman" w:cs="Times New Roman"/>
+                <w:sz w:val="26"/>
+                <w:szCs w:val="26"/>
+              </w:rPr>
+              <w:t>với</w:t>
+            </w:r>
+            <w:proofErr w:type="spellEnd"/>
+            <w:r>
+              <w:rPr>
+                <w:rFonts w:ascii="Times New Roman" w:eastAsia="Times New Roman" w:hAnsi="Times New Roman" w:cs="Times New Roman"/>
+                <w:sz w:val="26"/>
+                <w:szCs w:val="26"/>
+              </w:rPr>
+              <w:t xml:space="preserve"> </w:t>
+            </w:r>
+            <w:proofErr w:type="spellStart"/>
+            <w:r>
+              <w:rPr>
+                <w:rFonts w:ascii="Times New Roman" w:eastAsia="Times New Roman" w:hAnsi="Times New Roman" w:cs="Times New Roman"/>
+                <w:sz w:val="26"/>
+                <w:szCs w:val="26"/>
+              </w:rPr>
+              <w:t>tổ</w:t>
+            </w:r>
+            <w:proofErr w:type="spellEnd"/>
+            <w:r>
+              <w:rPr>
+                <w:rFonts w:ascii="Times New Roman" w:eastAsia="Times New Roman" w:hAnsi="Times New Roman" w:cs="Times New Roman"/>
+                <w:sz w:val="26"/>
+                <w:szCs w:val="26"/>
+              </w:rPr>
+              <w:t xml:space="preserve"> </w:t>
+            </w:r>
+            <w:proofErr w:type="spellStart"/>
+            <w:r>
+              <w:rPr>
+                <w:rFonts w:ascii="Times New Roman" w:eastAsia="Times New Roman" w:hAnsi="Times New Roman" w:cs="Times New Roman"/>
+                <w:sz w:val="26"/>
+                <w:szCs w:val="26"/>
+              </w:rPr>
+              <w:t>chức</w:t>
+            </w:r>
+            <w:proofErr w:type="spellEnd"/>
           </w:p>
         </w:tc>
         <w:tc>
@@ -1602,13 +4631,23 @@
                 <w:szCs w:val="26"/>
               </w:rPr>
             </w:pPr>
-            <w:r>
-              <w:rPr>
-                <w:rFonts w:ascii="Times New Roman" w:eastAsia="Times New Roman" w:hAnsi="Times New Roman" w:cs="Times New Roman"/>
-                <w:sz w:val="26"/>
-                <w:szCs w:val="26"/>
-              </w:rPr>
-              <w:t xml:space="preserve">Ghi </w:t>
+            <w:proofErr w:type="spellStart"/>
+            <w:r>
+              <w:rPr>
+                <w:rFonts w:ascii="Times New Roman" w:eastAsia="Times New Roman" w:hAnsi="Times New Roman" w:cs="Times New Roman"/>
+                <w:sz w:val="26"/>
+                <w:szCs w:val="26"/>
+              </w:rPr>
+              <w:t>Ghi</w:t>
+            </w:r>
+            <w:proofErr w:type="spellEnd"/>
+            <w:r>
+              <w:rPr>
+                <w:rFonts w:ascii="Times New Roman" w:eastAsia="Times New Roman" w:hAnsi="Times New Roman" w:cs="Times New Roman"/>
+                <w:sz w:val="26"/>
+                <w:szCs w:val="26"/>
+              </w:rPr>
+              <w:t xml:space="preserve"> </w:t>
             </w:r>
           </w:p>
           <w:p>
@@ -1620,6 +4659,7 @@
                 <w:szCs w:val="26"/>
               </w:rPr>
             </w:pPr>
+            <w:proofErr w:type="spellStart"/>
             <w:r>
               <w:rPr>
                 <w:rFonts w:ascii="Times New Roman" w:eastAsia="Times New Roman" w:hAnsi="Times New Roman" w:cs="Times New Roman"/>
@@ -1628,6 +4668,7 @@
               </w:rPr>
               <w:t>chú</w:t>
             </w:r>
+            <w:proofErr w:type="spellEnd"/>
           </w:p>
         </w:tc>
       </w:tr>
@@ -1659,7 +4700,25 @@
                 <w:sz w:val="26"/>
                 <w:szCs w:val="26"/>
               </w:rPr>
-              <w:t>${sh_id}</w:t>
+              <w:t>${</w:t>
+            </w:r>
+            <w:proofErr w:type="spellStart"/>
+            <w:r>
+              <w:rPr>
+                <w:rFonts w:ascii="Times New Roman" w:eastAsia="Times New Roman" w:hAnsi="Times New Roman" w:cs="Times New Roman"/>
+                <w:sz w:val="26"/>
+                <w:szCs w:val="26"/>
+              </w:rPr>
+              <w:t>sh_id</w:t>
+            </w:r>
+            <w:proofErr w:type="spellEnd"/>
+            <w:r>
+              <w:rPr>
+                <w:rFonts w:ascii="Times New Roman" w:eastAsia="Times New Roman" w:hAnsi="Times New Roman" w:cs="Times New Roman"/>
+                <w:sz w:val="26"/>
+                <w:szCs w:val="26"/>
+              </w:rPr>
+              <w:t>}</w:t>
             </w:r>
           </w:p>
         </w:tc>
@@ -1687,7 +4746,25 @@
                 <w:sz w:val="26"/>
                 <w:szCs w:val="26"/>
               </w:rPr>
-              <w:t>${sh_nm}</w:t>
+              <w:t>${</w:t>
+            </w:r>
+            <w:proofErr w:type="spellStart"/>
+            <w:r>
+              <w:rPr>
+                <w:rFonts w:ascii="Times New Roman" w:eastAsia="Times New Roman" w:hAnsi="Times New Roman" w:cs="Times New Roman"/>
+                <w:sz w:val="26"/>
+                <w:szCs w:val="26"/>
+              </w:rPr>
+              <w:t>sh_nm</w:t>
+            </w:r>
+            <w:proofErr w:type="spellEnd"/>
+            <w:r>
+              <w:rPr>
+                <w:rFonts w:ascii="Times New Roman" w:eastAsia="Times New Roman" w:hAnsi="Times New Roman" w:cs="Times New Roman"/>
+                <w:sz w:val="26"/>
+                <w:szCs w:val="26"/>
+              </w:rPr>
+              <w:t>}</w:t>
             </w:r>
           </w:p>
         </w:tc>
@@ -1716,7 +4793,25 @@
                 <w:sz w:val="26"/>
                 <w:szCs w:val="26"/>
               </w:rPr>
-              <w:t>${sh_ad}</w:t>
+              <w:t>${</w:t>
+            </w:r>
+            <w:proofErr w:type="spellStart"/>
+            <w:r>
+              <w:rPr>
+                <w:rFonts w:ascii="Times New Roman" w:eastAsia="Times New Roman" w:hAnsi="Times New Roman" w:cs="Times New Roman"/>
+                <w:sz w:val="26"/>
+                <w:szCs w:val="26"/>
+              </w:rPr>
+              <w:t>sh_ad</w:t>
+            </w:r>
+            <w:proofErr w:type="spellEnd"/>
+            <w:r>
+              <w:rPr>
+                <w:rFonts w:ascii="Times New Roman" w:eastAsia="Times New Roman" w:hAnsi="Times New Roman" w:cs="Times New Roman"/>
+                <w:sz w:val="26"/>
+                <w:szCs w:val="26"/>
+              </w:rPr>
+              <w:t>}</w:t>
             </w:r>
           </w:p>
         </w:tc>
@@ -1744,7 +4839,25 @@
                 <w:sz w:val="26"/>
                 <w:szCs w:val="26"/>
               </w:rPr>
-              <w:t>${sh_tp}</w:t>
+              <w:t>${</w:t>
+            </w:r>
+            <w:proofErr w:type="spellStart"/>
+            <w:r>
+              <w:rPr>
+                <w:rFonts w:ascii="Times New Roman" w:eastAsia="Times New Roman" w:hAnsi="Times New Roman" w:cs="Times New Roman"/>
+                <w:sz w:val="26"/>
+                <w:szCs w:val="26"/>
+              </w:rPr>
+              <w:t>sh_tp</w:t>
+            </w:r>
+            <w:proofErr w:type="spellEnd"/>
+            <w:r>
+              <w:rPr>
+                <w:rFonts w:ascii="Times New Roman" w:eastAsia="Times New Roman" w:hAnsi="Times New Roman" w:cs="Times New Roman"/>
+                <w:sz w:val="26"/>
+                <w:szCs w:val="26"/>
+              </w:rPr>
+              <w:t>}</w:t>
             </w:r>
           </w:p>
         </w:tc>
@@ -1772,7 +4885,25 @@
                 <w:sz w:val="26"/>
                 <w:szCs w:val="26"/>
               </w:rPr>
-              <w:t>${sh_vl}</w:t>
+              <w:t>${</w:t>
+            </w:r>
+            <w:proofErr w:type="spellStart"/>
+            <w:r>
+              <w:rPr>
+                <w:rFonts w:ascii="Times New Roman" w:eastAsia="Times New Roman" w:hAnsi="Times New Roman" w:cs="Times New Roman"/>
+                <w:sz w:val="26"/>
+                <w:szCs w:val="26"/>
+              </w:rPr>
+              <w:t>sh_vl</w:t>
+            </w:r>
+            <w:proofErr w:type="spellEnd"/>
+            <w:r>
+              <w:rPr>
+                <w:rFonts w:ascii="Times New Roman" w:eastAsia="Times New Roman" w:hAnsi="Times New Roman" w:cs="Times New Roman"/>
+                <w:sz w:val="26"/>
+                <w:szCs w:val="26"/>
+              </w:rPr>
+              <w:t>}</w:t>
             </w:r>
           </w:p>
         </w:tc>
@@ -1801,7 +4932,25 @@
                 <w:sz w:val="26"/>
                 <w:szCs w:val="26"/>
               </w:rPr>
-              <w:t>${sh_pc}</w:t>
+              <w:t>${</w:t>
+            </w:r>
+            <w:proofErr w:type="spellStart"/>
+            <w:r>
+              <w:rPr>
+                <w:rFonts w:ascii="Times New Roman" w:eastAsia="Times New Roman" w:hAnsi="Times New Roman" w:cs="Times New Roman"/>
+                <w:sz w:val="26"/>
+                <w:szCs w:val="26"/>
+              </w:rPr>
+              <w:t>sh_pc</w:t>
+            </w:r>
+            <w:proofErr w:type="spellEnd"/>
+            <w:r>
+              <w:rPr>
+                <w:rFonts w:ascii="Times New Roman" w:eastAsia="Times New Roman" w:hAnsi="Times New Roman" w:cs="Times New Roman"/>
+                <w:sz w:val="26"/>
+                <w:szCs w:val="26"/>
+              </w:rPr>
+              <w:t>}</w:t>
             </w:r>
           </w:p>
         </w:tc>
@@ -1830,7 +4979,25 @@
                 <w:sz w:val="26"/>
                 <w:szCs w:val="26"/>
               </w:rPr>
-              <w:t>${sh_cd}</w:t>
+              <w:t>${</w:t>
+            </w:r>
+            <w:proofErr w:type="spellStart"/>
+            <w:r>
+              <w:rPr>
+                <w:rFonts w:ascii="Times New Roman" w:eastAsia="Times New Roman" w:hAnsi="Times New Roman" w:cs="Times New Roman"/>
+                <w:sz w:val="26"/>
+                <w:szCs w:val="26"/>
+              </w:rPr>
+              <w:t>sh_cd</w:t>
+            </w:r>
+            <w:proofErr w:type="spellEnd"/>
+            <w:r>
+              <w:rPr>
+                <w:rFonts w:ascii="Times New Roman" w:eastAsia="Times New Roman" w:hAnsi="Times New Roman" w:cs="Times New Roman"/>
+                <w:sz w:val="26"/>
+                <w:szCs w:val="26"/>
+              </w:rPr>
+              <w:t>}</w:t>
             </w:r>
           </w:p>
         </w:tc>
@@ -1859,7 +5026,25 @@
                 <w:sz w:val="26"/>
                 <w:szCs w:val="26"/>
               </w:rPr>
-              <w:t>${sh_ca}</w:t>
+              <w:t>${</w:t>
+            </w:r>
+            <w:proofErr w:type="spellStart"/>
+            <w:r>
+              <w:rPr>
+                <w:rFonts w:ascii="Times New Roman" w:eastAsia="Times New Roman" w:hAnsi="Times New Roman" w:cs="Times New Roman"/>
+                <w:sz w:val="26"/>
+                <w:szCs w:val="26"/>
+              </w:rPr>
+              <w:t>sh_ca</w:t>
+            </w:r>
+            <w:proofErr w:type="spellEnd"/>
+            <w:r>
+              <w:rPr>
+                <w:rFonts w:ascii="Times New Roman" w:eastAsia="Times New Roman" w:hAnsi="Times New Roman" w:cs="Times New Roman"/>
+                <w:sz w:val="26"/>
+                <w:szCs w:val="26"/>
+              </w:rPr>
+              <w:t>}</w:t>
             </w:r>
           </w:p>
         </w:tc>
@@ -1888,7 +5073,25 @@
                 <w:sz w:val="26"/>
                 <w:szCs w:val="26"/>
               </w:rPr>
-              <w:t>${sh_an}</w:t>
+              <w:t>${</w:t>
+            </w:r>
+            <w:proofErr w:type="spellStart"/>
+            <w:r>
+              <w:rPr>
+                <w:rFonts w:ascii="Times New Roman" w:eastAsia="Times New Roman" w:hAnsi="Times New Roman" w:cs="Times New Roman"/>
+                <w:sz w:val="26"/>
+                <w:szCs w:val="26"/>
+              </w:rPr>
+              <w:t>sh_an</w:t>
+            </w:r>
+            <w:proofErr w:type="spellEnd"/>
+            <w:r>
+              <w:rPr>
+                <w:rFonts w:ascii="Times New Roman" w:eastAsia="Times New Roman" w:hAnsi="Times New Roman" w:cs="Times New Roman"/>
+                <w:sz w:val="26"/>
+                <w:szCs w:val="26"/>
+              </w:rPr>
+              <w:t>}</w:t>
             </w:r>
           </w:p>
         </w:tc>
@@ -1909,10 +5112,104 @@
           <w:sz w:val="26"/>
           <w:szCs w:val="26"/>
         </w:rPr>
-        <w:t xml:space="preserve">8. Người đại diện theo pháp luật </w:t>
-      </w:r>
-      <w:bookmarkStart w:id="1" w:name="_GoBack"/>
-      <w:bookmarkEnd w:id="1"/>
+        <w:t xml:space="preserve">8. </w:t>
+      </w:r>
+      <w:proofErr w:type="spellStart"/>
+      <w:r>
+        <w:rPr>
+          <w:sz w:val="26"/>
+          <w:szCs w:val="26"/>
+        </w:rPr>
+        <w:t>Người</w:t>
+      </w:r>
+      <w:proofErr w:type="spellEnd"/>
+      <w:r>
+        <w:rPr>
+          <w:sz w:val="26"/>
+          <w:szCs w:val="26"/>
+        </w:rPr>
+        <w:t xml:space="preserve"> </w:t>
+      </w:r>
+      <w:proofErr w:type="spellStart"/>
+      <w:r>
+        <w:rPr>
+          <w:sz w:val="26"/>
+          <w:szCs w:val="26"/>
+        </w:rPr>
+        <w:t>đại</w:t>
+      </w:r>
+      <w:proofErr w:type="spellEnd"/>
+      <w:r>
+        <w:rPr>
+          <w:sz w:val="26"/>
+          <w:szCs w:val="26"/>
+        </w:rPr>
+        <w:t xml:space="preserve"> </w:t>
+      </w:r>
+      <w:proofErr w:type="spellStart"/>
+      <w:r>
+        <w:rPr>
+          <w:sz w:val="26"/>
+          <w:szCs w:val="26"/>
+        </w:rPr>
+        <w:t>diện</w:t>
+      </w:r>
+      <w:proofErr w:type="spellEnd"/>
+      <w:r>
+        <w:rPr>
+          <w:sz w:val="26"/>
+          <w:szCs w:val="26"/>
+        </w:rPr>
+        <w:t xml:space="preserve"> </w:t>
+      </w:r>
+      <w:proofErr w:type="spellStart"/>
+      <w:r>
+        <w:rPr>
+          <w:sz w:val="26"/>
+          <w:szCs w:val="26"/>
+        </w:rPr>
+        <w:t>theo</w:t>
+      </w:r>
+      <w:proofErr w:type="spellEnd"/>
+      <w:r>
+        <w:rPr>
+          <w:sz w:val="26"/>
+          <w:szCs w:val="26"/>
+        </w:rPr>
+        <w:t xml:space="preserve"> </w:t>
+      </w:r>
+      <w:proofErr w:type="spellStart"/>
+      <w:r>
+        <w:rPr>
+          <w:sz w:val="26"/>
+          <w:szCs w:val="26"/>
+        </w:rPr>
+        <w:t>pháp</w:t>
+      </w:r>
+      <w:proofErr w:type="spellEnd"/>
+      <w:r>
+        <w:rPr>
+          <w:sz w:val="26"/>
+          <w:szCs w:val="26"/>
+        </w:rPr>
+        <w:t xml:space="preserve"> </w:t>
+      </w:r>
+      <w:proofErr w:type="spellStart"/>
+      <w:r>
+        <w:rPr>
+          <w:sz w:val="26"/>
+          <w:szCs w:val="26"/>
+        </w:rPr>
+        <w:t>luật</w:t>
+      </w:r>
+      <w:proofErr w:type="spellEnd"/>
+      <w:r>
+        <w:rPr>
+          <w:sz w:val="26"/>
+          <w:szCs w:val="26"/>
+        </w:rPr>
+        <w:t xml:space="preserve"> </w:t>
+      </w:r>
     </w:p>
     <w:tbl>
       <w:tblPr>
@@ -1939,14 +5236,61 @@
             </w:tcBorders>
           </w:tcPr>
           <w:p>
-            <w:r>
-              <w:rPr>
-                <w:rFonts w:ascii="Times New Roman" w:eastAsia="Times New Roman" w:hAnsi="Times New Roman" w:cs="Times New Roman"/>
-                <w:sz w:val="26"/>
-                <w:szCs w:val="26"/>
-              </w:rPr>
-              <w:t>Họ và tên (</w:t>
-            </w:r>
+            <w:proofErr w:type="spellStart"/>
+            <w:r>
+              <w:rPr>
+                <w:rFonts w:ascii="Times New Roman" w:eastAsia="Times New Roman" w:hAnsi="Times New Roman" w:cs="Times New Roman"/>
+                <w:sz w:val="26"/>
+                <w:szCs w:val="26"/>
+              </w:rPr>
+              <w:t>Họ</w:t>
+            </w:r>
+            <w:proofErr w:type="spellEnd"/>
+            <w:r>
+              <w:rPr>
+                <w:rFonts w:ascii="Times New Roman" w:eastAsia="Times New Roman" w:hAnsi="Times New Roman" w:cs="Times New Roman"/>
+                <w:sz w:val="26"/>
+                <w:szCs w:val="26"/>
+              </w:rPr>
+              <w:t xml:space="preserve"> </w:t>
+            </w:r>
+            <w:proofErr w:type="spellStart"/>
+            <w:r>
+              <w:rPr>
+                <w:rFonts w:ascii="Times New Roman" w:eastAsia="Times New Roman" w:hAnsi="Times New Roman" w:cs="Times New Roman"/>
+                <w:sz w:val="26"/>
+                <w:szCs w:val="26"/>
+              </w:rPr>
+              <w:t>và</w:t>
+            </w:r>
+            <w:proofErr w:type="spellEnd"/>
+            <w:r>
+              <w:rPr>
+                <w:rFonts w:ascii="Times New Roman" w:eastAsia="Times New Roman" w:hAnsi="Times New Roman" w:cs="Times New Roman"/>
+                <w:sz w:val="26"/>
+                <w:szCs w:val="26"/>
+              </w:rPr>
+              <w:t xml:space="preserve"> </w:t>
+            </w:r>
+            <w:proofErr w:type="spellStart"/>
+            <w:r>
+              <w:rPr>
+                <w:rFonts w:ascii="Times New Roman" w:eastAsia="Times New Roman" w:hAnsi="Times New Roman" w:cs="Times New Roman"/>
+                <w:sz w:val="26"/>
+                <w:szCs w:val="26"/>
+              </w:rPr>
+              <w:t>tên</w:t>
+            </w:r>
+            <w:proofErr w:type="spellEnd"/>
+            <w:r>
+              <w:rPr>
+                <w:rFonts w:ascii="Times New Roman" w:eastAsia="Times New Roman" w:hAnsi="Times New Roman" w:cs="Times New Roman"/>
+                <w:sz w:val="26"/>
+                <w:szCs w:val="26"/>
+              </w:rPr>
+              <w:t xml:space="preserve"> (</w:t>
+            </w:r>
+            <w:proofErr w:type="spellStart"/>
             <w:r>
               <w:rPr>
                 <w:rFonts w:ascii="Times New Roman" w:eastAsia="Times New Roman" w:hAnsi="Times New Roman" w:cs="Times New Roman"/>
@@ -1954,8 +5298,69 @@
                 <w:sz w:val="26"/>
                 <w:szCs w:val="26"/>
               </w:rPr>
-              <w:t>ghi bằng chữ in hoa</w:t>
-            </w:r>
+              <w:t>ghi</w:t>
+            </w:r>
+            <w:proofErr w:type="spellEnd"/>
+            <w:r>
+              <w:rPr>
+                <w:rFonts w:ascii="Times New Roman" w:eastAsia="Times New Roman" w:hAnsi="Times New Roman" w:cs="Times New Roman"/>
+                <w:i/>
+                <w:sz w:val="26"/>
+                <w:szCs w:val="26"/>
+              </w:rPr>
+              <w:t xml:space="preserve"> </w:t>
+            </w:r>
+            <w:proofErr w:type="spellStart"/>
+            <w:r>
+              <w:rPr>
+                <w:rFonts w:ascii="Times New Roman" w:eastAsia="Times New Roman" w:hAnsi="Times New Roman" w:cs="Times New Roman"/>
+                <w:i/>
+                <w:sz w:val="26"/>
+                <w:szCs w:val="26"/>
+              </w:rPr>
+              <w:t>bằng</w:t>
+            </w:r>
+            <w:proofErr w:type="spellEnd"/>
+            <w:r>
+              <w:rPr>
+                <w:rFonts w:ascii="Times New Roman" w:eastAsia="Times New Roman" w:hAnsi="Times New Roman" w:cs="Times New Roman"/>
+                <w:i/>
+                <w:sz w:val="26"/>
+                <w:szCs w:val="26"/>
+              </w:rPr>
+              <w:t xml:space="preserve"> </w:t>
+            </w:r>
+            <w:proofErr w:type="spellStart"/>
+            <w:r>
+              <w:rPr>
+                <w:rFonts w:ascii="Times New Roman" w:eastAsia="Times New Roman" w:hAnsi="Times New Roman" w:cs="Times New Roman"/>
+                <w:i/>
+                <w:sz w:val="26"/>
+                <w:szCs w:val="26"/>
+              </w:rPr>
+              <w:t>chữ</w:t>
+            </w:r>
+            <w:proofErr w:type="spellEnd"/>
+            <w:r>
+              <w:rPr>
+                <w:rFonts w:ascii="Times New Roman" w:eastAsia="Times New Roman" w:hAnsi="Times New Roman" w:cs="Times New Roman"/>
+                <w:i/>
+                <w:sz w:val="26"/>
+                <w:szCs w:val="26"/>
+              </w:rPr>
+              <w:t xml:space="preserve"> in </w:t>
+            </w:r>
+            <w:proofErr w:type="spellStart"/>
+            <w:r>
+              <w:rPr>
+                <w:rFonts w:ascii="Times New Roman" w:eastAsia="Times New Roman" w:hAnsi="Times New Roman" w:cs="Times New Roman"/>
+                <w:i/>
+                <w:sz w:val="26"/>
+                <w:szCs w:val="26"/>
+              </w:rPr>
+              <w:t>hoa</w:t>
+            </w:r>
+            <w:proofErr w:type="spellEnd"/>
             <w:proofErr w:type="gramStart"/>
             <w:r>
               <w:rPr>
@@ -1980,7 +5385,25 @@
                 <w:sz w:val="26"/>
                 <w:szCs w:val="26"/>
               </w:rPr>
-              <w:t>{own_fullname}</w:t>
+              <w:t>{</w:t>
+            </w:r>
+            <w:proofErr w:type="spellStart"/>
+            <w:r>
+              <w:rPr>
+                <w:rFonts w:ascii="Times New Roman" w:eastAsia="Times New Roman" w:hAnsi="Times New Roman" w:cs="Times New Roman"/>
+                <w:sz w:val="26"/>
+                <w:szCs w:val="26"/>
+              </w:rPr>
+              <w:t>own_fullname</w:t>
+            </w:r>
+            <w:proofErr w:type="spellEnd"/>
+            <w:r>
+              <w:rPr>
+                <w:rFonts w:ascii="Times New Roman" w:eastAsia="Times New Roman" w:hAnsi="Times New Roman" w:cs="Times New Roman"/>
+                <w:sz w:val="26"/>
+                <w:szCs w:val="26"/>
+              </w:rPr>
+              <w:t>}</w:t>
             </w:r>
           </w:p>
         </w:tc>
@@ -1995,21 +5418,67 @@
             </w:tcBorders>
           </w:tcPr>
           <w:p>
-            <w:r>
-              <w:rPr>
-                <w:rFonts w:ascii="Times New Roman" w:eastAsia="Times New Roman" w:hAnsi="Times New Roman" w:cs="Times New Roman"/>
-                <w:sz w:val="26"/>
-                <w:szCs w:val="26"/>
-              </w:rPr>
-              <w:t>Giới tính:</w:t>
-            </w:r>
-            <w:r>
-              <w:rPr>
-                <w:rFonts w:ascii="Times New Roman" w:eastAsia="Times New Roman" w:hAnsi="Times New Roman" w:cs="Times New Roman"/>
-                <w:sz w:val="26"/>
-                <w:szCs w:val="26"/>
-              </w:rPr>
-              <w:t xml:space="preserve"> ${own_sex}</w:t>
+            <w:proofErr w:type="spellStart"/>
+            <w:r>
+              <w:rPr>
+                <w:rFonts w:ascii="Times New Roman" w:eastAsia="Times New Roman" w:hAnsi="Times New Roman" w:cs="Times New Roman"/>
+                <w:sz w:val="26"/>
+                <w:szCs w:val="26"/>
+              </w:rPr>
+              <w:t>Giới</w:t>
+            </w:r>
+            <w:proofErr w:type="spellEnd"/>
+            <w:r>
+              <w:rPr>
+                <w:rFonts w:ascii="Times New Roman" w:eastAsia="Times New Roman" w:hAnsi="Times New Roman" w:cs="Times New Roman"/>
+                <w:sz w:val="26"/>
+                <w:szCs w:val="26"/>
+              </w:rPr>
+              <w:t xml:space="preserve"> </w:t>
+            </w:r>
+            <w:proofErr w:type="spellStart"/>
+            <w:r>
+              <w:rPr>
+                <w:rFonts w:ascii="Times New Roman" w:eastAsia="Times New Roman" w:hAnsi="Times New Roman" w:cs="Times New Roman"/>
+                <w:sz w:val="26"/>
+                <w:szCs w:val="26"/>
+              </w:rPr>
+              <w:t>tính</w:t>
+            </w:r>
+            <w:proofErr w:type="spellEnd"/>
+            <w:r>
+              <w:rPr>
+                <w:rFonts w:ascii="Times New Roman" w:eastAsia="Times New Roman" w:hAnsi="Times New Roman" w:cs="Times New Roman"/>
+                <w:sz w:val="26"/>
+                <w:szCs w:val="26"/>
+              </w:rPr>
+              <w:t>:</w:t>
+            </w:r>
+            <w:r>
+              <w:rPr>
+                <w:rFonts w:ascii="Times New Roman" w:eastAsia="Times New Roman" w:hAnsi="Times New Roman" w:cs="Times New Roman"/>
+                <w:sz w:val="26"/>
+                <w:szCs w:val="26"/>
+              </w:rPr>
+              <w:t xml:space="preserve"> ${</w:t>
+            </w:r>
+            <w:proofErr w:type="spellStart"/>
+            <w:r>
+              <w:rPr>
+                <w:rFonts w:ascii="Times New Roman" w:eastAsia="Times New Roman" w:hAnsi="Times New Roman" w:cs="Times New Roman"/>
+                <w:sz w:val="26"/>
+                <w:szCs w:val="26"/>
+              </w:rPr>
+              <w:t>own_sex</w:t>
+            </w:r>
+            <w:proofErr w:type="spellEnd"/>
+            <w:r>
+              <w:rPr>
+                <w:rFonts w:ascii="Times New Roman" w:eastAsia="Times New Roman" w:hAnsi="Times New Roman" w:cs="Times New Roman"/>
+                <w:sz w:val="26"/>
+                <w:szCs w:val="26"/>
+              </w:rPr>
+              <w:t>}</w:t>
             </w:r>
           </w:p>
         </w:tc>
@@ -2036,13 +5505,41 @@
                 <w:szCs w:val="26"/>
               </w:rPr>
             </w:pPr>
-            <w:r>
-              <w:rPr>
-                <w:rFonts w:ascii="Times New Roman" w:eastAsia="Times New Roman" w:hAnsi="Times New Roman" w:cs="Times New Roman"/>
-                <w:sz w:val="26"/>
-                <w:szCs w:val="26"/>
-              </w:rPr>
-              <w:t>Chức danh:</w:t>
+            <w:proofErr w:type="spellStart"/>
+            <w:r>
+              <w:rPr>
+                <w:rFonts w:ascii="Times New Roman" w:eastAsia="Times New Roman" w:hAnsi="Times New Roman" w:cs="Times New Roman"/>
+                <w:sz w:val="26"/>
+                <w:szCs w:val="26"/>
+              </w:rPr>
+              <w:t>Chức</w:t>
+            </w:r>
+            <w:proofErr w:type="spellEnd"/>
+            <w:r>
+              <w:rPr>
+                <w:rFonts w:ascii="Times New Roman" w:eastAsia="Times New Roman" w:hAnsi="Times New Roman" w:cs="Times New Roman"/>
+                <w:sz w:val="26"/>
+                <w:szCs w:val="26"/>
+              </w:rPr>
+              <w:t xml:space="preserve"> </w:t>
+            </w:r>
+            <w:proofErr w:type="spellStart"/>
+            <w:r>
+              <w:rPr>
+                <w:rFonts w:ascii="Times New Roman" w:eastAsia="Times New Roman" w:hAnsi="Times New Roman" w:cs="Times New Roman"/>
+                <w:sz w:val="26"/>
+                <w:szCs w:val="26"/>
+              </w:rPr>
+              <w:t>danh</w:t>
+            </w:r>
+            <w:proofErr w:type="spellEnd"/>
+            <w:r>
+              <w:rPr>
+                <w:rFonts w:ascii="Times New Roman" w:eastAsia="Times New Roman" w:hAnsi="Times New Roman" w:cs="Times New Roman"/>
+                <w:sz w:val="26"/>
+                <w:szCs w:val="26"/>
+              </w:rPr>
+              <w:t>:</w:t>
             </w:r>
             <w:r>
               <w:rPr>
@@ -2074,7 +5571,25 @@
                 <w:sz w:val="26"/>
                 <w:szCs w:val="26"/>
               </w:rPr>
-              <w:t>${own_position}</w:t>
+              <w:t>${</w:t>
+            </w:r>
+            <w:proofErr w:type="spellStart"/>
+            <w:r>
+              <w:rPr>
+                <w:rFonts w:ascii="Times New Roman" w:eastAsia="Times New Roman" w:hAnsi="Times New Roman" w:cs="Times New Roman"/>
+                <w:sz w:val="26"/>
+                <w:szCs w:val="26"/>
+              </w:rPr>
+              <w:t>own_position</w:t>
+            </w:r>
+            <w:proofErr w:type="spellEnd"/>
+            <w:r>
+              <w:rPr>
+                <w:rFonts w:ascii="Times New Roman" w:eastAsia="Times New Roman" w:hAnsi="Times New Roman" w:cs="Times New Roman"/>
+                <w:sz w:val="26"/>
+                <w:szCs w:val="26"/>
+              </w:rPr>
+              <w:t>}</w:t>
             </w:r>
           </w:p>
         </w:tc>
@@ -2100,21 +5615,67 @@
                 <w:szCs w:val="26"/>
               </w:rPr>
             </w:pPr>
-            <w:r>
-              <w:rPr>
-                <w:rFonts w:ascii="Times New Roman" w:eastAsia="Times New Roman" w:hAnsi="Times New Roman" w:cs="Times New Roman"/>
-                <w:sz w:val="26"/>
-                <w:szCs w:val="26"/>
-              </w:rPr>
-              <w:t>Sinh ngày:</w:t>
-            </w:r>
-            <w:r>
-              <w:rPr>
-                <w:rFonts w:ascii="Times New Roman" w:eastAsia="Times New Roman" w:hAnsi="Times New Roman" w:cs="Times New Roman"/>
-                <w:sz w:val="26"/>
-                <w:szCs w:val="26"/>
-              </w:rPr>
-              <w:t xml:space="preserve"> ${own_birthday}</w:t>
+            <w:proofErr w:type="spellStart"/>
+            <w:r>
+              <w:rPr>
+                <w:rFonts w:ascii="Times New Roman" w:eastAsia="Times New Roman" w:hAnsi="Times New Roman" w:cs="Times New Roman"/>
+                <w:sz w:val="26"/>
+                <w:szCs w:val="26"/>
+              </w:rPr>
+              <w:t>Sinh</w:t>
+            </w:r>
+            <w:proofErr w:type="spellEnd"/>
+            <w:r>
+              <w:rPr>
+                <w:rFonts w:ascii="Times New Roman" w:eastAsia="Times New Roman" w:hAnsi="Times New Roman" w:cs="Times New Roman"/>
+                <w:sz w:val="26"/>
+                <w:szCs w:val="26"/>
+              </w:rPr>
+              <w:t xml:space="preserve"> </w:t>
+            </w:r>
+            <w:proofErr w:type="spellStart"/>
+            <w:r>
+              <w:rPr>
+                <w:rFonts w:ascii="Times New Roman" w:eastAsia="Times New Roman" w:hAnsi="Times New Roman" w:cs="Times New Roman"/>
+                <w:sz w:val="26"/>
+                <w:szCs w:val="26"/>
+              </w:rPr>
+              <w:t>ngày</w:t>
+            </w:r>
+            <w:proofErr w:type="spellEnd"/>
+            <w:r>
+              <w:rPr>
+                <w:rFonts w:ascii="Times New Roman" w:eastAsia="Times New Roman" w:hAnsi="Times New Roman" w:cs="Times New Roman"/>
+                <w:sz w:val="26"/>
+                <w:szCs w:val="26"/>
+              </w:rPr>
+              <w:t>:</w:t>
+            </w:r>
+            <w:r>
+              <w:rPr>
+                <w:rFonts w:ascii="Times New Roman" w:eastAsia="Times New Roman" w:hAnsi="Times New Roman" w:cs="Times New Roman"/>
+                <w:sz w:val="26"/>
+                <w:szCs w:val="26"/>
+              </w:rPr>
+              <w:t xml:space="preserve"> ${</w:t>
+            </w:r>
+            <w:proofErr w:type="spellStart"/>
+            <w:r>
+              <w:rPr>
+                <w:rFonts w:ascii="Times New Roman" w:eastAsia="Times New Roman" w:hAnsi="Times New Roman" w:cs="Times New Roman"/>
+                <w:sz w:val="26"/>
+                <w:szCs w:val="26"/>
+              </w:rPr>
+              <w:t>own_birthday</w:t>
+            </w:r>
+            <w:proofErr w:type="spellEnd"/>
+            <w:r>
+              <w:rPr>
+                <w:rFonts w:ascii="Times New Roman" w:eastAsia="Times New Roman" w:hAnsi="Times New Roman" w:cs="Times New Roman"/>
+                <w:sz w:val="26"/>
+                <w:szCs w:val="26"/>
+              </w:rPr>
+              <w:t>}</w:t>
             </w:r>
           </w:p>
         </w:tc>
@@ -2138,21 +5699,58 @@
                 <w:szCs w:val="26"/>
               </w:rPr>
             </w:pPr>
-            <w:r>
-              <w:rPr>
-                <w:rFonts w:ascii="Times New Roman" w:eastAsia="Times New Roman" w:hAnsi="Times New Roman" w:cs="Times New Roman"/>
-                <w:sz w:val="26"/>
-                <w:szCs w:val="26"/>
-              </w:rPr>
-              <w:t>Dân tộc:</w:t>
-            </w:r>
-            <w:r>
-              <w:rPr>
-                <w:rFonts w:ascii="Times New Roman" w:eastAsia="Times New Roman" w:hAnsi="Times New Roman" w:cs="Times New Roman"/>
-                <w:sz w:val="26"/>
-                <w:szCs w:val="26"/>
-              </w:rPr>
-              <w:t xml:space="preserve"> ${own_eth</w:t>
+            <w:proofErr w:type="spellStart"/>
+            <w:r>
+              <w:rPr>
+                <w:rFonts w:ascii="Times New Roman" w:eastAsia="Times New Roman" w:hAnsi="Times New Roman" w:cs="Times New Roman"/>
+                <w:sz w:val="26"/>
+                <w:szCs w:val="26"/>
+              </w:rPr>
+              <w:t>Dân</w:t>
+            </w:r>
+            <w:proofErr w:type="spellEnd"/>
+            <w:r>
+              <w:rPr>
+                <w:rFonts w:ascii="Times New Roman" w:eastAsia="Times New Roman" w:hAnsi="Times New Roman" w:cs="Times New Roman"/>
+                <w:sz w:val="26"/>
+                <w:szCs w:val="26"/>
+              </w:rPr>
+              <w:t xml:space="preserve"> </w:t>
+            </w:r>
+            <w:proofErr w:type="spellStart"/>
+            <w:r>
+              <w:rPr>
+                <w:rFonts w:ascii="Times New Roman" w:eastAsia="Times New Roman" w:hAnsi="Times New Roman" w:cs="Times New Roman"/>
+                <w:sz w:val="26"/>
+                <w:szCs w:val="26"/>
+              </w:rPr>
+              <w:t>tộc</w:t>
+            </w:r>
+            <w:proofErr w:type="spellEnd"/>
+            <w:r>
+              <w:rPr>
+                <w:rFonts w:ascii="Times New Roman" w:eastAsia="Times New Roman" w:hAnsi="Times New Roman" w:cs="Times New Roman"/>
+                <w:sz w:val="26"/>
+                <w:szCs w:val="26"/>
+              </w:rPr>
+              <w:t>:</w:t>
+            </w:r>
+            <w:r>
+              <w:rPr>
+                <w:rFonts w:ascii="Times New Roman" w:eastAsia="Times New Roman" w:hAnsi="Times New Roman" w:cs="Times New Roman"/>
+                <w:sz w:val="26"/>
+                <w:szCs w:val="26"/>
+              </w:rPr>
+              <w:t xml:space="preserve"> ${</w:t>
+            </w:r>
+            <w:proofErr w:type="spellStart"/>
+            <w:r>
+              <w:rPr>
+                <w:rFonts w:ascii="Times New Roman" w:eastAsia="Times New Roman" w:hAnsi="Times New Roman" w:cs="Times New Roman"/>
+                <w:sz w:val="26"/>
+                <w:szCs w:val="26"/>
+              </w:rPr>
+              <w:t>own_eth</w:t>
             </w:r>
             <w:r>
               <w:rPr>
@@ -2168,7 +5766,16 @@
                 <w:sz w:val="26"/>
                 <w:szCs w:val="26"/>
               </w:rPr>
-              <w:t>icity}</w:t>
+              <w:t>icity</w:t>
+            </w:r>
+            <w:proofErr w:type="spellEnd"/>
+            <w:r>
+              <w:rPr>
+                <w:rFonts w:ascii="Times New Roman" w:eastAsia="Times New Roman" w:hAnsi="Times New Roman" w:cs="Times New Roman"/>
+                <w:sz w:val="26"/>
+                <w:szCs w:val="26"/>
+              </w:rPr>
+              <w:t>}</w:t>
             </w:r>
           </w:p>
         </w:tc>
@@ -2192,21 +5799,58 @@
                 <w:szCs w:val="26"/>
               </w:rPr>
             </w:pPr>
-            <w:r>
-              <w:rPr>
-                <w:rFonts w:ascii="Times New Roman" w:eastAsia="Times New Roman" w:hAnsi="Times New Roman" w:cs="Times New Roman"/>
-                <w:sz w:val="26"/>
-                <w:szCs w:val="26"/>
-              </w:rPr>
-              <w:t>Quốc tịch:</w:t>
-            </w:r>
-            <w:r>
-              <w:rPr>
-                <w:rFonts w:ascii="Times New Roman" w:eastAsia="Times New Roman" w:hAnsi="Times New Roman" w:cs="Times New Roman"/>
-                <w:sz w:val="26"/>
-                <w:szCs w:val="26"/>
-              </w:rPr>
-              <w:t xml:space="preserve"> ${own_</w:t>
+            <w:proofErr w:type="spellStart"/>
+            <w:r>
+              <w:rPr>
+                <w:rFonts w:ascii="Times New Roman" w:eastAsia="Times New Roman" w:hAnsi="Times New Roman" w:cs="Times New Roman"/>
+                <w:sz w:val="26"/>
+                <w:szCs w:val="26"/>
+              </w:rPr>
+              <w:t>Quốc</w:t>
+            </w:r>
+            <w:proofErr w:type="spellEnd"/>
+            <w:r>
+              <w:rPr>
+                <w:rFonts w:ascii="Times New Roman" w:eastAsia="Times New Roman" w:hAnsi="Times New Roman" w:cs="Times New Roman"/>
+                <w:sz w:val="26"/>
+                <w:szCs w:val="26"/>
+              </w:rPr>
+              <w:t xml:space="preserve"> </w:t>
+            </w:r>
+            <w:proofErr w:type="spellStart"/>
+            <w:r>
+              <w:rPr>
+                <w:rFonts w:ascii="Times New Roman" w:eastAsia="Times New Roman" w:hAnsi="Times New Roman" w:cs="Times New Roman"/>
+                <w:sz w:val="26"/>
+                <w:szCs w:val="26"/>
+              </w:rPr>
+              <w:t>tịch</w:t>
+            </w:r>
+            <w:proofErr w:type="spellEnd"/>
+            <w:r>
+              <w:rPr>
+                <w:rFonts w:ascii="Times New Roman" w:eastAsia="Times New Roman" w:hAnsi="Times New Roman" w:cs="Times New Roman"/>
+                <w:sz w:val="26"/>
+                <w:szCs w:val="26"/>
+              </w:rPr>
+              <w:t>:</w:t>
+            </w:r>
+            <w:r>
+              <w:rPr>
+                <w:rFonts w:ascii="Times New Roman" w:eastAsia="Times New Roman" w:hAnsi="Times New Roman" w:cs="Times New Roman"/>
+                <w:sz w:val="26"/>
+                <w:szCs w:val="26"/>
+              </w:rPr>
+              <w:t xml:space="preserve"> ${</w:t>
+            </w:r>
+            <w:proofErr w:type="spellStart"/>
+            <w:r>
+              <w:rPr>
+                <w:rFonts w:ascii="Times New Roman" w:eastAsia="Times New Roman" w:hAnsi="Times New Roman" w:cs="Times New Roman"/>
+                <w:sz w:val="26"/>
+                <w:szCs w:val="26"/>
+              </w:rPr>
+              <w:t>own_</w:t>
             </w:r>
             <w:r>
               <w:rPr>
@@ -2216,6 +5860,7 @@
               </w:rPr>
               <w:t>nation</w:t>
             </w:r>
+            <w:proofErr w:type="spellEnd"/>
             <w:r>
               <w:rPr>
                 <w:rFonts w:ascii="Times New Roman" w:eastAsia="Times New Roman" w:hAnsi="Times New Roman" w:cs="Times New Roman"/>
@@ -2249,21 +5894,175 @@
                 <w:szCs w:val="26"/>
               </w:rPr>
             </w:pPr>
-            <w:r>
-              <w:rPr>
-                <w:rFonts w:ascii="Times New Roman" w:eastAsia="Times New Roman" w:hAnsi="Times New Roman" w:cs="Times New Roman"/>
-                <w:sz w:val="26"/>
-                <w:szCs w:val="26"/>
-              </w:rPr>
-              <w:t>Loại giấy tờ chứng thực cá nhân:</w:t>
-            </w:r>
-            <w:r>
-              <w:rPr>
-                <w:rFonts w:ascii="Times New Roman" w:eastAsia="Times New Roman" w:hAnsi="Times New Roman" w:cs="Times New Roman"/>
-                <w:sz w:val="26"/>
-                <w:szCs w:val="26"/>
-              </w:rPr>
-              <w:t xml:space="preserve"> ${own_type}</w:t>
+            <w:proofErr w:type="spellStart"/>
+            <w:r>
+              <w:rPr>
+                <w:rFonts w:ascii="Times New Roman" w:eastAsia="Times New Roman" w:hAnsi="Times New Roman" w:cs="Times New Roman"/>
+                <w:sz w:val="26"/>
+                <w:szCs w:val="26"/>
+              </w:rPr>
+              <w:t>Loại</w:t>
+            </w:r>
+            <w:proofErr w:type="spellEnd"/>
+            <w:r>
+              <w:rPr>
+                <w:rFonts w:ascii="Times New Roman" w:eastAsia="Times New Roman" w:hAnsi="Times New Roman" w:cs="Times New Roman"/>
+                <w:sz w:val="26"/>
+                <w:szCs w:val="26"/>
+              </w:rPr>
+              <w:t xml:space="preserve"> </w:t>
+            </w:r>
+            <w:proofErr w:type="spellStart"/>
+            <w:r>
+              <w:rPr>
+                <w:rFonts w:ascii="Times New Roman" w:eastAsia="Times New Roman" w:hAnsi="Times New Roman" w:cs="Times New Roman"/>
+                <w:sz w:val="26"/>
+                <w:szCs w:val="26"/>
+              </w:rPr>
+              <w:t>giấy</w:t>
+            </w:r>
+            <w:proofErr w:type="spellEnd"/>
+            <w:r>
+              <w:rPr>
+                <w:rFonts w:ascii="Times New Roman" w:eastAsia="Times New Roman" w:hAnsi="Times New Roman" w:cs="Times New Roman"/>
+                <w:sz w:val="26"/>
+                <w:szCs w:val="26"/>
+              </w:rPr>
+              <w:t xml:space="preserve"> </w:t>
+            </w:r>
+            <w:proofErr w:type="spellStart"/>
+            <w:r>
+              <w:rPr>
+                <w:rFonts w:ascii="Times New Roman" w:eastAsia="Times New Roman" w:hAnsi="Times New Roman" w:cs="Times New Roman"/>
+                <w:sz w:val="26"/>
+                <w:szCs w:val="26"/>
+              </w:rPr>
+              <w:t>tờ</w:t>
+            </w:r>
+            <w:proofErr w:type="spellEnd"/>
+            <w:r>
+              <w:rPr>
+                <w:rFonts w:ascii="Times New Roman" w:eastAsia="Times New Roman" w:hAnsi="Times New Roman" w:cs="Times New Roman"/>
+                <w:sz w:val="26"/>
+                <w:szCs w:val="26"/>
+              </w:rPr>
+              <w:t xml:space="preserve"> </w:t>
+            </w:r>
+            <w:proofErr w:type="spellStart"/>
+            <w:r>
+              <w:rPr>
+                <w:rFonts w:ascii="Times New Roman" w:eastAsia="Times New Roman" w:hAnsi="Times New Roman" w:cs="Times New Roman"/>
+                <w:sz w:val="26"/>
+                <w:szCs w:val="26"/>
+              </w:rPr>
+              <w:t>chứng</w:t>
+            </w:r>
+            <w:proofErr w:type="spellEnd"/>
+            <w:r>
+              <w:rPr>
+                <w:rFonts w:ascii="Times New Roman" w:eastAsia="Times New Roman" w:hAnsi="Times New Roman" w:cs="Times New Roman"/>
+                <w:sz w:val="26"/>
+                <w:szCs w:val="26"/>
+              </w:rPr>
+              <w:t xml:space="preserve"> </w:t>
+            </w:r>
+            <w:proofErr w:type="spellStart"/>
+            <w:r>
+              <w:rPr>
+                <w:rFonts w:ascii="Times New Roman" w:eastAsia="Times New Roman" w:hAnsi="Times New Roman" w:cs="Times New Roman"/>
+                <w:sz w:val="26"/>
+                <w:szCs w:val="26"/>
+              </w:rPr>
+              <w:t>thực</w:t>
+            </w:r>
+            <w:proofErr w:type="spellEnd"/>
+            <w:r>
+              <w:rPr>
+                <w:rFonts w:ascii="Times New Roman" w:eastAsia="Times New Roman" w:hAnsi="Times New Roman" w:cs="Times New Roman"/>
+                <w:sz w:val="26"/>
+                <w:szCs w:val="26"/>
+              </w:rPr>
+              <w:t xml:space="preserve"> </w:t>
+            </w:r>
+            <w:proofErr w:type="spellStart"/>
+            <w:r>
+              <w:rPr>
+                <w:rFonts w:ascii="Times New Roman" w:eastAsia="Times New Roman" w:hAnsi="Times New Roman" w:cs="Times New Roman"/>
+                <w:sz w:val="26"/>
+                <w:szCs w:val="26"/>
+              </w:rPr>
+              <w:t>cá</w:t>
+            </w:r>
+            <w:proofErr w:type="spellEnd"/>
+            <w:r>
+              <w:rPr>
+                <w:rFonts w:ascii="Times New Roman" w:eastAsia="Times New Roman" w:hAnsi="Times New Roman" w:cs="Times New Roman"/>
+                <w:sz w:val="26"/>
+                <w:szCs w:val="26"/>
+              </w:rPr>
+              <w:t xml:space="preserve"> </w:t>
+            </w:r>
+            <w:proofErr w:type="spellStart"/>
+            <w:r>
+              <w:rPr>
+                <w:rFonts w:ascii="Times New Roman" w:eastAsia="Times New Roman" w:hAnsi="Times New Roman" w:cs="Times New Roman"/>
+                <w:sz w:val="26"/>
+                <w:szCs w:val="26"/>
+              </w:rPr>
+              <w:t>nhân</w:t>
+            </w:r>
+            <w:proofErr w:type="spellEnd"/>
+            <w:r>
+              <w:rPr>
+                <w:rFonts w:ascii="Times New Roman" w:eastAsia="Times New Roman" w:hAnsi="Times New Roman" w:cs="Times New Roman"/>
+                <w:sz w:val="26"/>
+                <w:szCs w:val="26"/>
+              </w:rPr>
+              <w:t>:</w:t>
+            </w:r>
+            <w:r>
+              <w:rPr>
+                <w:rFonts w:ascii="Times New Roman" w:eastAsia="Times New Roman" w:hAnsi="Times New Roman" w:cs="Times New Roman"/>
+                <w:sz w:val="26"/>
+                <w:szCs w:val="26"/>
+              </w:rPr>
+              <w:t xml:space="preserve"> ${</w:t>
+            </w:r>
+            <w:proofErr w:type="spellStart"/>
+            <w:r>
+              <w:rPr>
+                <w:rFonts w:ascii="Times New Roman" w:eastAsia="Times New Roman" w:hAnsi="Times New Roman" w:cs="Times New Roman"/>
+                <w:sz w:val="26"/>
+                <w:szCs w:val="26"/>
+              </w:rPr>
+              <w:t>own</w:t>
+            </w:r>
+            <w:r>
+              <w:rPr>
+                <w:rFonts w:ascii="Times New Roman" w:eastAsia="Times New Roman" w:hAnsi="Times New Roman" w:cs="Times New Roman"/>
+                <w:sz w:val="26"/>
+                <w:szCs w:val="26"/>
+              </w:rPr>
+              <w:t>_idcard</w:t>
+            </w:r>
+            <w:bookmarkStart w:id="1" w:name="_GoBack"/>
+            <w:bookmarkEnd w:id="1"/>
+            <w:r>
+              <w:rPr>
+                <w:rFonts w:ascii="Times New Roman" w:eastAsia="Times New Roman" w:hAnsi="Times New Roman" w:cs="Times New Roman"/>
+                <w:sz w:val="26"/>
+                <w:szCs w:val="26"/>
+              </w:rPr>
+              <w:t>_type</w:t>
+            </w:r>
+            <w:proofErr w:type="spellEnd"/>
+            <w:r>
+              <w:rPr>
+                <w:rFonts w:ascii="Times New Roman" w:eastAsia="Times New Roman" w:hAnsi="Times New Roman" w:cs="Times New Roman"/>
+                <w:sz w:val="26"/>
+                <w:szCs w:val="26"/>
+              </w:rPr>
+              <w:t>}</w:t>
             </w:r>
           </w:p>
         </w:tc>
@@ -2290,14 +6089,16 @@
                 <w:szCs w:val="26"/>
               </w:rPr>
             </w:pPr>
-            <w:r>
-              <w:rPr>
-                <w:rFonts w:ascii="Times New Roman" w:eastAsia="Times New Roman" w:hAnsi="Times New Roman" w:cs="Times New Roman"/>
-                <w:sz w:val="26"/>
-                <w:szCs w:val="26"/>
-              </w:rPr>
-              <w:t>Số giấy chứng thực cá nhân:</w:t>
-            </w:r>
+            <w:proofErr w:type="spellStart"/>
+            <w:r>
+              <w:rPr>
+                <w:rFonts w:ascii="Times New Roman" w:eastAsia="Times New Roman" w:hAnsi="Times New Roman" w:cs="Times New Roman"/>
+                <w:sz w:val="26"/>
+                <w:szCs w:val="26"/>
+              </w:rPr>
+              <w:t>Số</w:t>
+            </w:r>
+            <w:proofErr w:type="spellEnd"/>
             <w:r>
               <w:rPr>
                 <w:rFonts w:ascii="Times New Roman" w:eastAsia="Times New Roman" w:hAnsi="Times New Roman" w:cs="Times New Roman"/>
@@ -2306,13 +6107,129 @@
               </w:rPr>
               <w:t xml:space="preserve"> </w:t>
             </w:r>
-            <w:r>
-              <w:rPr>
-                <w:rFonts w:ascii="Times New Roman" w:eastAsia="Times New Roman" w:hAnsi="Times New Roman" w:cs="Times New Roman"/>
-                <w:sz w:val="26"/>
-                <w:szCs w:val="26"/>
-              </w:rPr>
-              <w:t>${own_idcard_code}</w:t>
+            <w:proofErr w:type="spellStart"/>
+            <w:r>
+              <w:rPr>
+                <w:rFonts w:ascii="Times New Roman" w:eastAsia="Times New Roman" w:hAnsi="Times New Roman" w:cs="Times New Roman"/>
+                <w:sz w:val="26"/>
+                <w:szCs w:val="26"/>
+              </w:rPr>
+              <w:t>giấy</w:t>
+            </w:r>
+            <w:proofErr w:type="spellEnd"/>
+            <w:r>
+              <w:rPr>
+                <w:rFonts w:ascii="Times New Roman" w:eastAsia="Times New Roman" w:hAnsi="Times New Roman" w:cs="Times New Roman"/>
+                <w:sz w:val="26"/>
+                <w:szCs w:val="26"/>
+              </w:rPr>
+              <w:t xml:space="preserve"> </w:t>
+            </w:r>
+            <w:proofErr w:type="spellStart"/>
+            <w:r>
+              <w:rPr>
+                <w:rFonts w:ascii="Times New Roman" w:eastAsia="Times New Roman" w:hAnsi="Times New Roman" w:cs="Times New Roman"/>
+                <w:sz w:val="26"/>
+                <w:szCs w:val="26"/>
+              </w:rPr>
+              <w:t>chứng</w:t>
+            </w:r>
+            <w:proofErr w:type="spellEnd"/>
+            <w:r>
+              <w:rPr>
+                <w:rFonts w:ascii="Times New Roman" w:eastAsia="Times New Roman" w:hAnsi="Times New Roman" w:cs="Times New Roman"/>
+                <w:sz w:val="26"/>
+                <w:szCs w:val="26"/>
+              </w:rPr>
+              <w:t xml:space="preserve"> </w:t>
+            </w:r>
+            <w:proofErr w:type="spellStart"/>
+            <w:r>
+              <w:rPr>
+                <w:rFonts w:ascii="Times New Roman" w:eastAsia="Times New Roman" w:hAnsi="Times New Roman" w:cs="Times New Roman"/>
+                <w:sz w:val="26"/>
+                <w:szCs w:val="26"/>
+              </w:rPr>
+              <w:t>thực</w:t>
+            </w:r>
+            <w:proofErr w:type="spellEnd"/>
+            <w:r>
+              <w:rPr>
+                <w:rFonts w:ascii="Times New Roman" w:eastAsia="Times New Roman" w:hAnsi="Times New Roman" w:cs="Times New Roman"/>
+                <w:sz w:val="26"/>
+                <w:szCs w:val="26"/>
+              </w:rPr>
+              <w:t xml:space="preserve"> </w:t>
+            </w:r>
+            <w:proofErr w:type="spellStart"/>
+            <w:r>
+              <w:rPr>
+                <w:rFonts w:ascii="Times New Roman" w:eastAsia="Times New Roman" w:hAnsi="Times New Roman" w:cs="Times New Roman"/>
+                <w:sz w:val="26"/>
+                <w:szCs w:val="26"/>
+              </w:rPr>
+              <w:t>cá</w:t>
+            </w:r>
+            <w:proofErr w:type="spellEnd"/>
+            <w:r>
+              <w:rPr>
+                <w:rFonts w:ascii="Times New Roman" w:eastAsia="Times New Roman" w:hAnsi="Times New Roman" w:cs="Times New Roman"/>
+                <w:sz w:val="26"/>
+                <w:szCs w:val="26"/>
+              </w:rPr>
+              <w:t xml:space="preserve"> </w:t>
+            </w:r>
+            <w:proofErr w:type="spellStart"/>
+            <w:r>
+              <w:rPr>
+                <w:rFonts w:ascii="Times New Roman" w:eastAsia="Times New Roman" w:hAnsi="Times New Roman" w:cs="Times New Roman"/>
+                <w:sz w:val="26"/>
+                <w:szCs w:val="26"/>
+              </w:rPr>
+              <w:t>nhân</w:t>
+            </w:r>
+            <w:proofErr w:type="spellEnd"/>
+            <w:r>
+              <w:rPr>
+                <w:rFonts w:ascii="Times New Roman" w:eastAsia="Times New Roman" w:hAnsi="Times New Roman" w:cs="Times New Roman"/>
+                <w:sz w:val="26"/>
+                <w:szCs w:val="26"/>
+              </w:rPr>
+              <w:t>:</w:t>
+            </w:r>
+            <w:r>
+              <w:rPr>
+                <w:rFonts w:ascii="Times New Roman" w:eastAsia="Times New Roman" w:hAnsi="Times New Roman" w:cs="Times New Roman"/>
+                <w:sz w:val="26"/>
+                <w:szCs w:val="26"/>
+              </w:rPr>
+              <w:t xml:space="preserve"> </w:t>
+            </w:r>
+            <w:r>
+              <w:rPr>
+                <w:rFonts w:ascii="Times New Roman" w:eastAsia="Times New Roman" w:hAnsi="Times New Roman" w:cs="Times New Roman"/>
+                <w:sz w:val="26"/>
+                <w:szCs w:val="26"/>
+              </w:rPr>
+              <w:t>${</w:t>
+            </w:r>
+            <w:proofErr w:type="spellStart"/>
+            <w:r>
+              <w:rPr>
+                <w:rFonts w:ascii="Times New Roman" w:eastAsia="Times New Roman" w:hAnsi="Times New Roman" w:cs="Times New Roman"/>
+                <w:sz w:val="26"/>
+                <w:szCs w:val="26"/>
+              </w:rPr>
+              <w:t>own_idcard_code</w:t>
+            </w:r>
+            <w:proofErr w:type="spellEnd"/>
+            <w:r>
+              <w:rPr>
+                <w:rFonts w:ascii="Times New Roman" w:eastAsia="Times New Roman" w:hAnsi="Times New Roman" w:cs="Times New Roman"/>
+                <w:sz w:val="26"/>
+                <w:szCs w:val="26"/>
+              </w:rPr>
+              <w:t>}</w:t>
             </w:r>
           </w:p>
         </w:tc>
@@ -2339,14 +6256,34 @@
                 <w:szCs w:val="26"/>
               </w:rPr>
             </w:pPr>
-            <w:r>
-              <w:rPr>
-                <w:rFonts w:ascii="Times New Roman" w:eastAsia="Times New Roman" w:hAnsi="Times New Roman" w:cs="Times New Roman"/>
-                <w:sz w:val="26"/>
-                <w:szCs w:val="26"/>
-              </w:rPr>
-              <w:t>Ngày cấp</w:t>
-            </w:r>
+            <w:proofErr w:type="spellStart"/>
+            <w:r>
+              <w:rPr>
+                <w:rFonts w:ascii="Times New Roman" w:eastAsia="Times New Roman" w:hAnsi="Times New Roman" w:cs="Times New Roman"/>
+                <w:sz w:val="26"/>
+                <w:szCs w:val="26"/>
+              </w:rPr>
+              <w:t>Ngày</w:t>
+            </w:r>
+            <w:proofErr w:type="spellEnd"/>
+            <w:r>
+              <w:rPr>
+                <w:rFonts w:ascii="Times New Roman" w:eastAsia="Times New Roman" w:hAnsi="Times New Roman" w:cs="Times New Roman"/>
+                <w:sz w:val="26"/>
+                <w:szCs w:val="26"/>
+              </w:rPr>
+              <w:t xml:space="preserve"> </w:t>
+            </w:r>
+            <w:proofErr w:type="spellStart"/>
+            <w:r>
+              <w:rPr>
+                <w:rFonts w:ascii="Times New Roman" w:eastAsia="Times New Roman" w:hAnsi="Times New Roman" w:cs="Times New Roman"/>
+                <w:sz w:val="26"/>
+                <w:szCs w:val="26"/>
+              </w:rPr>
+              <w:t>cấp</w:t>
+            </w:r>
+            <w:proofErr w:type="spellEnd"/>
             <w:r>
               <w:rPr>
                 <w:rFonts w:ascii="Times New Roman" w:eastAsia="Times New Roman" w:hAnsi="Times New Roman" w:cs="Times New Roman"/>
@@ -2361,7 +6298,25 @@
                 <w:sz w:val="26"/>
                 <w:szCs w:val="26"/>
               </w:rPr>
-              <w:t xml:space="preserve"> ${own_idcard_date}</w:t>
+              <w:t xml:space="preserve"> ${</w:t>
+            </w:r>
+            <w:proofErr w:type="spellStart"/>
+            <w:r>
+              <w:rPr>
+                <w:rFonts w:ascii="Times New Roman" w:eastAsia="Times New Roman" w:hAnsi="Times New Roman" w:cs="Times New Roman"/>
+                <w:sz w:val="26"/>
+                <w:szCs w:val="26"/>
+              </w:rPr>
+              <w:t>own_idcard_date</w:t>
+            </w:r>
+            <w:proofErr w:type="spellEnd"/>
+            <w:r>
+              <w:rPr>
+                <w:rFonts w:ascii="Times New Roman" w:eastAsia="Times New Roman" w:hAnsi="Times New Roman" w:cs="Times New Roman"/>
+                <w:sz w:val="26"/>
+                <w:szCs w:val="26"/>
+              </w:rPr>
+              <w:t>}</w:t>
             </w:r>
           </w:p>
         </w:tc>
@@ -2385,21 +6340,67 @@
                 <w:szCs w:val="26"/>
               </w:rPr>
             </w:pPr>
-            <w:r>
-              <w:rPr>
-                <w:rFonts w:ascii="Times New Roman" w:eastAsia="Times New Roman" w:hAnsi="Times New Roman" w:cs="Times New Roman"/>
-                <w:sz w:val="26"/>
-                <w:szCs w:val="26"/>
-              </w:rPr>
-              <w:t>Nơi cấp:</w:t>
-            </w:r>
-            <w:r>
-              <w:rPr>
-                <w:rFonts w:ascii="Times New Roman" w:eastAsia="Times New Roman" w:hAnsi="Times New Roman" w:cs="Times New Roman"/>
-                <w:sz w:val="26"/>
-                <w:szCs w:val="26"/>
-              </w:rPr>
-              <w:t xml:space="preserve"> ${own_idcard_place}</w:t>
+            <w:proofErr w:type="spellStart"/>
+            <w:r>
+              <w:rPr>
+                <w:rFonts w:ascii="Times New Roman" w:eastAsia="Times New Roman" w:hAnsi="Times New Roman" w:cs="Times New Roman"/>
+                <w:sz w:val="26"/>
+                <w:szCs w:val="26"/>
+              </w:rPr>
+              <w:t>Nơi</w:t>
+            </w:r>
+            <w:proofErr w:type="spellEnd"/>
+            <w:r>
+              <w:rPr>
+                <w:rFonts w:ascii="Times New Roman" w:eastAsia="Times New Roman" w:hAnsi="Times New Roman" w:cs="Times New Roman"/>
+                <w:sz w:val="26"/>
+                <w:szCs w:val="26"/>
+              </w:rPr>
+              <w:t xml:space="preserve"> </w:t>
+            </w:r>
+            <w:proofErr w:type="spellStart"/>
+            <w:r>
+              <w:rPr>
+                <w:rFonts w:ascii="Times New Roman" w:eastAsia="Times New Roman" w:hAnsi="Times New Roman" w:cs="Times New Roman"/>
+                <w:sz w:val="26"/>
+                <w:szCs w:val="26"/>
+              </w:rPr>
+              <w:t>cấp</w:t>
+            </w:r>
+            <w:proofErr w:type="spellEnd"/>
+            <w:r>
+              <w:rPr>
+                <w:rFonts w:ascii="Times New Roman" w:eastAsia="Times New Roman" w:hAnsi="Times New Roman" w:cs="Times New Roman"/>
+                <w:sz w:val="26"/>
+                <w:szCs w:val="26"/>
+              </w:rPr>
+              <w:t>:</w:t>
+            </w:r>
+            <w:r>
+              <w:rPr>
+                <w:rFonts w:ascii="Times New Roman" w:eastAsia="Times New Roman" w:hAnsi="Times New Roman" w:cs="Times New Roman"/>
+                <w:sz w:val="26"/>
+                <w:szCs w:val="26"/>
+              </w:rPr>
+              <w:t xml:space="preserve"> ${</w:t>
+            </w:r>
+            <w:proofErr w:type="spellStart"/>
+            <w:r>
+              <w:rPr>
+                <w:rFonts w:ascii="Times New Roman" w:eastAsia="Times New Roman" w:hAnsi="Times New Roman" w:cs="Times New Roman"/>
+                <w:sz w:val="26"/>
+                <w:szCs w:val="26"/>
+              </w:rPr>
+              <w:t>own_idcard_place</w:t>
+            </w:r>
+            <w:proofErr w:type="spellEnd"/>
+            <w:r>
+              <w:rPr>
+                <w:rFonts w:ascii="Times New Roman" w:eastAsia="Times New Roman" w:hAnsi="Times New Roman" w:cs="Times New Roman"/>
+                <w:sz w:val="26"/>
+                <w:szCs w:val="26"/>
+              </w:rPr>
+              <w:t>}</w:t>
             </w:r>
           </w:p>
         </w:tc>
@@ -2426,21 +6427,157 @@
                 <w:szCs w:val="26"/>
               </w:rPr>
             </w:pPr>
-            <w:r>
-              <w:rPr>
-                <w:rFonts w:ascii="Times New Roman" w:eastAsia="Times New Roman" w:hAnsi="Times New Roman" w:cs="Times New Roman"/>
-                <w:sz w:val="26"/>
-                <w:szCs w:val="26"/>
-              </w:rPr>
-              <w:t>Nơi đăng ký hộ khẩu thường trú:</w:t>
-            </w:r>
-            <w:r>
-              <w:rPr>
-                <w:rFonts w:ascii="Times New Roman" w:eastAsia="Times New Roman" w:hAnsi="Times New Roman" w:cs="Times New Roman"/>
-                <w:sz w:val="26"/>
-                <w:szCs w:val="26"/>
-              </w:rPr>
-              <w:t xml:space="preserve"> ${own_idcard_rp}</w:t>
+            <w:proofErr w:type="spellStart"/>
+            <w:r>
+              <w:rPr>
+                <w:rFonts w:ascii="Times New Roman" w:eastAsia="Times New Roman" w:hAnsi="Times New Roman" w:cs="Times New Roman"/>
+                <w:sz w:val="26"/>
+                <w:szCs w:val="26"/>
+              </w:rPr>
+              <w:t>Nơi</w:t>
+            </w:r>
+            <w:proofErr w:type="spellEnd"/>
+            <w:r>
+              <w:rPr>
+                <w:rFonts w:ascii="Times New Roman" w:eastAsia="Times New Roman" w:hAnsi="Times New Roman" w:cs="Times New Roman"/>
+                <w:sz w:val="26"/>
+                <w:szCs w:val="26"/>
+              </w:rPr>
+              <w:t xml:space="preserve"> </w:t>
+            </w:r>
+            <w:proofErr w:type="spellStart"/>
+            <w:r>
+              <w:rPr>
+                <w:rFonts w:ascii="Times New Roman" w:eastAsia="Times New Roman" w:hAnsi="Times New Roman" w:cs="Times New Roman"/>
+                <w:sz w:val="26"/>
+                <w:szCs w:val="26"/>
+              </w:rPr>
+              <w:t>đăng</w:t>
+            </w:r>
+            <w:proofErr w:type="spellEnd"/>
+            <w:r>
+              <w:rPr>
+                <w:rFonts w:ascii="Times New Roman" w:eastAsia="Times New Roman" w:hAnsi="Times New Roman" w:cs="Times New Roman"/>
+                <w:sz w:val="26"/>
+                <w:szCs w:val="26"/>
+              </w:rPr>
+              <w:t xml:space="preserve"> </w:t>
+            </w:r>
+            <w:proofErr w:type="spellStart"/>
+            <w:r>
+              <w:rPr>
+                <w:rFonts w:ascii="Times New Roman" w:eastAsia="Times New Roman" w:hAnsi="Times New Roman" w:cs="Times New Roman"/>
+                <w:sz w:val="26"/>
+                <w:szCs w:val="26"/>
+              </w:rPr>
+              <w:t>ký</w:t>
+            </w:r>
+            <w:proofErr w:type="spellEnd"/>
+            <w:r>
+              <w:rPr>
+                <w:rFonts w:ascii="Times New Roman" w:eastAsia="Times New Roman" w:hAnsi="Times New Roman" w:cs="Times New Roman"/>
+                <w:sz w:val="26"/>
+                <w:szCs w:val="26"/>
+              </w:rPr>
+              <w:t xml:space="preserve"> </w:t>
+            </w:r>
+            <w:proofErr w:type="spellStart"/>
+            <w:r>
+              <w:rPr>
+                <w:rFonts w:ascii="Times New Roman" w:eastAsia="Times New Roman" w:hAnsi="Times New Roman" w:cs="Times New Roman"/>
+                <w:sz w:val="26"/>
+                <w:szCs w:val="26"/>
+              </w:rPr>
+              <w:t>hộ</w:t>
+            </w:r>
+            <w:proofErr w:type="spellEnd"/>
+            <w:r>
+              <w:rPr>
+                <w:rFonts w:ascii="Times New Roman" w:eastAsia="Times New Roman" w:hAnsi="Times New Roman" w:cs="Times New Roman"/>
+                <w:sz w:val="26"/>
+                <w:szCs w:val="26"/>
+              </w:rPr>
+              <w:t xml:space="preserve"> </w:t>
+            </w:r>
+            <w:proofErr w:type="spellStart"/>
+            <w:r>
+              <w:rPr>
+                <w:rFonts w:ascii="Times New Roman" w:eastAsia="Times New Roman" w:hAnsi="Times New Roman" w:cs="Times New Roman"/>
+                <w:sz w:val="26"/>
+                <w:szCs w:val="26"/>
+              </w:rPr>
+              <w:t>khẩu</w:t>
+            </w:r>
+            <w:proofErr w:type="spellEnd"/>
+            <w:r>
+              <w:rPr>
+                <w:rFonts w:ascii="Times New Roman" w:eastAsia="Times New Roman" w:hAnsi="Times New Roman" w:cs="Times New Roman"/>
+                <w:sz w:val="26"/>
+                <w:szCs w:val="26"/>
+              </w:rPr>
+              <w:t xml:space="preserve"> </w:t>
+            </w:r>
+            <w:proofErr w:type="spellStart"/>
+            <w:r>
+              <w:rPr>
+                <w:rFonts w:ascii="Times New Roman" w:eastAsia="Times New Roman" w:hAnsi="Times New Roman" w:cs="Times New Roman"/>
+                <w:sz w:val="26"/>
+                <w:szCs w:val="26"/>
+              </w:rPr>
+              <w:t>thường</w:t>
+            </w:r>
+            <w:proofErr w:type="spellEnd"/>
+            <w:r>
+              <w:rPr>
+                <w:rFonts w:ascii="Times New Roman" w:eastAsia="Times New Roman" w:hAnsi="Times New Roman" w:cs="Times New Roman"/>
+                <w:sz w:val="26"/>
+                <w:szCs w:val="26"/>
+              </w:rPr>
+              <w:t xml:space="preserve"> </w:t>
+            </w:r>
+            <w:proofErr w:type="spellStart"/>
+            <w:r>
+              <w:rPr>
+                <w:rFonts w:ascii="Times New Roman" w:eastAsia="Times New Roman" w:hAnsi="Times New Roman" w:cs="Times New Roman"/>
+                <w:sz w:val="26"/>
+                <w:szCs w:val="26"/>
+              </w:rPr>
+              <w:t>trú</w:t>
+            </w:r>
+            <w:proofErr w:type="spellEnd"/>
+            <w:r>
+              <w:rPr>
+                <w:rFonts w:ascii="Times New Roman" w:eastAsia="Times New Roman" w:hAnsi="Times New Roman" w:cs="Times New Roman"/>
+                <w:sz w:val="26"/>
+                <w:szCs w:val="26"/>
+              </w:rPr>
+              <w:t>:</w:t>
+            </w:r>
+            <w:r>
+              <w:rPr>
+                <w:rFonts w:ascii="Times New Roman" w:eastAsia="Times New Roman" w:hAnsi="Times New Roman" w:cs="Times New Roman"/>
+                <w:sz w:val="26"/>
+                <w:szCs w:val="26"/>
+              </w:rPr>
+              <w:t xml:space="preserve"> ${</w:t>
+            </w:r>
+            <w:proofErr w:type="spellStart"/>
+            <w:r>
+              <w:rPr>
+                <w:rFonts w:ascii="Times New Roman" w:eastAsia="Times New Roman" w:hAnsi="Times New Roman" w:cs="Times New Roman"/>
+                <w:sz w:val="26"/>
+                <w:szCs w:val="26"/>
+              </w:rPr>
+              <w:t>own_idcard_rp</w:t>
+            </w:r>
+            <w:proofErr w:type="spellEnd"/>
+            <w:r>
+              <w:rPr>
+                <w:rFonts w:ascii="Times New Roman" w:eastAsia="Times New Roman" w:hAnsi="Times New Roman" w:cs="Times New Roman"/>
+                <w:sz w:val="26"/>
+                <w:szCs w:val="26"/>
+              </w:rPr>
+              <w:t>}</w:t>
             </w:r>
           </w:p>
         </w:tc>
@@ -2466,21 +6603,85 @@
                 <w:szCs w:val="26"/>
               </w:rPr>
             </w:pPr>
-            <w:r>
-              <w:rPr>
-                <w:rFonts w:ascii="Times New Roman" w:eastAsia="Times New Roman" w:hAnsi="Times New Roman" w:cs="Times New Roman"/>
-                <w:sz w:val="26"/>
-                <w:szCs w:val="26"/>
-              </w:rPr>
-              <w:t xml:space="preserve">Chỗ ở hiện tại:  </w:t>
-            </w:r>
-            <w:r>
-              <w:rPr>
-                <w:rFonts w:ascii="Times New Roman" w:eastAsia="Times New Roman" w:hAnsi="Times New Roman" w:cs="Times New Roman"/>
-                <w:sz w:val="26"/>
-                <w:szCs w:val="26"/>
-              </w:rPr>
-              <w:t>${own_idcard_lv}</w:t>
+            <w:proofErr w:type="spellStart"/>
+            <w:r>
+              <w:rPr>
+                <w:rFonts w:ascii="Times New Roman" w:eastAsia="Times New Roman" w:hAnsi="Times New Roman" w:cs="Times New Roman"/>
+                <w:sz w:val="26"/>
+                <w:szCs w:val="26"/>
+              </w:rPr>
+              <w:t>Chỗ</w:t>
+            </w:r>
+            <w:proofErr w:type="spellEnd"/>
+            <w:r>
+              <w:rPr>
+                <w:rFonts w:ascii="Times New Roman" w:eastAsia="Times New Roman" w:hAnsi="Times New Roman" w:cs="Times New Roman"/>
+                <w:sz w:val="26"/>
+                <w:szCs w:val="26"/>
+              </w:rPr>
+              <w:t xml:space="preserve"> ở </w:t>
+            </w:r>
+            <w:proofErr w:type="spellStart"/>
+            <w:r>
+              <w:rPr>
+                <w:rFonts w:ascii="Times New Roman" w:eastAsia="Times New Roman" w:hAnsi="Times New Roman" w:cs="Times New Roman"/>
+                <w:sz w:val="26"/>
+                <w:szCs w:val="26"/>
+              </w:rPr>
+              <w:t>hiện</w:t>
+            </w:r>
+            <w:proofErr w:type="spellEnd"/>
+            <w:r>
+              <w:rPr>
+                <w:rFonts w:ascii="Times New Roman" w:eastAsia="Times New Roman" w:hAnsi="Times New Roman" w:cs="Times New Roman"/>
+                <w:sz w:val="26"/>
+                <w:szCs w:val="26"/>
+              </w:rPr>
+              <w:t xml:space="preserve"> </w:t>
+            </w:r>
+            <w:proofErr w:type="spellStart"/>
+            <w:r>
+              <w:rPr>
+                <w:rFonts w:ascii="Times New Roman" w:eastAsia="Times New Roman" w:hAnsi="Times New Roman" w:cs="Times New Roman"/>
+                <w:sz w:val="26"/>
+                <w:szCs w:val="26"/>
+              </w:rPr>
+              <w:t>tại</w:t>
+            </w:r>
+            <w:proofErr w:type="spellEnd"/>
+            <w:r>
+              <w:rPr>
+                <w:rFonts w:ascii="Times New Roman" w:eastAsia="Times New Roman" w:hAnsi="Times New Roman" w:cs="Times New Roman"/>
+                <w:sz w:val="26"/>
+                <w:szCs w:val="26"/>
+              </w:rPr>
+              <w:t xml:space="preserve">:  </w:t>
+            </w:r>
+            <w:r>
+              <w:rPr>
+                <w:rFonts w:ascii="Times New Roman" w:eastAsia="Times New Roman" w:hAnsi="Times New Roman" w:cs="Times New Roman"/>
+                <w:sz w:val="26"/>
+                <w:szCs w:val="26"/>
+              </w:rPr>
+              <w:t>${</w:t>
+            </w:r>
+            <w:proofErr w:type="spellStart"/>
+            <w:r>
+              <w:rPr>
+                <w:rFonts w:ascii="Times New Roman" w:eastAsia="Times New Roman" w:hAnsi="Times New Roman" w:cs="Times New Roman"/>
+                <w:sz w:val="26"/>
+                <w:szCs w:val="26"/>
+              </w:rPr>
+              <w:t>own_idcard_lv</w:t>
+            </w:r>
+            <w:proofErr w:type="spellEnd"/>
+            <w:r>
+              <w:rPr>
+                <w:rFonts w:ascii="Times New Roman" w:eastAsia="Times New Roman" w:hAnsi="Times New Roman" w:cs="Times New Roman"/>
+                <w:sz w:val="26"/>
+                <w:szCs w:val="26"/>
+              </w:rPr>
+              <w:t>}</w:t>
             </w:r>
           </w:p>
         </w:tc>
@@ -2501,7 +6702,55 @@
           <w:szCs w:val="26"/>
         </w:rPr>
         <w:lastRenderedPageBreak/>
-        <w:t xml:space="preserve">9. Thông tin về chi nhánh </w:t>
+        <w:t xml:space="preserve">9. </w:t>
+      </w:r>
+      <w:proofErr w:type="spellStart"/>
+      <w:r>
+        <w:rPr>
+          <w:sz w:val="26"/>
+          <w:szCs w:val="26"/>
+        </w:rPr>
+        <w:t>Thông</w:t>
+      </w:r>
+      <w:proofErr w:type="spellEnd"/>
+      <w:r>
+        <w:rPr>
+          <w:sz w:val="26"/>
+          <w:szCs w:val="26"/>
+        </w:rPr>
+        <w:t xml:space="preserve"> tin </w:t>
+      </w:r>
+      <w:proofErr w:type="spellStart"/>
+      <w:r>
+        <w:rPr>
+          <w:sz w:val="26"/>
+          <w:szCs w:val="26"/>
+        </w:rPr>
+        <w:t>về</w:t>
+      </w:r>
+      <w:proofErr w:type="spellEnd"/>
+      <w:r>
+        <w:rPr>
+          <w:sz w:val="26"/>
+          <w:szCs w:val="26"/>
+        </w:rPr>
+        <w:t xml:space="preserve"> chi </w:t>
+      </w:r>
+      <w:proofErr w:type="spellStart"/>
+      <w:r>
+        <w:rPr>
+          <w:sz w:val="26"/>
+          <w:szCs w:val="26"/>
+        </w:rPr>
+        <w:t>nhánh</w:t>
+      </w:r>
+      <w:proofErr w:type="spellEnd"/>
+      <w:r>
+        <w:rPr>
+          <w:sz w:val="26"/>
+          <w:szCs w:val="26"/>
+        </w:rPr>
+        <w:t xml:space="preserve"> </w:t>
       </w:r>
     </w:p>
     <w:p>
@@ -2520,15 +6769,69 @@
           <w:sz w:val="26"/>
           <w:szCs w:val="26"/>
         </w:rPr>
-        <w:t xml:space="preserve">  Tên chi nhánh:  </w:t>
-      </w:r>
-      <w:r>
-        <w:rPr>
-          <w:rFonts w:ascii="Times New Roman" w:eastAsia="Times New Roman" w:hAnsi="Times New Roman" w:cs="Times New Roman"/>
-          <w:sz w:val="26"/>
-          <w:szCs w:val="26"/>
-        </w:rPr>
-        <w:t>${branch_name}</w:t>
+        <w:t xml:space="preserve">  </w:t>
+      </w:r>
+      <w:proofErr w:type="spellStart"/>
+      <w:r>
+        <w:rPr>
+          <w:rFonts w:ascii="Times New Roman" w:eastAsia="Times New Roman" w:hAnsi="Times New Roman" w:cs="Times New Roman"/>
+          <w:sz w:val="26"/>
+          <w:szCs w:val="26"/>
+        </w:rPr>
+        <w:t>Tên</w:t>
+      </w:r>
+      <w:proofErr w:type="spellEnd"/>
+      <w:r>
+        <w:rPr>
+          <w:rFonts w:ascii="Times New Roman" w:eastAsia="Times New Roman" w:hAnsi="Times New Roman" w:cs="Times New Roman"/>
+          <w:sz w:val="26"/>
+          <w:szCs w:val="26"/>
+        </w:rPr>
+        <w:t xml:space="preserve"> chi </w:t>
+      </w:r>
+      <w:proofErr w:type="spellStart"/>
+      <w:r>
+        <w:rPr>
+          <w:rFonts w:ascii="Times New Roman" w:eastAsia="Times New Roman" w:hAnsi="Times New Roman" w:cs="Times New Roman"/>
+          <w:sz w:val="26"/>
+          <w:szCs w:val="26"/>
+        </w:rPr>
+        <w:t>nhánh</w:t>
+      </w:r>
+      <w:proofErr w:type="spellEnd"/>
+      <w:r>
+        <w:rPr>
+          <w:rFonts w:ascii="Times New Roman" w:eastAsia="Times New Roman" w:hAnsi="Times New Roman" w:cs="Times New Roman"/>
+          <w:sz w:val="26"/>
+          <w:szCs w:val="26"/>
+        </w:rPr>
+        <w:t xml:space="preserve">:  </w:t>
+      </w:r>
+      <w:r>
+        <w:rPr>
+          <w:rFonts w:ascii="Times New Roman" w:eastAsia="Times New Roman" w:hAnsi="Times New Roman" w:cs="Times New Roman"/>
+          <w:sz w:val="26"/>
+          <w:szCs w:val="26"/>
+        </w:rPr>
+        <w:t>${</w:t>
+      </w:r>
+      <w:proofErr w:type="spellStart"/>
+      <w:r>
+        <w:rPr>
+          <w:rFonts w:ascii="Times New Roman" w:eastAsia="Times New Roman" w:hAnsi="Times New Roman" w:cs="Times New Roman"/>
+          <w:sz w:val="26"/>
+          <w:szCs w:val="26"/>
+        </w:rPr>
+        <w:t>branch_name</w:t>
+      </w:r>
+      <w:proofErr w:type="spellEnd"/>
+      <w:r>
+        <w:rPr>
+          <w:rFonts w:ascii="Times New Roman" w:eastAsia="Times New Roman" w:hAnsi="Times New Roman" w:cs="Times New Roman"/>
+          <w:sz w:val="26"/>
+          <w:szCs w:val="26"/>
+        </w:rPr>
+        <w:t>}</w:t>
       </w:r>
     </w:p>
     <w:p>
@@ -2547,15 +6850,87 @@
           <w:sz w:val="26"/>
           <w:szCs w:val="26"/>
         </w:rPr>
-        <w:t xml:space="preserve">  Địa chỉ chi nhánh:  </w:t>
-      </w:r>
-      <w:r>
-        <w:rPr>
-          <w:rFonts w:ascii="Times New Roman" w:eastAsia="Times New Roman" w:hAnsi="Times New Roman" w:cs="Times New Roman"/>
-          <w:sz w:val="26"/>
-          <w:szCs w:val="26"/>
-        </w:rPr>
-        <w:t>${branch_address}</w:t>
+        <w:t xml:space="preserve">  </w:t>
+      </w:r>
+      <w:proofErr w:type="spellStart"/>
+      <w:r>
+        <w:rPr>
+          <w:rFonts w:ascii="Times New Roman" w:eastAsia="Times New Roman" w:hAnsi="Times New Roman" w:cs="Times New Roman"/>
+          <w:sz w:val="26"/>
+          <w:szCs w:val="26"/>
+        </w:rPr>
+        <w:t>Địa</w:t>
+      </w:r>
+      <w:proofErr w:type="spellEnd"/>
+      <w:r>
+        <w:rPr>
+          <w:rFonts w:ascii="Times New Roman" w:eastAsia="Times New Roman" w:hAnsi="Times New Roman" w:cs="Times New Roman"/>
+          <w:sz w:val="26"/>
+          <w:szCs w:val="26"/>
+        </w:rPr>
+        <w:t xml:space="preserve"> </w:t>
+      </w:r>
+      <w:proofErr w:type="spellStart"/>
+      <w:r>
+        <w:rPr>
+          <w:rFonts w:ascii="Times New Roman" w:eastAsia="Times New Roman" w:hAnsi="Times New Roman" w:cs="Times New Roman"/>
+          <w:sz w:val="26"/>
+          <w:szCs w:val="26"/>
+        </w:rPr>
+        <w:t>chỉ</w:t>
+      </w:r>
+      <w:proofErr w:type="spellEnd"/>
+      <w:r>
+        <w:rPr>
+          <w:rFonts w:ascii="Times New Roman" w:eastAsia="Times New Roman" w:hAnsi="Times New Roman" w:cs="Times New Roman"/>
+          <w:sz w:val="26"/>
+          <w:szCs w:val="26"/>
+        </w:rPr>
+        <w:t xml:space="preserve"> chi </w:t>
+      </w:r>
+      <w:proofErr w:type="spellStart"/>
+      <w:r>
+        <w:rPr>
+          <w:rFonts w:ascii="Times New Roman" w:eastAsia="Times New Roman" w:hAnsi="Times New Roman" w:cs="Times New Roman"/>
+          <w:sz w:val="26"/>
+          <w:szCs w:val="26"/>
+        </w:rPr>
+        <w:t>nhánh</w:t>
+      </w:r>
+      <w:proofErr w:type="spellEnd"/>
+      <w:r>
+        <w:rPr>
+          <w:rFonts w:ascii="Times New Roman" w:eastAsia="Times New Roman" w:hAnsi="Times New Roman" w:cs="Times New Roman"/>
+          <w:sz w:val="26"/>
+          <w:szCs w:val="26"/>
+        </w:rPr>
+        <w:t xml:space="preserve">:  </w:t>
+      </w:r>
+      <w:r>
+        <w:rPr>
+          <w:rFonts w:ascii="Times New Roman" w:eastAsia="Times New Roman" w:hAnsi="Times New Roman" w:cs="Times New Roman"/>
+          <w:sz w:val="26"/>
+          <w:szCs w:val="26"/>
+        </w:rPr>
+        <w:t>${</w:t>
+      </w:r>
+      <w:proofErr w:type="spellStart"/>
+      <w:r>
+        <w:rPr>
+          <w:rFonts w:ascii="Times New Roman" w:eastAsia="Times New Roman" w:hAnsi="Times New Roman" w:cs="Times New Roman"/>
+          <w:sz w:val="26"/>
+          <w:szCs w:val="26"/>
+        </w:rPr>
+        <w:t>branch_address</w:t>
+      </w:r>
+      <w:proofErr w:type="spellEnd"/>
+      <w:r>
+        <w:rPr>
+          <w:rFonts w:ascii="Times New Roman" w:eastAsia="Times New Roman" w:hAnsi="Times New Roman" w:cs="Times New Roman"/>
+          <w:sz w:val="26"/>
+          <w:szCs w:val="26"/>
+        </w:rPr>
+        <w:t>}</w:t>
       </w:r>
     </w:p>
     <w:p>
@@ -2574,15 +6949,87 @@
           <w:sz w:val="26"/>
           <w:szCs w:val="26"/>
         </w:rPr>
-        <w:t xml:space="preserve">  Mã số chi nhánh:  </w:t>
-      </w:r>
-      <w:r>
-        <w:rPr>
-          <w:rFonts w:ascii="Times New Roman" w:eastAsia="Times New Roman" w:hAnsi="Times New Roman" w:cs="Times New Roman"/>
-          <w:sz w:val="26"/>
-          <w:szCs w:val="26"/>
-        </w:rPr>
-        <w:t>${branch_code}</w:t>
+        <w:t xml:space="preserve">  </w:t>
+      </w:r>
+      <w:proofErr w:type="spellStart"/>
+      <w:r>
+        <w:rPr>
+          <w:rFonts w:ascii="Times New Roman" w:eastAsia="Times New Roman" w:hAnsi="Times New Roman" w:cs="Times New Roman"/>
+          <w:sz w:val="26"/>
+          <w:szCs w:val="26"/>
+        </w:rPr>
+        <w:t>Mã</w:t>
+      </w:r>
+      <w:proofErr w:type="spellEnd"/>
+      <w:r>
+        <w:rPr>
+          <w:rFonts w:ascii="Times New Roman" w:eastAsia="Times New Roman" w:hAnsi="Times New Roman" w:cs="Times New Roman"/>
+          <w:sz w:val="26"/>
+          <w:szCs w:val="26"/>
+        </w:rPr>
+        <w:t xml:space="preserve"> </w:t>
+      </w:r>
+      <w:proofErr w:type="spellStart"/>
+      <w:r>
+        <w:rPr>
+          <w:rFonts w:ascii="Times New Roman" w:eastAsia="Times New Roman" w:hAnsi="Times New Roman" w:cs="Times New Roman"/>
+          <w:sz w:val="26"/>
+          <w:szCs w:val="26"/>
+        </w:rPr>
+        <w:t>số</w:t>
+      </w:r>
+      <w:proofErr w:type="spellEnd"/>
+      <w:r>
+        <w:rPr>
+          <w:rFonts w:ascii="Times New Roman" w:eastAsia="Times New Roman" w:hAnsi="Times New Roman" w:cs="Times New Roman"/>
+          <w:sz w:val="26"/>
+          <w:szCs w:val="26"/>
+        </w:rPr>
+        <w:t xml:space="preserve"> chi </w:t>
+      </w:r>
+      <w:proofErr w:type="spellStart"/>
+      <w:r>
+        <w:rPr>
+          <w:rFonts w:ascii="Times New Roman" w:eastAsia="Times New Roman" w:hAnsi="Times New Roman" w:cs="Times New Roman"/>
+          <w:sz w:val="26"/>
+          <w:szCs w:val="26"/>
+        </w:rPr>
+        <w:t>nhánh</w:t>
+      </w:r>
+      <w:proofErr w:type="spellEnd"/>
+      <w:r>
+        <w:rPr>
+          <w:rFonts w:ascii="Times New Roman" w:eastAsia="Times New Roman" w:hAnsi="Times New Roman" w:cs="Times New Roman"/>
+          <w:sz w:val="26"/>
+          <w:szCs w:val="26"/>
+        </w:rPr>
+        <w:t xml:space="preserve">:  </w:t>
+      </w:r>
+      <w:r>
+        <w:rPr>
+          <w:rFonts w:ascii="Times New Roman" w:eastAsia="Times New Roman" w:hAnsi="Times New Roman" w:cs="Times New Roman"/>
+          <w:sz w:val="26"/>
+          <w:szCs w:val="26"/>
+        </w:rPr>
+        <w:t>${</w:t>
+      </w:r>
+      <w:proofErr w:type="spellStart"/>
+      <w:r>
+        <w:rPr>
+          <w:rFonts w:ascii="Times New Roman" w:eastAsia="Times New Roman" w:hAnsi="Times New Roman" w:cs="Times New Roman"/>
+          <w:sz w:val="26"/>
+          <w:szCs w:val="26"/>
+        </w:rPr>
+        <w:t>branch_code</w:t>
+      </w:r>
+      <w:proofErr w:type="spellEnd"/>
+      <w:r>
+        <w:rPr>
+          <w:rFonts w:ascii="Times New Roman" w:eastAsia="Times New Roman" w:hAnsi="Times New Roman" w:cs="Times New Roman"/>
+          <w:sz w:val="26"/>
+          <w:szCs w:val="26"/>
+        </w:rPr>
+        <w:t>}</w:t>
       </w:r>
     </w:p>
     <w:p>
@@ -2599,7 +7046,103 @@
           <w:sz w:val="26"/>
           <w:szCs w:val="26"/>
         </w:rPr>
-        <w:t xml:space="preserve">10. Thông tin về văn phòng đại diện </w:t>
+        <w:t xml:space="preserve">10. </w:t>
+      </w:r>
+      <w:proofErr w:type="spellStart"/>
+      <w:r>
+        <w:rPr>
+          <w:sz w:val="26"/>
+          <w:szCs w:val="26"/>
+        </w:rPr>
+        <w:t>Thông</w:t>
+      </w:r>
+      <w:proofErr w:type="spellEnd"/>
+      <w:r>
+        <w:rPr>
+          <w:sz w:val="26"/>
+          <w:szCs w:val="26"/>
+        </w:rPr>
+        <w:t xml:space="preserve"> tin </w:t>
+      </w:r>
+      <w:proofErr w:type="spellStart"/>
+      <w:r>
+        <w:rPr>
+          <w:sz w:val="26"/>
+          <w:szCs w:val="26"/>
+        </w:rPr>
+        <w:t>về</w:t>
+      </w:r>
+      <w:proofErr w:type="spellEnd"/>
+      <w:r>
+        <w:rPr>
+          <w:sz w:val="26"/>
+          <w:szCs w:val="26"/>
+        </w:rPr>
+        <w:t xml:space="preserve"> </w:t>
+      </w:r>
+      <w:proofErr w:type="spellStart"/>
+      <w:r>
+        <w:rPr>
+          <w:sz w:val="26"/>
+          <w:szCs w:val="26"/>
+        </w:rPr>
+        <w:t>văn</w:t>
+      </w:r>
+      <w:proofErr w:type="spellEnd"/>
+      <w:r>
+        <w:rPr>
+          <w:sz w:val="26"/>
+          <w:szCs w:val="26"/>
+        </w:rPr>
+        <w:t xml:space="preserve"> </w:t>
+      </w:r>
+      <w:proofErr w:type="spellStart"/>
+      <w:r>
+        <w:rPr>
+          <w:sz w:val="26"/>
+          <w:szCs w:val="26"/>
+        </w:rPr>
+        <w:t>phòng</w:t>
+      </w:r>
+      <w:proofErr w:type="spellEnd"/>
+      <w:r>
+        <w:rPr>
+          <w:sz w:val="26"/>
+          <w:szCs w:val="26"/>
+        </w:rPr>
+        <w:t xml:space="preserve"> </w:t>
+      </w:r>
+      <w:proofErr w:type="spellStart"/>
+      <w:r>
+        <w:rPr>
+          <w:sz w:val="26"/>
+          <w:szCs w:val="26"/>
+        </w:rPr>
+        <w:t>đại</w:t>
+      </w:r>
+      <w:proofErr w:type="spellEnd"/>
+      <w:r>
+        <w:rPr>
+          <w:sz w:val="26"/>
+          <w:szCs w:val="26"/>
+        </w:rPr>
+        <w:t xml:space="preserve"> </w:t>
+      </w:r>
+      <w:proofErr w:type="spellStart"/>
+      <w:r>
+        <w:rPr>
+          <w:sz w:val="26"/>
+          <w:szCs w:val="26"/>
+        </w:rPr>
+        <w:t>diện</w:t>
+      </w:r>
+      <w:proofErr w:type="spellEnd"/>
+      <w:r>
+        <w:rPr>
+          <w:sz w:val="26"/>
+          <w:szCs w:val="26"/>
+        </w:rPr>
+        <w:t xml:space="preserve"> </w:t>
       </w:r>
     </w:p>
     <w:p>
@@ -2628,22 +7171,88 @@
         </w:rPr>
         <w:t xml:space="preserve"> </w:t>
       </w:r>
-      <w:r>
-        <w:rPr>
-          <w:rFonts w:ascii="Times New Roman" w:eastAsia="Times New Roman" w:hAnsi="Times New Roman" w:cs="Times New Roman"/>
-          <w:sz w:val="26"/>
-          <w:szCs w:val="26"/>
-        </w:rPr>
-        <w:t xml:space="preserve">Tên </w:t>
-      </w:r>
-      <w:r>
-        <w:rPr>
-          <w:rFonts w:ascii="Times New Roman" w:eastAsia="Times New Roman" w:hAnsi="Times New Roman" w:cs="Times New Roman"/>
-          <w:sz w:val="26"/>
-          <w:szCs w:val="26"/>
-        </w:rPr>
-        <w:t>văn phòng đại diện</w:t>
-      </w:r>
+      <w:proofErr w:type="spellStart"/>
+      <w:r>
+        <w:rPr>
+          <w:rFonts w:ascii="Times New Roman" w:eastAsia="Times New Roman" w:hAnsi="Times New Roman" w:cs="Times New Roman"/>
+          <w:sz w:val="26"/>
+          <w:szCs w:val="26"/>
+        </w:rPr>
+        <w:t>Tên</w:t>
+      </w:r>
+      <w:proofErr w:type="spellEnd"/>
+      <w:r>
+        <w:rPr>
+          <w:rFonts w:ascii="Times New Roman" w:eastAsia="Times New Roman" w:hAnsi="Times New Roman" w:cs="Times New Roman"/>
+          <w:sz w:val="26"/>
+          <w:szCs w:val="26"/>
+        </w:rPr>
+        <w:t xml:space="preserve"> </w:t>
+      </w:r>
+      <w:proofErr w:type="spellStart"/>
+      <w:r>
+        <w:rPr>
+          <w:rFonts w:ascii="Times New Roman" w:eastAsia="Times New Roman" w:hAnsi="Times New Roman" w:cs="Times New Roman"/>
+          <w:sz w:val="26"/>
+          <w:szCs w:val="26"/>
+        </w:rPr>
+        <w:t>văn</w:t>
+      </w:r>
+      <w:proofErr w:type="spellEnd"/>
+      <w:r>
+        <w:rPr>
+          <w:rFonts w:ascii="Times New Roman" w:eastAsia="Times New Roman" w:hAnsi="Times New Roman" w:cs="Times New Roman"/>
+          <w:sz w:val="26"/>
+          <w:szCs w:val="26"/>
+        </w:rPr>
+        <w:t xml:space="preserve"> </w:t>
+      </w:r>
+      <w:proofErr w:type="spellStart"/>
+      <w:r>
+        <w:rPr>
+          <w:rFonts w:ascii="Times New Roman" w:eastAsia="Times New Roman" w:hAnsi="Times New Roman" w:cs="Times New Roman"/>
+          <w:sz w:val="26"/>
+          <w:szCs w:val="26"/>
+        </w:rPr>
+        <w:t>phòng</w:t>
+      </w:r>
+      <w:proofErr w:type="spellEnd"/>
+      <w:r>
+        <w:rPr>
+          <w:rFonts w:ascii="Times New Roman" w:eastAsia="Times New Roman" w:hAnsi="Times New Roman" w:cs="Times New Roman"/>
+          <w:sz w:val="26"/>
+          <w:szCs w:val="26"/>
+        </w:rPr>
+        <w:t xml:space="preserve"> </w:t>
+      </w:r>
+      <w:proofErr w:type="spellStart"/>
+      <w:r>
+        <w:rPr>
+          <w:rFonts w:ascii="Times New Roman" w:eastAsia="Times New Roman" w:hAnsi="Times New Roman" w:cs="Times New Roman"/>
+          <w:sz w:val="26"/>
+          <w:szCs w:val="26"/>
+        </w:rPr>
+        <w:t>đại</w:t>
+      </w:r>
+      <w:proofErr w:type="spellEnd"/>
+      <w:r>
+        <w:rPr>
+          <w:rFonts w:ascii="Times New Roman" w:eastAsia="Times New Roman" w:hAnsi="Times New Roman" w:cs="Times New Roman"/>
+          <w:sz w:val="26"/>
+          <w:szCs w:val="26"/>
+        </w:rPr>
+        <w:t xml:space="preserve"> </w:t>
+      </w:r>
+      <w:proofErr w:type="spellStart"/>
+      <w:r>
+        <w:rPr>
+          <w:rFonts w:ascii="Times New Roman" w:eastAsia="Times New Roman" w:hAnsi="Times New Roman" w:cs="Times New Roman"/>
+          <w:sz w:val="26"/>
+          <w:szCs w:val="26"/>
+        </w:rPr>
+        <w:t>diện</w:t>
+      </w:r>
+      <w:proofErr w:type="spellEnd"/>
       <w:r>
         <w:rPr>
           <w:rFonts w:ascii="Times New Roman" w:eastAsia="Times New Roman" w:hAnsi="Times New Roman" w:cs="Times New Roman"/>
@@ -2658,7 +7267,25 @@
           <w:sz w:val="26"/>
           <w:szCs w:val="26"/>
         </w:rPr>
-        <w:t>${representation_name}</w:t>
+        <w:t>${</w:t>
+      </w:r>
+      <w:proofErr w:type="spellStart"/>
+      <w:r>
+        <w:rPr>
+          <w:rFonts w:ascii="Times New Roman" w:eastAsia="Times New Roman" w:hAnsi="Times New Roman" w:cs="Times New Roman"/>
+          <w:sz w:val="26"/>
+          <w:szCs w:val="26"/>
+        </w:rPr>
+        <w:t>representation_name</w:t>
+      </w:r>
+      <w:proofErr w:type="spellEnd"/>
+      <w:r>
+        <w:rPr>
+          <w:rFonts w:ascii="Times New Roman" w:eastAsia="Times New Roman" w:hAnsi="Times New Roman" w:cs="Times New Roman"/>
+          <w:sz w:val="26"/>
+          <w:szCs w:val="26"/>
+        </w:rPr>
+        <w:t>}</w:t>
       </w:r>
     </w:p>
     <w:p>
@@ -2686,22 +7313,106 @@
         </w:rPr>
         <w:t xml:space="preserve"> </w:t>
       </w:r>
-      <w:r>
-        <w:rPr>
-          <w:rFonts w:ascii="Times New Roman" w:eastAsia="Times New Roman" w:hAnsi="Times New Roman" w:cs="Times New Roman"/>
-          <w:sz w:val="26"/>
-          <w:szCs w:val="26"/>
-        </w:rPr>
-        <w:t xml:space="preserve">Địa chỉ </w:t>
-      </w:r>
-      <w:r>
-        <w:rPr>
-          <w:rFonts w:ascii="Times New Roman" w:eastAsia="Times New Roman" w:hAnsi="Times New Roman" w:cs="Times New Roman"/>
-          <w:sz w:val="26"/>
-          <w:szCs w:val="26"/>
-        </w:rPr>
-        <w:t>văn phòng đại diện</w:t>
-      </w:r>
+      <w:proofErr w:type="spellStart"/>
+      <w:r>
+        <w:rPr>
+          <w:rFonts w:ascii="Times New Roman" w:eastAsia="Times New Roman" w:hAnsi="Times New Roman" w:cs="Times New Roman"/>
+          <w:sz w:val="26"/>
+          <w:szCs w:val="26"/>
+        </w:rPr>
+        <w:t>Địa</w:t>
+      </w:r>
+      <w:proofErr w:type="spellEnd"/>
+      <w:r>
+        <w:rPr>
+          <w:rFonts w:ascii="Times New Roman" w:eastAsia="Times New Roman" w:hAnsi="Times New Roman" w:cs="Times New Roman"/>
+          <w:sz w:val="26"/>
+          <w:szCs w:val="26"/>
+        </w:rPr>
+        <w:t xml:space="preserve"> </w:t>
+      </w:r>
+      <w:proofErr w:type="spellStart"/>
+      <w:r>
+        <w:rPr>
+          <w:rFonts w:ascii="Times New Roman" w:eastAsia="Times New Roman" w:hAnsi="Times New Roman" w:cs="Times New Roman"/>
+          <w:sz w:val="26"/>
+          <w:szCs w:val="26"/>
+        </w:rPr>
+        <w:t>chỉ</w:t>
+      </w:r>
+      <w:proofErr w:type="spellEnd"/>
+      <w:r>
+        <w:rPr>
+          <w:rFonts w:ascii="Times New Roman" w:eastAsia="Times New Roman" w:hAnsi="Times New Roman" w:cs="Times New Roman"/>
+          <w:sz w:val="26"/>
+          <w:szCs w:val="26"/>
+        </w:rPr>
+        <w:t xml:space="preserve"> </w:t>
+      </w:r>
+      <w:proofErr w:type="spellStart"/>
+      <w:r>
+        <w:rPr>
+          <w:rFonts w:ascii="Times New Roman" w:eastAsia="Times New Roman" w:hAnsi="Times New Roman" w:cs="Times New Roman"/>
+          <w:sz w:val="26"/>
+          <w:szCs w:val="26"/>
+        </w:rPr>
+        <w:t>văn</w:t>
+      </w:r>
+      <w:proofErr w:type="spellEnd"/>
+      <w:r>
+        <w:rPr>
+          <w:rFonts w:ascii="Times New Roman" w:eastAsia="Times New Roman" w:hAnsi="Times New Roman" w:cs="Times New Roman"/>
+          <w:sz w:val="26"/>
+          <w:szCs w:val="26"/>
+        </w:rPr>
+        <w:t xml:space="preserve"> </w:t>
+      </w:r>
+      <w:proofErr w:type="spellStart"/>
+      <w:r>
+        <w:rPr>
+          <w:rFonts w:ascii="Times New Roman" w:eastAsia="Times New Roman" w:hAnsi="Times New Roman" w:cs="Times New Roman"/>
+          <w:sz w:val="26"/>
+          <w:szCs w:val="26"/>
+        </w:rPr>
+        <w:t>phòng</w:t>
+      </w:r>
+      <w:proofErr w:type="spellEnd"/>
+      <w:r>
+        <w:rPr>
+          <w:rFonts w:ascii="Times New Roman" w:eastAsia="Times New Roman" w:hAnsi="Times New Roman" w:cs="Times New Roman"/>
+          <w:sz w:val="26"/>
+          <w:szCs w:val="26"/>
+        </w:rPr>
+        <w:t xml:space="preserve"> </w:t>
+      </w:r>
+      <w:proofErr w:type="spellStart"/>
+      <w:r>
+        <w:rPr>
+          <w:rFonts w:ascii="Times New Roman" w:eastAsia="Times New Roman" w:hAnsi="Times New Roman" w:cs="Times New Roman"/>
+          <w:sz w:val="26"/>
+          <w:szCs w:val="26"/>
+        </w:rPr>
+        <w:t>đại</w:t>
+      </w:r>
+      <w:proofErr w:type="spellEnd"/>
+      <w:r>
+        <w:rPr>
+          <w:rFonts w:ascii="Times New Roman" w:eastAsia="Times New Roman" w:hAnsi="Times New Roman" w:cs="Times New Roman"/>
+          <w:sz w:val="26"/>
+          <w:szCs w:val="26"/>
+        </w:rPr>
+        <w:t xml:space="preserve"> </w:t>
+      </w:r>
+      <w:proofErr w:type="spellStart"/>
+      <w:r>
+        <w:rPr>
+          <w:rFonts w:ascii="Times New Roman" w:eastAsia="Times New Roman" w:hAnsi="Times New Roman" w:cs="Times New Roman"/>
+          <w:sz w:val="26"/>
+          <w:szCs w:val="26"/>
+        </w:rPr>
+        <w:t>diện</w:t>
+      </w:r>
+      <w:proofErr w:type="spellEnd"/>
       <w:r>
         <w:rPr>
           <w:rFonts w:ascii="Times New Roman" w:eastAsia="Times New Roman" w:hAnsi="Times New Roman" w:cs="Times New Roman"/>
@@ -2716,7 +7427,16 @@
           <w:sz w:val="26"/>
           <w:szCs w:val="26"/>
         </w:rPr>
-        <w:t>${representation_</w:t>
+        <w:t>${</w:t>
+      </w:r>
+      <w:proofErr w:type="spellStart"/>
+      <w:r>
+        <w:rPr>
+          <w:rFonts w:ascii="Times New Roman" w:eastAsia="Times New Roman" w:hAnsi="Times New Roman" w:cs="Times New Roman"/>
+          <w:sz w:val="26"/>
+          <w:szCs w:val="26"/>
+        </w:rPr>
+        <w:t>representation_</w:t>
       </w:r>
       <w:r>
         <w:rPr>
@@ -2726,6 +7446,7 @@
         </w:rPr>
         <w:t>address</w:t>
       </w:r>
+      <w:proofErr w:type="spellEnd"/>
       <w:r>
         <w:rPr>
           <w:rFonts w:ascii="Times New Roman" w:eastAsia="Times New Roman" w:hAnsi="Times New Roman" w:cs="Times New Roman"/>
@@ -2760,22 +7481,106 @@
         </w:rPr>
         <w:t xml:space="preserve"> </w:t>
       </w:r>
-      <w:r>
-        <w:rPr>
-          <w:rFonts w:ascii="Times New Roman" w:eastAsia="Times New Roman" w:hAnsi="Times New Roman" w:cs="Times New Roman"/>
-          <w:sz w:val="26"/>
-          <w:szCs w:val="26"/>
-        </w:rPr>
-        <w:t xml:space="preserve">Mã số </w:t>
-      </w:r>
-      <w:r>
-        <w:rPr>
-          <w:rFonts w:ascii="Times New Roman" w:eastAsia="Times New Roman" w:hAnsi="Times New Roman" w:cs="Times New Roman"/>
-          <w:sz w:val="26"/>
-          <w:szCs w:val="26"/>
-        </w:rPr>
-        <w:t>văn phòng đại diện</w:t>
-      </w:r>
+      <w:proofErr w:type="spellStart"/>
+      <w:r>
+        <w:rPr>
+          <w:rFonts w:ascii="Times New Roman" w:eastAsia="Times New Roman" w:hAnsi="Times New Roman" w:cs="Times New Roman"/>
+          <w:sz w:val="26"/>
+          <w:szCs w:val="26"/>
+        </w:rPr>
+        <w:t>Mã</w:t>
+      </w:r>
+      <w:proofErr w:type="spellEnd"/>
+      <w:r>
+        <w:rPr>
+          <w:rFonts w:ascii="Times New Roman" w:eastAsia="Times New Roman" w:hAnsi="Times New Roman" w:cs="Times New Roman"/>
+          <w:sz w:val="26"/>
+          <w:szCs w:val="26"/>
+        </w:rPr>
+        <w:t xml:space="preserve"> </w:t>
+      </w:r>
+      <w:proofErr w:type="spellStart"/>
+      <w:r>
+        <w:rPr>
+          <w:rFonts w:ascii="Times New Roman" w:eastAsia="Times New Roman" w:hAnsi="Times New Roman" w:cs="Times New Roman"/>
+          <w:sz w:val="26"/>
+          <w:szCs w:val="26"/>
+        </w:rPr>
+        <w:t>số</w:t>
+      </w:r>
+      <w:proofErr w:type="spellEnd"/>
+      <w:r>
+        <w:rPr>
+          <w:rFonts w:ascii="Times New Roman" w:eastAsia="Times New Roman" w:hAnsi="Times New Roman" w:cs="Times New Roman"/>
+          <w:sz w:val="26"/>
+          <w:szCs w:val="26"/>
+        </w:rPr>
+        <w:t xml:space="preserve"> </w:t>
+      </w:r>
+      <w:proofErr w:type="spellStart"/>
+      <w:r>
+        <w:rPr>
+          <w:rFonts w:ascii="Times New Roman" w:eastAsia="Times New Roman" w:hAnsi="Times New Roman" w:cs="Times New Roman"/>
+          <w:sz w:val="26"/>
+          <w:szCs w:val="26"/>
+        </w:rPr>
+        <w:t>văn</w:t>
+      </w:r>
+      <w:proofErr w:type="spellEnd"/>
+      <w:r>
+        <w:rPr>
+          <w:rFonts w:ascii="Times New Roman" w:eastAsia="Times New Roman" w:hAnsi="Times New Roman" w:cs="Times New Roman"/>
+          <w:sz w:val="26"/>
+          <w:szCs w:val="26"/>
+        </w:rPr>
+        <w:t xml:space="preserve"> </w:t>
+      </w:r>
+      <w:proofErr w:type="spellStart"/>
+      <w:r>
+        <w:rPr>
+          <w:rFonts w:ascii="Times New Roman" w:eastAsia="Times New Roman" w:hAnsi="Times New Roman" w:cs="Times New Roman"/>
+          <w:sz w:val="26"/>
+          <w:szCs w:val="26"/>
+        </w:rPr>
+        <w:t>phòng</w:t>
+      </w:r>
+      <w:proofErr w:type="spellEnd"/>
+      <w:r>
+        <w:rPr>
+          <w:rFonts w:ascii="Times New Roman" w:eastAsia="Times New Roman" w:hAnsi="Times New Roman" w:cs="Times New Roman"/>
+          <w:sz w:val="26"/>
+          <w:szCs w:val="26"/>
+        </w:rPr>
+        <w:t xml:space="preserve"> </w:t>
+      </w:r>
+      <w:proofErr w:type="spellStart"/>
+      <w:r>
+        <w:rPr>
+          <w:rFonts w:ascii="Times New Roman" w:eastAsia="Times New Roman" w:hAnsi="Times New Roman" w:cs="Times New Roman"/>
+          <w:sz w:val="26"/>
+          <w:szCs w:val="26"/>
+        </w:rPr>
+        <w:t>đại</w:t>
+      </w:r>
+      <w:proofErr w:type="spellEnd"/>
+      <w:r>
+        <w:rPr>
+          <w:rFonts w:ascii="Times New Roman" w:eastAsia="Times New Roman" w:hAnsi="Times New Roman" w:cs="Times New Roman"/>
+          <w:sz w:val="26"/>
+          <w:szCs w:val="26"/>
+        </w:rPr>
+        <w:t xml:space="preserve"> </w:t>
+      </w:r>
+      <w:proofErr w:type="spellStart"/>
+      <w:r>
+        <w:rPr>
+          <w:rFonts w:ascii="Times New Roman" w:eastAsia="Times New Roman" w:hAnsi="Times New Roman" w:cs="Times New Roman"/>
+          <w:sz w:val="26"/>
+          <w:szCs w:val="26"/>
+        </w:rPr>
+        <w:t>diện</w:t>
+      </w:r>
+      <w:proofErr w:type="spellEnd"/>
       <w:r>
         <w:rPr>
           <w:rFonts w:ascii="Times New Roman" w:eastAsia="Times New Roman" w:hAnsi="Times New Roman" w:cs="Times New Roman"/>
@@ -2790,7 +7595,25 @@
           <w:sz w:val="26"/>
           <w:szCs w:val="26"/>
         </w:rPr>
-        <w:t>${representation_code}</w:t>
+        <w:t>${</w:t>
+      </w:r>
+      <w:proofErr w:type="spellStart"/>
+      <w:r>
+        <w:rPr>
+          <w:rFonts w:ascii="Times New Roman" w:eastAsia="Times New Roman" w:hAnsi="Times New Roman" w:cs="Times New Roman"/>
+          <w:sz w:val="26"/>
+          <w:szCs w:val="26"/>
+        </w:rPr>
+        <w:t>representation_code</w:t>
+      </w:r>
+      <w:proofErr w:type="spellEnd"/>
+      <w:r>
+        <w:rPr>
+          <w:rFonts w:ascii="Times New Roman" w:eastAsia="Times New Roman" w:hAnsi="Times New Roman" w:cs="Times New Roman"/>
+          <w:sz w:val="26"/>
+          <w:szCs w:val="26"/>
+        </w:rPr>
+        <w:t>}</w:t>
       </w:r>
     </w:p>
     <w:p>
@@ -2821,15 +7644,97 @@
           <w:sz w:val="26"/>
           <w:szCs w:val="26"/>
         </w:rPr>
-        <w:t xml:space="preserve">. Thông tin về </w:t>
-      </w:r>
-      <w:r>
-        <w:rPr>
-          <w:sz w:val="26"/>
-          <w:szCs w:val="26"/>
-        </w:rPr>
-        <w:t>địa điểm kinh doanh</w:t>
-      </w:r>
+        <w:t xml:space="preserve">. </w:t>
+      </w:r>
+      <w:proofErr w:type="spellStart"/>
+      <w:r>
+        <w:rPr>
+          <w:sz w:val="26"/>
+          <w:szCs w:val="26"/>
+        </w:rPr>
+        <w:t>Thông</w:t>
+      </w:r>
+      <w:proofErr w:type="spellEnd"/>
+      <w:r>
+        <w:rPr>
+          <w:sz w:val="26"/>
+          <w:szCs w:val="26"/>
+        </w:rPr>
+        <w:t xml:space="preserve"> tin </w:t>
+      </w:r>
+      <w:proofErr w:type="spellStart"/>
+      <w:r>
+        <w:rPr>
+          <w:sz w:val="26"/>
+          <w:szCs w:val="26"/>
+        </w:rPr>
+        <w:t>về</w:t>
+      </w:r>
+      <w:proofErr w:type="spellEnd"/>
+      <w:r>
+        <w:rPr>
+          <w:sz w:val="26"/>
+          <w:szCs w:val="26"/>
+        </w:rPr>
+        <w:t xml:space="preserve"> </w:t>
+      </w:r>
+      <w:proofErr w:type="spellStart"/>
+      <w:r>
+        <w:rPr>
+          <w:sz w:val="26"/>
+          <w:szCs w:val="26"/>
+        </w:rPr>
+        <w:t>địa</w:t>
+      </w:r>
+      <w:proofErr w:type="spellEnd"/>
+      <w:r>
+        <w:rPr>
+          <w:sz w:val="26"/>
+          <w:szCs w:val="26"/>
+        </w:rPr>
+        <w:t xml:space="preserve"> </w:t>
+      </w:r>
+      <w:proofErr w:type="spellStart"/>
+      <w:r>
+        <w:rPr>
+          <w:sz w:val="26"/>
+          <w:szCs w:val="26"/>
+        </w:rPr>
+        <w:t>điểm</w:t>
+      </w:r>
+      <w:proofErr w:type="spellEnd"/>
+      <w:r>
+        <w:rPr>
+          <w:sz w:val="26"/>
+          <w:szCs w:val="26"/>
+        </w:rPr>
+        <w:t xml:space="preserve"> </w:t>
+      </w:r>
+      <w:proofErr w:type="spellStart"/>
+      <w:r>
+        <w:rPr>
+          <w:sz w:val="26"/>
+          <w:szCs w:val="26"/>
+        </w:rPr>
+        <w:t>kinh</w:t>
+      </w:r>
+      <w:proofErr w:type="spellEnd"/>
+      <w:r>
+        <w:rPr>
+          <w:sz w:val="26"/>
+          <w:szCs w:val="26"/>
+        </w:rPr>
+        <w:t xml:space="preserve"> </w:t>
+      </w:r>
+      <w:proofErr w:type="spellStart"/>
+      <w:r>
+        <w:rPr>
+          <w:sz w:val="26"/>
+          <w:szCs w:val="26"/>
+        </w:rPr>
+        <w:t>doanh</w:t>
+      </w:r>
+      <w:proofErr w:type="spellEnd"/>
     </w:p>
     <w:p>
       <w:pPr>
@@ -2857,22 +7762,88 @@
         </w:rPr>
         <w:t xml:space="preserve"> </w:t>
       </w:r>
-      <w:r>
-        <w:rPr>
-          <w:rFonts w:ascii="Times New Roman" w:eastAsia="Times New Roman" w:hAnsi="Times New Roman" w:cs="Times New Roman"/>
-          <w:sz w:val="26"/>
-          <w:szCs w:val="26"/>
-        </w:rPr>
-        <w:t xml:space="preserve">Tên </w:t>
-      </w:r>
-      <w:r>
-        <w:rPr>
-          <w:rFonts w:ascii="Times New Roman" w:eastAsia="Times New Roman" w:hAnsi="Times New Roman" w:cs="Times New Roman"/>
-          <w:sz w:val="26"/>
-          <w:szCs w:val="26"/>
-        </w:rPr>
-        <w:t>địa điểm kinh doanh</w:t>
-      </w:r>
+      <w:proofErr w:type="spellStart"/>
+      <w:r>
+        <w:rPr>
+          <w:rFonts w:ascii="Times New Roman" w:eastAsia="Times New Roman" w:hAnsi="Times New Roman" w:cs="Times New Roman"/>
+          <w:sz w:val="26"/>
+          <w:szCs w:val="26"/>
+        </w:rPr>
+        <w:t>Tên</w:t>
+      </w:r>
+      <w:proofErr w:type="spellEnd"/>
+      <w:r>
+        <w:rPr>
+          <w:rFonts w:ascii="Times New Roman" w:eastAsia="Times New Roman" w:hAnsi="Times New Roman" w:cs="Times New Roman"/>
+          <w:sz w:val="26"/>
+          <w:szCs w:val="26"/>
+        </w:rPr>
+        <w:t xml:space="preserve"> </w:t>
+      </w:r>
+      <w:proofErr w:type="spellStart"/>
+      <w:r>
+        <w:rPr>
+          <w:rFonts w:ascii="Times New Roman" w:eastAsia="Times New Roman" w:hAnsi="Times New Roman" w:cs="Times New Roman"/>
+          <w:sz w:val="26"/>
+          <w:szCs w:val="26"/>
+        </w:rPr>
+        <w:t>địa</w:t>
+      </w:r>
+      <w:proofErr w:type="spellEnd"/>
+      <w:r>
+        <w:rPr>
+          <w:rFonts w:ascii="Times New Roman" w:eastAsia="Times New Roman" w:hAnsi="Times New Roman" w:cs="Times New Roman"/>
+          <w:sz w:val="26"/>
+          <w:szCs w:val="26"/>
+        </w:rPr>
+        <w:t xml:space="preserve"> </w:t>
+      </w:r>
+      <w:proofErr w:type="spellStart"/>
+      <w:r>
+        <w:rPr>
+          <w:rFonts w:ascii="Times New Roman" w:eastAsia="Times New Roman" w:hAnsi="Times New Roman" w:cs="Times New Roman"/>
+          <w:sz w:val="26"/>
+          <w:szCs w:val="26"/>
+        </w:rPr>
+        <w:t>điểm</w:t>
+      </w:r>
+      <w:proofErr w:type="spellEnd"/>
+      <w:r>
+        <w:rPr>
+          <w:rFonts w:ascii="Times New Roman" w:eastAsia="Times New Roman" w:hAnsi="Times New Roman" w:cs="Times New Roman"/>
+          <w:sz w:val="26"/>
+          <w:szCs w:val="26"/>
+        </w:rPr>
+        <w:t xml:space="preserve"> </w:t>
+      </w:r>
+      <w:proofErr w:type="spellStart"/>
+      <w:r>
+        <w:rPr>
+          <w:rFonts w:ascii="Times New Roman" w:eastAsia="Times New Roman" w:hAnsi="Times New Roman" w:cs="Times New Roman"/>
+          <w:sz w:val="26"/>
+          <w:szCs w:val="26"/>
+        </w:rPr>
+        <w:t>kinh</w:t>
+      </w:r>
+      <w:proofErr w:type="spellEnd"/>
+      <w:r>
+        <w:rPr>
+          <w:rFonts w:ascii="Times New Roman" w:eastAsia="Times New Roman" w:hAnsi="Times New Roman" w:cs="Times New Roman"/>
+          <w:sz w:val="26"/>
+          <w:szCs w:val="26"/>
+        </w:rPr>
+        <w:t xml:space="preserve"> </w:t>
+      </w:r>
+      <w:proofErr w:type="spellStart"/>
+      <w:r>
+        <w:rPr>
+          <w:rFonts w:ascii="Times New Roman" w:eastAsia="Times New Roman" w:hAnsi="Times New Roman" w:cs="Times New Roman"/>
+          <w:sz w:val="26"/>
+          <w:szCs w:val="26"/>
+        </w:rPr>
+        <w:t>doanh</w:t>
+      </w:r>
+      <w:proofErr w:type="spellEnd"/>
       <w:r>
         <w:rPr>
           <w:rFonts w:ascii="Times New Roman" w:eastAsia="Times New Roman" w:hAnsi="Times New Roman" w:cs="Times New Roman"/>
@@ -2887,7 +7858,25 @@
           <w:sz w:val="26"/>
           <w:szCs w:val="26"/>
         </w:rPr>
-        <w:t>${place_name}</w:t>
+        <w:t>${</w:t>
+      </w:r>
+      <w:proofErr w:type="spellStart"/>
+      <w:r>
+        <w:rPr>
+          <w:rFonts w:ascii="Times New Roman" w:eastAsia="Times New Roman" w:hAnsi="Times New Roman" w:cs="Times New Roman"/>
+          <w:sz w:val="26"/>
+          <w:szCs w:val="26"/>
+        </w:rPr>
+        <w:t>place_name</w:t>
+      </w:r>
+      <w:proofErr w:type="spellEnd"/>
+      <w:r>
+        <w:rPr>
+          <w:rFonts w:ascii="Times New Roman" w:eastAsia="Times New Roman" w:hAnsi="Times New Roman" w:cs="Times New Roman"/>
+          <w:sz w:val="26"/>
+          <w:szCs w:val="26"/>
+        </w:rPr>
+        <w:t>}</w:t>
       </w:r>
     </w:p>
     <w:p>
@@ -2916,22 +7905,106 @@
         </w:rPr>
         <w:t xml:space="preserve"> </w:t>
       </w:r>
-      <w:r>
-        <w:rPr>
-          <w:rFonts w:ascii="Times New Roman" w:eastAsia="Times New Roman" w:hAnsi="Times New Roman" w:cs="Times New Roman"/>
-          <w:sz w:val="26"/>
-          <w:szCs w:val="26"/>
-        </w:rPr>
-        <w:t xml:space="preserve">Địa chỉ </w:t>
-      </w:r>
-      <w:r>
-        <w:rPr>
-          <w:rFonts w:ascii="Times New Roman" w:eastAsia="Times New Roman" w:hAnsi="Times New Roman" w:cs="Times New Roman"/>
-          <w:sz w:val="26"/>
-          <w:szCs w:val="26"/>
-        </w:rPr>
-        <w:t>địa điểm kinh doanh</w:t>
-      </w:r>
+      <w:proofErr w:type="spellStart"/>
+      <w:r>
+        <w:rPr>
+          <w:rFonts w:ascii="Times New Roman" w:eastAsia="Times New Roman" w:hAnsi="Times New Roman" w:cs="Times New Roman"/>
+          <w:sz w:val="26"/>
+          <w:szCs w:val="26"/>
+        </w:rPr>
+        <w:t>Địa</w:t>
+      </w:r>
+      <w:proofErr w:type="spellEnd"/>
+      <w:r>
+        <w:rPr>
+          <w:rFonts w:ascii="Times New Roman" w:eastAsia="Times New Roman" w:hAnsi="Times New Roman" w:cs="Times New Roman"/>
+          <w:sz w:val="26"/>
+          <w:szCs w:val="26"/>
+        </w:rPr>
+        <w:t xml:space="preserve"> </w:t>
+      </w:r>
+      <w:proofErr w:type="spellStart"/>
+      <w:r>
+        <w:rPr>
+          <w:rFonts w:ascii="Times New Roman" w:eastAsia="Times New Roman" w:hAnsi="Times New Roman" w:cs="Times New Roman"/>
+          <w:sz w:val="26"/>
+          <w:szCs w:val="26"/>
+        </w:rPr>
+        <w:t>chỉ</w:t>
+      </w:r>
+      <w:proofErr w:type="spellEnd"/>
+      <w:r>
+        <w:rPr>
+          <w:rFonts w:ascii="Times New Roman" w:eastAsia="Times New Roman" w:hAnsi="Times New Roman" w:cs="Times New Roman"/>
+          <w:sz w:val="26"/>
+          <w:szCs w:val="26"/>
+        </w:rPr>
+        <w:t xml:space="preserve"> </w:t>
+      </w:r>
+      <w:proofErr w:type="spellStart"/>
+      <w:r>
+        <w:rPr>
+          <w:rFonts w:ascii="Times New Roman" w:eastAsia="Times New Roman" w:hAnsi="Times New Roman" w:cs="Times New Roman"/>
+          <w:sz w:val="26"/>
+          <w:szCs w:val="26"/>
+        </w:rPr>
+        <w:t>địa</w:t>
+      </w:r>
+      <w:proofErr w:type="spellEnd"/>
+      <w:r>
+        <w:rPr>
+          <w:rFonts w:ascii="Times New Roman" w:eastAsia="Times New Roman" w:hAnsi="Times New Roman" w:cs="Times New Roman"/>
+          <w:sz w:val="26"/>
+          <w:szCs w:val="26"/>
+        </w:rPr>
+        <w:t xml:space="preserve"> </w:t>
+      </w:r>
+      <w:proofErr w:type="spellStart"/>
+      <w:r>
+        <w:rPr>
+          <w:rFonts w:ascii="Times New Roman" w:eastAsia="Times New Roman" w:hAnsi="Times New Roman" w:cs="Times New Roman"/>
+          <w:sz w:val="26"/>
+          <w:szCs w:val="26"/>
+        </w:rPr>
+        <w:t>điểm</w:t>
+      </w:r>
+      <w:proofErr w:type="spellEnd"/>
+      <w:r>
+        <w:rPr>
+          <w:rFonts w:ascii="Times New Roman" w:eastAsia="Times New Roman" w:hAnsi="Times New Roman" w:cs="Times New Roman"/>
+          <w:sz w:val="26"/>
+          <w:szCs w:val="26"/>
+        </w:rPr>
+        <w:t xml:space="preserve"> </w:t>
+      </w:r>
+      <w:proofErr w:type="spellStart"/>
+      <w:r>
+        <w:rPr>
+          <w:rFonts w:ascii="Times New Roman" w:eastAsia="Times New Roman" w:hAnsi="Times New Roman" w:cs="Times New Roman"/>
+          <w:sz w:val="26"/>
+          <w:szCs w:val="26"/>
+        </w:rPr>
+        <w:t>kinh</w:t>
+      </w:r>
+      <w:proofErr w:type="spellEnd"/>
+      <w:r>
+        <w:rPr>
+          <w:rFonts w:ascii="Times New Roman" w:eastAsia="Times New Roman" w:hAnsi="Times New Roman" w:cs="Times New Roman"/>
+          <w:sz w:val="26"/>
+          <w:szCs w:val="26"/>
+        </w:rPr>
+        <w:t xml:space="preserve"> </w:t>
+      </w:r>
+      <w:proofErr w:type="spellStart"/>
+      <w:r>
+        <w:rPr>
+          <w:rFonts w:ascii="Times New Roman" w:eastAsia="Times New Roman" w:hAnsi="Times New Roman" w:cs="Times New Roman"/>
+          <w:sz w:val="26"/>
+          <w:szCs w:val="26"/>
+        </w:rPr>
+        <w:t>doanh</w:t>
+      </w:r>
+      <w:proofErr w:type="spellEnd"/>
       <w:r>
         <w:rPr>
           <w:rFonts w:ascii="Times New Roman" w:eastAsia="Times New Roman" w:hAnsi="Times New Roman" w:cs="Times New Roman"/>
@@ -2946,7 +8019,25 @@
           <w:sz w:val="26"/>
           <w:szCs w:val="26"/>
         </w:rPr>
-        <w:t>${place_address}</w:t>
+        <w:t>${</w:t>
+      </w:r>
+      <w:proofErr w:type="spellStart"/>
+      <w:r>
+        <w:rPr>
+          <w:rFonts w:ascii="Times New Roman" w:eastAsia="Times New Roman" w:hAnsi="Times New Roman" w:cs="Times New Roman"/>
+          <w:sz w:val="26"/>
+          <w:szCs w:val="26"/>
+        </w:rPr>
+        <w:t>place_address</w:t>
+      </w:r>
+      <w:proofErr w:type="spellEnd"/>
+      <w:r>
+        <w:rPr>
+          <w:rFonts w:ascii="Times New Roman" w:eastAsia="Times New Roman" w:hAnsi="Times New Roman" w:cs="Times New Roman"/>
+          <w:sz w:val="26"/>
+          <w:szCs w:val="26"/>
+        </w:rPr>
+        <w:t>}</w:t>
       </w:r>
     </w:p>
     <w:p>
@@ -2975,22 +8066,106 @@
         </w:rPr>
         <w:t xml:space="preserve"> </w:t>
       </w:r>
-      <w:r>
-        <w:rPr>
-          <w:rFonts w:ascii="Times New Roman" w:eastAsia="Times New Roman" w:hAnsi="Times New Roman" w:cs="Times New Roman"/>
-          <w:sz w:val="26"/>
-          <w:szCs w:val="26"/>
-        </w:rPr>
-        <w:t xml:space="preserve">Mã số </w:t>
-      </w:r>
-      <w:r>
-        <w:rPr>
-          <w:rFonts w:ascii="Times New Roman" w:eastAsia="Times New Roman" w:hAnsi="Times New Roman" w:cs="Times New Roman"/>
-          <w:sz w:val="26"/>
-          <w:szCs w:val="26"/>
-        </w:rPr>
-        <w:t>địa điểm kinh doanh</w:t>
-      </w:r>
+      <w:proofErr w:type="spellStart"/>
+      <w:r>
+        <w:rPr>
+          <w:rFonts w:ascii="Times New Roman" w:eastAsia="Times New Roman" w:hAnsi="Times New Roman" w:cs="Times New Roman"/>
+          <w:sz w:val="26"/>
+          <w:szCs w:val="26"/>
+        </w:rPr>
+        <w:t>Mã</w:t>
+      </w:r>
+      <w:proofErr w:type="spellEnd"/>
+      <w:r>
+        <w:rPr>
+          <w:rFonts w:ascii="Times New Roman" w:eastAsia="Times New Roman" w:hAnsi="Times New Roman" w:cs="Times New Roman"/>
+          <w:sz w:val="26"/>
+          <w:szCs w:val="26"/>
+        </w:rPr>
+        <w:t xml:space="preserve"> </w:t>
+      </w:r>
+      <w:proofErr w:type="spellStart"/>
+      <w:r>
+        <w:rPr>
+          <w:rFonts w:ascii="Times New Roman" w:eastAsia="Times New Roman" w:hAnsi="Times New Roman" w:cs="Times New Roman"/>
+          <w:sz w:val="26"/>
+          <w:szCs w:val="26"/>
+        </w:rPr>
+        <w:t>số</w:t>
+      </w:r>
+      <w:proofErr w:type="spellEnd"/>
+      <w:r>
+        <w:rPr>
+          <w:rFonts w:ascii="Times New Roman" w:eastAsia="Times New Roman" w:hAnsi="Times New Roman" w:cs="Times New Roman"/>
+          <w:sz w:val="26"/>
+          <w:szCs w:val="26"/>
+        </w:rPr>
+        <w:t xml:space="preserve"> </w:t>
+      </w:r>
+      <w:proofErr w:type="spellStart"/>
+      <w:r>
+        <w:rPr>
+          <w:rFonts w:ascii="Times New Roman" w:eastAsia="Times New Roman" w:hAnsi="Times New Roman" w:cs="Times New Roman"/>
+          <w:sz w:val="26"/>
+          <w:szCs w:val="26"/>
+        </w:rPr>
+        <w:t>địa</w:t>
+      </w:r>
+      <w:proofErr w:type="spellEnd"/>
+      <w:r>
+        <w:rPr>
+          <w:rFonts w:ascii="Times New Roman" w:eastAsia="Times New Roman" w:hAnsi="Times New Roman" w:cs="Times New Roman"/>
+          <w:sz w:val="26"/>
+          <w:szCs w:val="26"/>
+        </w:rPr>
+        <w:t xml:space="preserve"> </w:t>
+      </w:r>
+      <w:proofErr w:type="spellStart"/>
+      <w:r>
+        <w:rPr>
+          <w:rFonts w:ascii="Times New Roman" w:eastAsia="Times New Roman" w:hAnsi="Times New Roman" w:cs="Times New Roman"/>
+          <w:sz w:val="26"/>
+          <w:szCs w:val="26"/>
+        </w:rPr>
+        <w:t>điểm</w:t>
+      </w:r>
+      <w:proofErr w:type="spellEnd"/>
+      <w:r>
+        <w:rPr>
+          <w:rFonts w:ascii="Times New Roman" w:eastAsia="Times New Roman" w:hAnsi="Times New Roman" w:cs="Times New Roman"/>
+          <w:sz w:val="26"/>
+          <w:szCs w:val="26"/>
+        </w:rPr>
+        <w:t xml:space="preserve"> </w:t>
+      </w:r>
+      <w:proofErr w:type="spellStart"/>
+      <w:r>
+        <w:rPr>
+          <w:rFonts w:ascii="Times New Roman" w:eastAsia="Times New Roman" w:hAnsi="Times New Roman" w:cs="Times New Roman"/>
+          <w:sz w:val="26"/>
+          <w:szCs w:val="26"/>
+        </w:rPr>
+        <w:t>kinh</w:t>
+      </w:r>
+      <w:proofErr w:type="spellEnd"/>
+      <w:r>
+        <w:rPr>
+          <w:rFonts w:ascii="Times New Roman" w:eastAsia="Times New Roman" w:hAnsi="Times New Roman" w:cs="Times New Roman"/>
+          <w:sz w:val="26"/>
+          <w:szCs w:val="26"/>
+        </w:rPr>
+        <w:t xml:space="preserve"> </w:t>
+      </w:r>
+      <w:proofErr w:type="spellStart"/>
+      <w:r>
+        <w:rPr>
+          <w:rFonts w:ascii="Times New Roman" w:eastAsia="Times New Roman" w:hAnsi="Times New Roman" w:cs="Times New Roman"/>
+          <w:sz w:val="26"/>
+          <w:szCs w:val="26"/>
+        </w:rPr>
+        <w:t>doanh</w:t>
+      </w:r>
+      <w:proofErr w:type="spellEnd"/>
       <w:r>
         <w:rPr>
           <w:rFonts w:ascii="Times New Roman" w:eastAsia="Times New Roman" w:hAnsi="Times New Roman" w:cs="Times New Roman"/>
@@ -3005,7 +8180,25 @@
           <w:sz w:val="26"/>
           <w:szCs w:val="26"/>
         </w:rPr>
-        <w:t>${place_code}</w:t>
+        <w:t>${</w:t>
+      </w:r>
+      <w:proofErr w:type="spellStart"/>
+      <w:r>
+        <w:rPr>
+          <w:rFonts w:ascii="Times New Roman" w:eastAsia="Times New Roman" w:hAnsi="Times New Roman" w:cs="Times New Roman"/>
+          <w:sz w:val="26"/>
+          <w:szCs w:val="26"/>
+        </w:rPr>
+        <w:t>place_code</w:t>
+      </w:r>
+      <w:proofErr w:type="spellEnd"/>
+      <w:r>
+        <w:rPr>
+          <w:rFonts w:ascii="Times New Roman" w:eastAsia="Times New Roman" w:hAnsi="Times New Roman" w:cs="Times New Roman"/>
+          <w:sz w:val="26"/>
+          <w:szCs w:val="26"/>
+        </w:rPr>
+        <w:t>}</w:t>
       </w:r>
     </w:p>
     <w:p>
@@ -3090,14 +8283,124 @@
         </w:rPr>
         <w:t xml:space="preserve">          (</w:t>
       </w:r>
+      <w:proofErr w:type="spellStart"/>
       <w:r>
         <w:rPr>
           <w:rFonts w:ascii="Times New Roman" w:eastAsia="Times New Roman" w:hAnsi="Times New Roman" w:cs="Times New Roman"/>
           <w:i/>
           <w:sz w:val="28"/>
         </w:rPr>
-        <w:t>Ký, ghi họ tên và đóng dấu</w:t>
-      </w:r>
+        <w:t>Ký</w:t>
+      </w:r>
+      <w:proofErr w:type="spellEnd"/>
+      <w:r>
+        <w:rPr>
+          <w:rFonts w:ascii="Times New Roman" w:eastAsia="Times New Roman" w:hAnsi="Times New Roman" w:cs="Times New Roman"/>
+          <w:i/>
+          <w:sz w:val="28"/>
+        </w:rPr>
+        <w:t xml:space="preserve">, </w:t>
+      </w:r>
+      <w:proofErr w:type="spellStart"/>
+      <w:r>
+        <w:rPr>
+          <w:rFonts w:ascii="Times New Roman" w:eastAsia="Times New Roman" w:hAnsi="Times New Roman" w:cs="Times New Roman"/>
+          <w:i/>
+          <w:sz w:val="28"/>
+        </w:rPr>
+        <w:t>ghi</w:t>
+      </w:r>
+      <w:proofErr w:type="spellEnd"/>
+      <w:r>
+        <w:rPr>
+          <w:rFonts w:ascii="Times New Roman" w:eastAsia="Times New Roman" w:hAnsi="Times New Roman" w:cs="Times New Roman"/>
+          <w:i/>
+          <w:sz w:val="28"/>
+        </w:rPr>
+        <w:t xml:space="preserve"> </w:t>
+      </w:r>
+      <w:proofErr w:type="spellStart"/>
+      <w:r>
+        <w:rPr>
+          <w:rFonts w:ascii="Times New Roman" w:eastAsia="Times New Roman" w:hAnsi="Times New Roman" w:cs="Times New Roman"/>
+          <w:i/>
+          <w:sz w:val="28"/>
+        </w:rPr>
+        <w:t>họ</w:t>
+      </w:r>
+      <w:proofErr w:type="spellEnd"/>
+      <w:r>
+        <w:rPr>
+          <w:rFonts w:ascii="Times New Roman" w:eastAsia="Times New Roman" w:hAnsi="Times New Roman" w:cs="Times New Roman"/>
+          <w:i/>
+          <w:sz w:val="28"/>
+        </w:rPr>
+        <w:t xml:space="preserve"> </w:t>
+      </w:r>
+      <w:proofErr w:type="spellStart"/>
+      <w:r>
+        <w:rPr>
+          <w:rFonts w:ascii="Times New Roman" w:eastAsia="Times New Roman" w:hAnsi="Times New Roman" w:cs="Times New Roman"/>
+          <w:i/>
+          <w:sz w:val="28"/>
+        </w:rPr>
+        <w:t>tên</w:t>
+      </w:r>
+      <w:proofErr w:type="spellEnd"/>
+      <w:r>
+        <w:rPr>
+          <w:rFonts w:ascii="Times New Roman" w:eastAsia="Times New Roman" w:hAnsi="Times New Roman" w:cs="Times New Roman"/>
+          <w:i/>
+          <w:sz w:val="28"/>
+        </w:rPr>
+        <w:t xml:space="preserve"> </w:t>
+      </w:r>
+      <w:proofErr w:type="spellStart"/>
+      <w:r>
+        <w:rPr>
+          <w:rFonts w:ascii="Times New Roman" w:eastAsia="Times New Roman" w:hAnsi="Times New Roman" w:cs="Times New Roman"/>
+          <w:i/>
+          <w:sz w:val="28"/>
+        </w:rPr>
+        <w:t>và</w:t>
+      </w:r>
+      <w:proofErr w:type="spellEnd"/>
+      <w:r>
+        <w:rPr>
+          <w:rFonts w:ascii="Times New Roman" w:eastAsia="Times New Roman" w:hAnsi="Times New Roman" w:cs="Times New Roman"/>
+          <w:i/>
+          <w:sz w:val="28"/>
+        </w:rPr>
+        <w:t xml:space="preserve"> </w:t>
+      </w:r>
+      <w:proofErr w:type="spellStart"/>
+      <w:r>
+        <w:rPr>
+          <w:rFonts w:ascii="Times New Roman" w:eastAsia="Times New Roman" w:hAnsi="Times New Roman" w:cs="Times New Roman"/>
+          <w:i/>
+          <w:sz w:val="28"/>
+        </w:rPr>
+        <w:t>đóng</w:t>
+      </w:r>
+      <w:proofErr w:type="spellEnd"/>
+      <w:r>
+        <w:rPr>
+          <w:rFonts w:ascii="Times New Roman" w:eastAsia="Times New Roman" w:hAnsi="Times New Roman" w:cs="Times New Roman"/>
+          <w:i/>
+          <w:sz w:val="28"/>
+        </w:rPr>
+        <w:t xml:space="preserve"> </w:t>
+      </w:r>
+      <w:proofErr w:type="spellStart"/>
+      <w:r>
+        <w:rPr>
+          <w:rFonts w:ascii="Times New Roman" w:eastAsia="Times New Roman" w:hAnsi="Times New Roman" w:cs="Times New Roman"/>
+          <w:i/>
+          <w:sz w:val="28"/>
+        </w:rPr>
+        <w:t>dấu</w:t>
+      </w:r>
+      <w:proofErr w:type="spellEnd"/>
       <w:r>
         <w:rPr>
           <w:rFonts w:ascii="Times New Roman" w:eastAsia="Times New Roman" w:hAnsi="Times New Roman" w:cs="Times New Roman"/>
